--- a/docs/erd-description.docx
+++ b/docs/erd-description.docx
@@ -340,7 +340,24 @@
           <w:sz w:val="26"/>
           <w:szCs w:val="26"/>
         </w:rPr>
-        <w:t>role (ADMIN | MEMBER)</w:t>
+        <w:t>role (</w:t>
+      </w:r>
+      <w:r>
+        <w:rPr>
+          <w:rFonts w:hint="default" w:cs="Times New Roman"/>
+          <w:sz w:val="26"/>
+          <w:szCs w:val="26"/>
+          <w:lang w:val="en-US"/>
+        </w:rPr>
+        <w:t>OWNER | EDITOR | VIEWER</w:t>
+      </w:r>
+      <w:r>
+        <w:rPr>
+          <w:rFonts w:hint="default" w:ascii="Times New Roman" w:hAnsi="Times New Roman" w:cs="Times New Roman"/>
+          <w:sz w:val="26"/>
+          <w:szCs w:val="26"/>
+        </w:rPr>
+        <w:t>)</w:t>
       </w:r>
     </w:p>
     <w:p>
@@ -423,114 +440,46 @@
     </w:p>
     <w:p>
       <w:pPr>
-        <w:pStyle w:val="3"/>
-        <w:keepNext w:val="0"/>
-        <w:keepLines w:val="0"/>
-        <w:pageBreakBefore w:val="0"/>
-        <w:widowControl/>
-        <w:suppressLineNumbers w:val="0"/>
-        <w:kinsoku/>
-        <w:wordWrap/>
-        <w:overflowPunct/>
-        <w:topLinePunct w:val="0"/>
-        <w:autoSpaceDE/>
-        <w:autoSpaceDN/>
-        <w:bidi w:val="0"/>
-        <w:adjustRightInd/>
-        <w:snapToGrid/>
-        <w:spacing w:beforeAutospacing="0" w:afterAutospacing="0" w:line="312" w:lineRule="auto"/>
-        <w:textAlignment w:val="auto"/>
-        <w:rPr>
-          <w:rFonts w:hint="default" w:ascii="Times New Roman" w:hAnsi="Times New Roman" w:cs="Times New Roman"/>
-          <w:sz w:val="26"/>
-          <w:szCs w:val="26"/>
-        </w:rPr>
-      </w:pPr>
-      <w:r>
-        <w:rPr>
-          <w:rFonts w:hint="default" w:ascii="Times New Roman" w:hAnsi="Times New Roman" w:cs="Times New Roman"/>
-          <w:sz w:val="26"/>
-          <w:szCs w:val="26"/>
-          <w:lang w:val="en-US"/>
-        </w:rPr>
-        <w:t>1.</w:t>
-      </w:r>
-      <w:r>
-        <w:rPr>
-          <w:rFonts w:hint="default" w:ascii="Times New Roman" w:hAnsi="Times New Roman" w:cs="Times New Roman"/>
-          <w:sz w:val="26"/>
-          <w:szCs w:val="26"/>
-        </w:rPr>
-        <w:t>2. Family</w:t>
-      </w:r>
-    </w:p>
-    <w:p>
-      <w:pPr>
-        <w:pStyle w:val="9"/>
-        <w:keepNext w:val="0"/>
-        <w:keepLines w:val="0"/>
-        <w:pageBreakBefore w:val="0"/>
-        <w:widowControl/>
-        <w:suppressLineNumbers w:val="0"/>
-        <w:kinsoku/>
-        <w:wordWrap/>
-        <w:overflowPunct/>
-        <w:topLinePunct w:val="0"/>
-        <w:autoSpaceDE/>
-        <w:autoSpaceDN/>
-        <w:bidi w:val="0"/>
-        <w:adjustRightInd/>
-        <w:snapToGrid/>
-        <w:spacing w:beforeAutospacing="0" w:afterAutospacing="0" w:line="312" w:lineRule="auto"/>
-        <w:textAlignment w:val="auto"/>
-        <w:rPr>
-          <w:rFonts w:hint="default" w:ascii="Times New Roman" w:hAnsi="Times New Roman" w:cs="Times New Roman"/>
-          <w:sz w:val="26"/>
-          <w:szCs w:val="26"/>
-        </w:rPr>
-      </w:pPr>
-      <w:r>
-        <w:rPr>
-          <w:rFonts w:hint="default" w:ascii="Times New Roman" w:hAnsi="Times New Roman" w:cs="Times New Roman"/>
-          <w:sz w:val="26"/>
-          <w:szCs w:val="26"/>
-        </w:rPr>
-        <w:t>Đại diện cho một gia đình / dòng họ.</w:t>
-      </w:r>
-    </w:p>
-    <w:p>
-      <w:pPr>
-        <w:pStyle w:val="9"/>
-        <w:keepNext w:val="0"/>
-        <w:keepLines w:val="0"/>
-        <w:pageBreakBefore w:val="0"/>
-        <w:widowControl/>
-        <w:suppressLineNumbers w:val="0"/>
-        <w:kinsoku/>
-        <w:wordWrap/>
-        <w:overflowPunct/>
-        <w:topLinePunct w:val="0"/>
-        <w:autoSpaceDE/>
-        <w:autoSpaceDN/>
-        <w:bidi w:val="0"/>
-        <w:adjustRightInd/>
-        <w:snapToGrid/>
-        <w:spacing w:beforeAutospacing="0" w:afterAutospacing="0" w:line="312" w:lineRule="auto"/>
-        <w:textAlignment w:val="auto"/>
-        <w:rPr>
-          <w:rFonts w:hint="default" w:ascii="Times New Roman" w:hAnsi="Times New Roman" w:cs="Times New Roman"/>
-          <w:sz w:val="26"/>
-          <w:szCs w:val="26"/>
-        </w:rPr>
-      </w:pPr>
-      <w:r>
-        <w:rPr>
-          <w:rStyle w:val="10"/>
-          <w:rFonts w:hint="default" w:ascii="Times New Roman" w:hAnsi="Times New Roman" w:cs="Times New Roman"/>
-          <w:sz w:val="26"/>
-          <w:szCs w:val="26"/>
-        </w:rPr>
-        <w:t>Family</w:t>
+        <w:pStyle w:val="9"/>
+        <w:keepNext w:val="0"/>
+        <w:keepLines w:val="0"/>
+        <w:pageBreakBefore w:val="0"/>
+        <w:widowControl/>
+        <w:numPr>
+          <w:numId w:val="0"/>
+        </w:numPr>
+        <w:suppressLineNumbers w:val="0"/>
+        <w:kinsoku/>
+        <w:wordWrap/>
+        <w:overflowPunct/>
+        <w:topLinePunct w:val="0"/>
+        <w:autoSpaceDE/>
+        <w:autoSpaceDN/>
+        <w:bidi w:val="0"/>
+        <w:adjustRightInd/>
+        <w:snapToGrid/>
+        <w:spacing w:beforeAutospacing="0" w:afterAutospacing="0" w:line="312" w:lineRule="auto"/>
+        <w:ind w:leftChars="0" w:right="0" w:rightChars="0"/>
+        <w:textAlignment w:val="auto"/>
+        <w:rPr>
+          <w:rFonts w:hint="default" w:cs="Times New Roman"/>
+          <w:b/>
+          <w:bCs/>
+          <w:sz w:val="26"/>
+          <w:szCs w:val="26"/>
+          <w:lang w:val="vi-VN"/>
+        </w:rPr>
+      </w:pPr>
+      <w:r>
+        <w:rPr>
+          <w:rFonts w:hint="default" w:cs="Times New Roman"/>
+          <w:b/>
+          <w:bCs/>
+          <w:sz w:val="26"/>
+          <w:szCs w:val="26"/>
+          <w:lang w:val="vi-VN"/>
+        </w:rPr>
+        <w:t>Chú thích:</w:t>
       </w:r>
     </w:p>
     <w:p>
@@ -555,21 +504,27 @@
         <w:adjustRightInd/>
         <w:snapToGrid/>
         <w:spacing w:beforeAutospacing="0" w:afterAutospacing="0" w:line="312" w:lineRule="auto"/>
-        <w:ind w:left="420" w:leftChars="0" w:hanging="420" w:firstLineChars="0"/>
-        <w:textAlignment w:val="auto"/>
-        <w:rPr>
-          <w:rFonts w:hint="default" w:ascii="Times New Roman" w:hAnsi="Times New Roman" w:cs="Times New Roman"/>
-          <w:sz w:val="26"/>
-          <w:szCs w:val="26"/>
-        </w:rPr>
-      </w:pPr>
-      <w:r>
-        <w:rPr>
-          <w:rFonts w:hint="default" w:ascii="Times New Roman" w:hAnsi="Times New Roman" w:cs="Times New Roman"/>
-          <w:sz w:val="26"/>
-          <w:szCs w:val="26"/>
-        </w:rPr>
-        <w:t>id (PK)</w:t>
+        <w:ind w:left="420" w:leftChars="0" w:right="0" w:rightChars="0" w:hanging="420" w:firstLineChars="0"/>
+        <w:textAlignment w:val="auto"/>
+        <w:rPr>
+          <w:rFonts w:hint="default" w:cs="Times New Roman"/>
+          <w:b w:val="0"/>
+          <w:bCs w:val="0"/>
+          <w:sz w:val="26"/>
+          <w:szCs w:val="26"/>
+          <w:lang w:val="vi-VN"/>
+        </w:rPr>
+      </w:pPr>
+      <w:r>
+        <w:rPr>
+          <w:rFonts w:hint="default" w:cs="Times New Roman"/>
+          <w:b w:val="0"/>
+          <w:bCs w:val="0"/>
+          <w:sz w:val="26"/>
+          <w:szCs w:val="26"/>
+          <w:lang w:val="vi-VN"/>
+        </w:rPr>
+        <w:t>Role OWNER và EDITOR có quyền chỉnh sửa cây gia phả, trong khi VIEWER chỉ có thể xem sự thay đổi cây.</w:t>
       </w:r>
     </w:p>
     <w:p>
@@ -594,21 +549,139 @@
         <w:adjustRightInd/>
         <w:snapToGrid/>
         <w:spacing w:beforeAutospacing="0" w:afterAutospacing="0" w:line="312" w:lineRule="auto"/>
-        <w:ind w:left="420" w:leftChars="0" w:hanging="420" w:firstLineChars="0"/>
-        <w:textAlignment w:val="auto"/>
-        <w:rPr>
-          <w:rFonts w:hint="default" w:ascii="Times New Roman" w:hAnsi="Times New Roman" w:cs="Times New Roman"/>
-          <w:sz w:val="26"/>
-          <w:szCs w:val="26"/>
-        </w:rPr>
-      </w:pPr>
-      <w:r>
-        <w:rPr>
-          <w:rFonts w:hint="default" w:ascii="Times New Roman" w:hAnsi="Times New Roman" w:cs="Times New Roman"/>
-          <w:sz w:val="26"/>
-          <w:szCs w:val="26"/>
-        </w:rPr>
-        <w:t>name</w:t>
+        <w:ind w:left="420" w:leftChars="0" w:right="0" w:rightChars="0" w:hanging="420" w:firstLineChars="0"/>
+        <w:textAlignment w:val="auto"/>
+        <w:rPr>
+          <w:rFonts w:hint="default" w:cs="Times New Roman"/>
+          <w:b w:val="0"/>
+          <w:bCs w:val="0"/>
+          <w:sz w:val="26"/>
+          <w:szCs w:val="26"/>
+          <w:lang w:val="vi-VN"/>
+        </w:rPr>
+      </w:pPr>
+      <w:r>
+        <w:rPr>
+          <w:rFonts w:hint="default" w:cs="Times New Roman"/>
+          <w:b w:val="0"/>
+          <w:bCs w:val="0"/>
+          <w:sz w:val="26"/>
+          <w:szCs w:val="26"/>
+          <w:lang w:val="vi-VN"/>
+        </w:rPr>
+        <w:t>Cả 3 đều có thể nhận được thông báo về sự thay đổi cây.</w:t>
+      </w:r>
+    </w:p>
+    <w:p>
+      <w:pPr>
+        <w:pStyle w:val="3"/>
+        <w:keepNext w:val="0"/>
+        <w:keepLines w:val="0"/>
+        <w:pageBreakBefore w:val="0"/>
+        <w:widowControl/>
+        <w:suppressLineNumbers w:val="0"/>
+        <w:kinsoku/>
+        <w:wordWrap/>
+        <w:overflowPunct/>
+        <w:topLinePunct w:val="0"/>
+        <w:autoSpaceDE/>
+        <w:autoSpaceDN/>
+        <w:bidi w:val="0"/>
+        <w:adjustRightInd/>
+        <w:snapToGrid/>
+        <w:spacing w:beforeAutospacing="0" w:afterAutospacing="0" w:line="312" w:lineRule="auto"/>
+        <w:textAlignment w:val="auto"/>
+        <w:rPr>
+          <w:rFonts w:hint="default" w:ascii="Times New Roman" w:hAnsi="Times New Roman" w:cs="Times New Roman"/>
+          <w:sz w:val="26"/>
+          <w:szCs w:val="26"/>
+        </w:rPr>
+      </w:pPr>
+      <w:r>
+        <w:rPr>
+          <w:rFonts w:hint="default" w:ascii="Times New Roman" w:hAnsi="Times New Roman" w:cs="Times New Roman"/>
+          <w:sz w:val="26"/>
+          <w:szCs w:val="26"/>
+          <w:lang w:val="en-US"/>
+        </w:rPr>
+        <w:t>1.</w:t>
+      </w:r>
+      <w:r>
+        <w:rPr>
+          <w:rFonts w:hint="default" w:ascii="Times New Roman" w:hAnsi="Times New Roman" w:cs="Times New Roman"/>
+          <w:sz w:val="26"/>
+          <w:szCs w:val="26"/>
+        </w:rPr>
+        <w:t>2. Family</w:t>
+      </w:r>
+    </w:p>
+    <w:p>
+      <w:pPr>
+        <w:pStyle w:val="9"/>
+        <w:keepNext w:val="0"/>
+        <w:keepLines w:val="0"/>
+        <w:pageBreakBefore w:val="0"/>
+        <w:widowControl/>
+        <w:suppressLineNumbers w:val="0"/>
+        <w:kinsoku/>
+        <w:wordWrap/>
+        <w:overflowPunct/>
+        <w:topLinePunct w:val="0"/>
+        <w:autoSpaceDE/>
+        <w:autoSpaceDN/>
+        <w:bidi w:val="0"/>
+        <w:adjustRightInd/>
+        <w:snapToGrid/>
+        <w:spacing w:beforeAutospacing="0" w:afterAutospacing="0" w:line="312" w:lineRule="auto"/>
+        <w:textAlignment w:val="auto"/>
+        <w:rPr>
+          <w:rFonts w:hint="default" w:ascii="Times New Roman" w:hAnsi="Times New Roman" w:cs="Times New Roman"/>
+          <w:sz w:val="26"/>
+          <w:szCs w:val="26"/>
+        </w:rPr>
+      </w:pPr>
+      <w:r>
+        <w:rPr>
+          <w:rFonts w:hint="default" w:ascii="Times New Roman" w:hAnsi="Times New Roman" w:cs="Times New Roman"/>
+          <w:sz w:val="26"/>
+          <w:szCs w:val="26"/>
+        </w:rPr>
+        <w:t>Đại diện cho một gia đình / dòng họ.</w:t>
+      </w:r>
+    </w:p>
+    <w:p>
+      <w:pPr>
+        <w:pStyle w:val="9"/>
+        <w:keepNext w:val="0"/>
+        <w:keepLines w:val="0"/>
+        <w:pageBreakBefore w:val="0"/>
+        <w:widowControl/>
+        <w:suppressLineNumbers w:val="0"/>
+        <w:kinsoku/>
+        <w:wordWrap/>
+        <w:overflowPunct/>
+        <w:topLinePunct w:val="0"/>
+        <w:autoSpaceDE/>
+        <w:autoSpaceDN/>
+        <w:bidi w:val="0"/>
+        <w:adjustRightInd/>
+        <w:snapToGrid/>
+        <w:spacing w:beforeAutospacing="0" w:afterAutospacing="0" w:line="312" w:lineRule="auto"/>
+        <w:textAlignment w:val="auto"/>
+        <w:rPr>
+          <w:rFonts w:hint="default" w:ascii="Times New Roman" w:hAnsi="Times New Roman" w:cs="Times New Roman"/>
+          <w:sz w:val="26"/>
+          <w:szCs w:val="26"/>
+        </w:rPr>
+      </w:pPr>
+      <w:r>
+        <w:rPr>
+          <w:rStyle w:val="10"/>
+          <w:rFonts w:hint="default" w:ascii="Times New Roman" w:hAnsi="Times New Roman" w:cs="Times New Roman"/>
+          <w:sz w:val="26"/>
+          <w:szCs w:val="26"/>
+        </w:rPr>
+        <w:t>Family</w:t>
       </w:r>
     </w:p>
     <w:p>
@@ -647,7 +720,7 @@
           <w:sz w:val="26"/>
           <w:szCs w:val="26"/>
         </w:rPr>
-        <w:t>description</w:t>
+        <w:t>id (PK)</w:t>
       </w:r>
     </w:p>
     <w:p>
@@ -686,7 +759,7 @@
           <w:sz w:val="26"/>
           <w:szCs w:val="26"/>
         </w:rPr>
-        <w:t>ownerId (FK → User.id)</w:t>
+        <w:t>name</w:t>
       </w:r>
     </w:p>
     <w:p>
@@ -725,7 +798,7 @@
           <w:sz w:val="26"/>
           <w:szCs w:val="26"/>
         </w:rPr>
-        <w:t>createdAt</w:t>
+        <w:t>description</w:t>
       </w:r>
     </w:p>
     <w:p>
@@ -764,42 +837,7 @@
           <w:sz w:val="26"/>
           <w:szCs w:val="26"/>
         </w:rPr>
-        <w:t>updatedAt</w:t>
-      </w:r>
-    </w:p>
-    <w:p>
-      <w:pPr>
-        <w:pStyle w:val="9"/>
-        <w:keepNext w:val="0"/>
-        <w:keepLines w:val="0"/>
-        <w:pageBreakBefore w:val="0"/>
-        <w:widowControl/>
-        <w:suppressLineNumbers w:val="0"/>
-        <w:kinsoku/>
-        <w:wordWrap/>
-        <w:overflowPunct/>
-        <w:topLinePunct w:val="0"/>
-        <w:autoSpaceDE/>
-        <w:autoSpaceDN/>
-        <w:bidi w:val="0"/>
-        <w:adjustRightInd/>
-        <w:snapToGrid/>
-        <w:spacing w:beforeAutospacing="0" w:afterAutospacing="0" w:line="312" w:lineRule="auto"/>
-        <w:textAlignment w:val="auto"/>
-        <w:rPr>
-          <w:rFonts w:hint="default" w:ascii="Times New Roman" w:hAnsi="Times New Roman" w:cs="Times New Roman"/>
-          <w:sz w:val="26"/>
-          <w:szCs w:val="26"/>
-        </w:rPr>
-      </w:pPr>
-      <w:r>
-        <w:rPr>
-          <w:rStyle w:val="10"/>
-          <w:rFonts w:hint="default" w:ascii="Times New Roman" w:hAnsi="Times New Roman" w:cs="Times New Roman"/>
-          <w:sz w:val="26"/>
-          <w:szCs w:val="26"/>
-        </w:rPr>
-        <w:t>Quan hệ</w:t>
+        <w:t>ownerId (FK → User.id)</w:t>
       </w:r>
     </w:p>
     <w:p>
@@ -838,497 +876,7 @@
           <w:sz w:val="26"/>
           <w:szCs w:val="26"/>
         </w:rPr>
-        <w:t>User (1) —— (N) Family</w:t>
-      </w:r>
-    </w:p>
-    <w:p>
-      <w:pPr>
-        <w:pStyle w:val="9"/>
-        <w:keepNext w:val="0"/>
-        <w:keepLines w:val="0"/>
-        <w:pageBreakBefore w:val="0"/>
-        <w:widowControl/>
-        <w:suppressLineNumbers w:val="0"/>
-        <w:kinsoku/>
-        <w:wordWrap/>
-        <w:overflowPunct/>
-        <w:topLinePunct w:val="0"/>
-        <w:autoSpaceDE/>
-        <w:autoSpaceDN/>
-        <w:bidi w:val="0"/>
-        <w:adjustRightInd/>
-        <w:snapToGrid/>
-        <w:spacing w:beforeAutospacing="0" w:afterAutospacing="0" w:line="312" w:lineRule="auto"/>
-        <w:ind w:left="720"/>
-        <w:textAlignment w:val="auto"/>
-        <w:rPr>
-          <w:rFonts w:hint="default" w:ascii="Times New Roman" w:hAnsi="Times New Roman" w:cs="Times New Roman"/>
-          <w:sz w:val="26"/>
-          <w:szCs w:val="26"/>
-        </w:rPr>
-      </w:pPr>
-    </w:p>
-    <w:p>
-      <w:pPr>
-        <w:pStyle w:val="9"/>
-        <w:keepNext w:val="0"/>
-        <w:keepLines w:val="0"/>
-        <w:pageBreakBefore w:val="0"/>
-        <w:widowControl/>
-        <w:suppressLineNumbers w:val="0"/>
-        <w:kinsoku/>
-        <w:wordWrap/>
-        <w:overflowPunct/>
-        <w:topLinePunct w:val="0"/>
-        <w:autoSpaceDE/>
-        <w:autoSpaceDN/>
-        <w:bidi w:val="0"/>
-        <w:adjustRightInd/>
-        <w:snapToGrid/>
-        <w:spacing w:beforeAutospacing="0" w:afterAutospacing="0" w:line="312" w:lineRule="auto"/>
-        <w:ind w:left="720"/>
-        <w:textAlignment w:val="auto"/>
-        <w:rPr>
-          <w:rFonts w:hint="default" w:ascii="Times New Roman" w:hAnsi="Times New Roman" w:cs="Times New Roman"/>
-          <w:sz w:val="26"/>
-          <w:szCs w:val="26"/>
-        </w:rPr>
-      </w:pPr>
-    </w:p>
-    <w:p>
-      <w:pPr>
-        <w:pStyle w:val="9"/>
-        <w:keepNext w:val="0"/>
-        <w:keepLines w:val="0"/>
-        <w:pageBreakBefore w:val="0"/>
-        <w:widowControl/>
-        <w:suppressLineNumbers w:val="0"/>
-        <w:kinsoku/>
-        <w:wordWrap/>
-        <w:overflowPunct/>
-        <w:topLinePunct w:val="0"/>
-        <w:autoSpaceDE/>
-        <w:autoSpaceDN/>
-        <w:bidi w:val="0"/>
-        <w:adjustRightInd/>
-        <w:snapToGrid/>
-        <w:spacing w:beforeAutospacing="0" w:afterAutospacing="0" w:line="312" w:lineRule="auto"/>
-        <w:ind w:left="720"/>
-        <w:textAlignment w:val="auto"/>
-        <w:rPr>
-          <w:rFonts w:hint="default" w:ascii="Times New Roman" w:hAnsi="Times New Roman" w:cs="Times New Roman"/>
-          <w:sz w:val="26"/>
-          <w:szCs w:val="26"/>
-        </w:rPr>
-      </w:pPr>
-    </w:p>
-    <w:p>
-      <w:pPr>
-        <w:pStyle w:val="9"/>
-        <w:keepNext w:val="0"/>
-        <w:keepLines w:val="0"/>
-        <w:pageBreakBefore w:val="0"/>
-        <w:widowControl/>
-        <w:suppressLineNumbers w:val="0"/>
-        <w:kinsoku/>
-        <w:wordWrap/>
-        <w:overflowPunct/>
-        <w:topLinePunct w:val="0"/>
-        <w:autoSpaceDE/>
-        <w:autoSpaceDN/>
-        <w:bidi w:val="0"/>
-        <w:adjustRightInd/>
-        <w:snapToGrid/>
-        <w:spacing w:beforeAutospacing="0" w:afterAutospacing="0" w:line="312" w:lineRule="auto"/>
-        <w:ind w:left="720"/>
-        <w:textAlignment w:val="auto"/>
-        <w:rPr>
-          <w:rFonts w:hint="default" w:ascii="Times New Roman" w:hAnsi="Times New Roman" w:cs="Times New Roman"/>
-          <w:sz w:val="26"/>
-          <w:szCs w:val="26"/>
-        </w:rPr>
-      </w:pPr>
-    </w:p>
-    <w:p>
-      <w:pPr>
-        <w:pStyle w:val="9"/>
-        <w:keepNext w:val="0"/>
-        <w:keepLines w:val="0"/>
-        <w:pageBreakBefore w:val="0"/>
-        <w:widowControl/>
-        <w:suppressLineNumbers w:val="0"/>
-        <w:kinsoku/>
-        <w:wordWrap/>
-        <w:overflowPunct/>
-        <w:topLinePunct w:val="0"/>
-        <w:autoSpaceDE/>
-        <w:autoSpaceDN/>
-        <w:bidi w:val="0"/>
-        <w:adjustRightInd/>
-        <w:snapToGrid/>
-        <w:spacing w:beforeAutospacing="0" w:afterAutospacing="0" w:line="312" w:lineRule="auto"/>
-        <w:ind w:left="720"/>
-        <w:textAlignment w:val="auto"/>
-        <w:rPr>
-          <w:rFonts w:hint="default" w:ascii="Times New Roman" w:hAnsi="Times New Roman" w:cs="Times New Roman"/>
-          <w:sz w:val="26"/>
-          <w:szCs w:val="26"/>
-        </w:rPr>
-      </w:pPr>
-    </w:p>
-    <w:p>
-      <w:pPr>
-        <w:pStyle w:val="9"/>
-        <w:keepNext w:val="0"/>
-        <w:keepLines w:val="0"/>
-        <w:pageBreakBefore w:val="0"/>
-        <w:widowControl/>
-        <w:suppressLineNumbers w:val="0"/>
-        <w:kinsoku/>
-        <w:wordWrap/>
-        <w:overflowPunct/>
-        <w:topLinePunct w:val="0"/>
-        <w:autoSpaceDE/>
-        <w:autoSpaceDN/>
-        <w:bidi w:val="0"/>
-        <w:adjustRightInd/>
-        <w:snapToGrid/>
-        <w:spacing w:beforeAutospacing="0" w:afterAutospacing="0" w:line="312" w:lineRule="auto"/>
-        <w:ind w:left="720"/>
-        <w:textAlignment w:val="auto"/>
-        <w:rPr>
-          <w:rFonts w:hint="default" w:ascii="Times New Roman" w:hAnsi="Times New Roman" w:cs="Times New Roman"/>
-          <w:sz w:val="26"/>
-          <w:szCs w:val="26"/>
-        </w:rPr>
-      </w:pPr>
-    </w:p>
-    <w:p>
-      <w:pPr>
-        <w:pStyle w:val="9"/>
-        <w:keepNext w:val="0"/>
-        <w:keepLines w:val="0"/>
-        <w:pageBreakBefore w:val="0"/>
-        <w:widowControl/>
-        <w:suppressLineNumbers w:val="0"/>
-        <w:kinsoku/>
-        <w:wordWrap/>
-        <w:overflowPunct/>
-        <w:topLinePunct w:val="0"/>
-        <w:autoSpaceDE/>
-        <w:autoSpaceDN/>
-        <w:bidi w:val="0"/>
-        <w:adjustRightInd/>
-        <w:snapToGrid/>
-        <w:spacing w:beforeAutospacing="0" w:afterAutospacing="0" w:line="312" w:lineRule="auto"/>
-        <w:ind w:left="720"/>
-        <w:textAlignment w:val="auto"/>
-        <w:rPr>
-          <w:rFonts w:hint="default" w:ascii="Times New Roman" w:hAnsi="Times New Roman" w:cs="Times New Roman"/>
-          <w:sz w:val="26"/>
-          <w:szCs w:val="26"/>
-        </w:rPr>
-      </w:pPr>
-    </w:p>
-    <w:p>
-      <w:pPr>
-        <w:pStyle w:val="9"/>
-        <w:keepNext w:val="0"/>
-        <w:keepLines w:val="0"/>
-        <w:pageBreakBefore w:val="0"/>
-        <w:widowControl/>
-        <w:suppressLineNumbers w:val="0"/>
-        <w:kinsoku/>
-        <w:wordWrap/>
-        <w:overflowPunct/>
-        <w:topLinePunct w:val="0"/>
-        <w:autoSpaceDE/>
-        <w:autoSpaceDN/>
-        <w:bidi w:val="0"/>
-        <w:adjustRightInd/>
-        <w:snapToGrid/>
-        <w:spacing w:beforeAutospacing="0" w:afterAutospacing="0" w:line="312" w:lineRule="auto"/>
-        <w:ind w:left="720"/>
-        <w:textAlignment w:val="auto"/>
-        <w:rPr>
-          <w:rFonts w:hint="default" w:ascii="Times New Roman" w:hAnsi="Times New Roman" w:cs="Times New Roman"/>
-          <w:sz w:val="26"/>
-          <w:szCs w:val="26"/>
-        </w:rPr>
-      </w:pPr>
-    </w:p>
-    <w:p>
-      <w:pPr>
-        <w:pStyle w:val="9"/>
-        <w:keepNext w:val="0"/>
-        <w:keepLines w:val="0"/>
-        <w:pageBreakBefore w:val="0"/>
-        <w:widowControl/>
-        <w:suppressLineNumbers w:val="0"/>
-        <w:kinsoku/>
-        <w:wordWrap/>
-        <w:overflowPunct/>
-        <w:topLinePunct w:val="0"/>
-        <w:autoSpaceDE/>
-        <w:autoSpaceDN/>
-        <w:bidi w:val="0"/>
-        <w:adjustRightInd/>
-        <w:snapToGrid/>
-        <w:spacing w:beforeAutospacing="0" w:afterAutospacing="0" w:line="312" w:lineRule="auto"/>
-        <w:ind w:left="720"/>
-        <w:textAlignment w:val="auto"/>
-        <w:rPr>
-          <w:rFonts w:hint="default" w:ascii="Times New Roman" w:hAnsi="Times New Roman" w:cs="Times New Roman"/>
-          <w:sz w:val="26"/>
-          <w:szCs w:val="26"/>
-        </w:rPr>
-      </w:pPr>
-    </w:p>
-    <w:p>
-      <w:pPr>
-        <w:pStyle w:val="9"/>
-        <w:keepNext w:val="0"/>
-        <w:keepLines w:val="0"/>
-        <w:pageBreakBefore w:val="0"/>
-        <w:widowControl/>
-        <w:suppressLineNumbers w:val="0"/>
-        <w:kinsoku/>
-        <w:wordWrap/>
-        <w:overflowPunct/>
-        <w:topLinePunct w:val="0"/>
-        <w:autoSpaceDE/>
-        <w:autoSpaceDN/>
-        <w:bidi w:val="0"/>
-        <w:adjustRightInd/>
-        <w:snapToGrid/>
-        <w:spacing w:beforeAutospacing="0" w:afterAutospacing="0" w:line="312" w:lineRule="auto"/>
-        <w:ind w:left="720"/>
-        <w:textAlignment w:val="auto"/>
-        <w:rPr>
-          <w:rFonts w:hint="default" w:ascii="Times New Roman" w:hAnsi="Times New Roman" w:cs="Times New Roman"/>
-          <w:sz w:val="26"/>
-          <w:szCs w:val="26"/>
-        </w:rPr>
-      </w:pPr>
-    </w:p>
-    <w:p>
-      <w:pPr>
-        <w:pStyle w:val="9"/>
-        <w:keepNext w:val="0"/>
-        <w:keepLines w:val="0"/>
-        <w:pageBreakBefore w:val="0"/>
-        <w:widowControl/>
-        <w:suppressLineNumbers w:val="0"/>
-        <w:kinsoku/>
-        <w:wordWrap/>
-        <w:overflowPunct/>
-        <w:topLinePunct w:val="0"/>
-        <w:autoSpaceDE/>
-        <w:autoSpaceDN/>
-        <w:bidi w:val="0"/>
-        <w:adjustRightInd/>
-        <w:snapToGrid/>
-        <w:spacing w:beforeAutospacing="0" w:afterAutospacing="0" w:line="312" w:lineRule="auto"/>
-        <w:ind w:left="720"/>
-        <w:textAlignment w:val="auto"/>
-        <w:rPr>
-          <w:rFonts w:hint="default" w:ascii="Times New Roman" w:hAnsi="Times New Roman" w:cs="Times New Roman"/>
-          <w:sz w:val="26"/>
-          <w:szCs w:val="26"/>
-        </w:rPr>
-      </w:pPr>
-    </w:p>
-    <w:p>
-      <w:pPr>
-        <w:pStyle w:val="9"/>
-        <w:keepNext w:val="0"/>
-        <w:keepLines w:val="0"/>
-        <w:pageBreakBefore w:val="0"/>
-        <w:widowControl/>
-        <w:suppressLineNumbers w:val="0"/>
-        <w:kinsoku/>
-        <w:wordWrap/>
-        <w:overflowPunct/>
-        <w:topLinePunct w:val="0"/>
-        <w:autoSpaceDE/>
-        <w:autoSpaceDN/>
-        <w:bidi w:val="0"/>
-        <w:adjustRightInd/>
-        <w:snapToGrid/>
-        <w:spacing w:beforeAutospacing="0" w:afterAutospacing="0" w:line="312" w:lineRule="auto"/>
-        <w:ind w:left="720"/>
-        <w:textAlignment w:val="auto"/>
-        <w:rPr>
-          <w:rFonts w:hint="default" w:ascii="Times New Roman" w:hAnsi="Times New Roman" w:cs="Times New Roman"/>
-          <w:sz w:val="26"/>
-          <w:szCs w:val="26"/>
-        </w:rPr>
-      </w:pPr>
-    </w:p>
-    <w:p>
-      <w:pPr>
-        <w:pStyle w:val="9"/>
-        <w:keepNext w:val="0"/>
-        <w:keepLines w:val="0"/>
-        <w:pageBreakBefore w:val="0"/>
-        <w:widowControl/>
-        <w:suppressLineNumbers w:val="0"/>
-        <w:kinsoku/>
-        <w:wordWrap/>
-        <w:overflowPunct/>
-        <w:topLinePunct w:val="0"/>
-        <w:autoSpaceDE/>
-        <w:autoSpaceDN/>
-        <w:bidi w:val="0"/>
-        <w:adjustRightInd/>
-        <w:snapToGrid/>
-        <w:spacing w:beforeAutospacing="0" w:afterAutospacing="0" w:line="312" w:lineRule="auto"/>
-        <w:ind w:left="720"/>
-        <w:textAlignment w:val="auto"/>
-        <w:rPr>
-          <w:rFonts w:hint="default" w:ascii="Times New Roman" w:hAnsi="Times New Roman" w:cs="Times New Roman"/>
-          <w:sz w:val="26"/>
-          <w:szCs w:val="26"/>
-        </w:rPr>
-      </w:pPr>
-    </w:p>
-    <w:p>
-      <w:pPr>
-        <w:pStyle w:val="9"/>
-        <w:keepNext w:val="0"/>
-        <w:keepLines w:val="0"/>
-        <w:pageBreakBefore w:val="0"/>
-        <w:widowControl/>
-        <w:suppressLineNumbers w:val="0"/>
-        <w:kinsoku/>
-        <w:wordWrap/>
-        <w:overflowPunct/>
-        <w:topLinePunct w:val="0"/>
-        <w:autoSpaceDE/>
-        <w:autoSpaceDN/>
-        <w:bidi w:val="0"/>
-        <w:adjustRightInd/>
-        <w:snapToGrid/>
-        <w:spacing w:beforeAutospacing="0" w:afterAutospacing="0" w:line="312" w:lineRule="auto"/>
-        <w:ind w:left="720"/>
-        <w:textAlignment w:val="auto"/>
-        <w:rPr>
-          <w:rFonts w:hint="default" w:ascii="Times New Roman" w:hAnsi="Times New Roman" w:cs="Times New Roman"/>
-          <w:sz w:val="26"/>
-          <w:szCs w:val="26"/>
-        </w:rPr>
-      </w:pPr>
-    </w:p>
-    <w:p>
-      <w:pPr>
-        <w:pStyle w:val="3"/>
-        <w:keepNext w:val="0"/>
-        <w:keepLines w:val="0"/>
-        <w:pageBreakBefore w:val="0"/>
-        <w:widowControl/>
-        <w:suppressLineNumbers w:val="0"/>
-        <w:kinsoku/>
-        <w:wordWrap/>
-        <w:overflowPunct/>
-        <w:topLinePunct w:val="0"/>
-        <w:autoSpaceDE/>
-        <w:autoSpaceDN/>
-        <w:bidi w:val="0"/>
-        <w:adjustRightInd/>
-        <w:snapToGrid/>
-        <w:spacing w:beforeAutospacing="0" w:afterAutospacing="0" w:line="312" w:lineRule="auto"/>
-        <w:textAlignment w:val="auto"/>
-        <w:rPr>
-          <w:rFonts w:hint="default" w:ascii="Times New Roman" w:hAnsi="Times New Roman" w:cs="Times New Roman"/>
-          <w:sz w:val="26"/>
-          <w:szCs w:val="26"/>
-        </w:rPr>
-      </w:pPr>
-      <w:r>
-        <w:rPr>
-          <w:rFonts w:hint="default" w:ascii="Times New Roman" w:hAnsi="Times New Roman" w:cs="Times New Roman"/>
-          <w:sz w:val="26"/>
-          <w:szCs w:val="26"/>
-          <w:lang w:val="en-US"/>
-        </w:rPr>
-        <w:t>1.</w:t>
-      </w:r>
-      <w:r>
-        <w:rPr>
-          <w:rFonts w:hint="default" w:ascii="Times New Roman" w:hAnsi="Times New Roman" w:cs="Times New Roman"/>
-          <w:sz w:val="26"/>
-          <w:szCs w:val="26"/>
-        </w:rPr>
-        <w:t>3. FamilyMember</w:t>
-      </w:r>
-    </w:p>
-    <w:p>
-      <w:pPr>
-        <w:pStyle w:val="9"/>
-        <w:keepNext w:val="0"/>
-        <w:keepLines w:val="0"/>
-        <w:pageBreakBefore w:val="0"/>
-        <w:widowControl/>
-        <w:suppressLineNumbers w:val="0"/>
-        <w:kinsoku/>
-        <w:wordWrap/>
-        <w:overflowPunct/>
-        <w:topLinePunct w:val="0"/>
-        <w:autoSpaceDE/>
-        <w:autoSpaceDN/>
-        <w:bidi w:val="0"/>
-        <w:adjustRightInd/>
-        <w:snapToGrid/>
-        <w:spacing w:beforeAutospacing="0" w:afterAutospacing="0" w:line="312" w:lineRule="auto"/>
-        <w:textAlignment w:val="auto"/>
-        <w:rPr>
-          <w:rFonts w:hint="default" w:ascii="Times New Roman" w:hAnsi="Times New Roman" w:cs="Times New Roman"/>
-          <w:sz w:val="26"/>
-          <w:szCs w:val="26"/>
-        </w:rPr>
-      </w:pPr>
-      <w:r>
-        <w:rPr>
-          <w:rFonts w:hint="default" w:ascii="Times New Roman" w:hAnsi="Times New Roman" w:cs="Times New Roman"/>
-          <w:sz w:val="26"/>
-          <w:szCs w:val="26"/>
-        </w:rPr>
-        <w:t>Đại diện cho một thành viên trong gia phả.</w:t>
-      </w:r>
-    </w:p>
-    <w:p>
-      <w:pPr>
-        <w:pStyle w:val="9"/>
-        <w:keepNext w:val="0"/>
-        <w:keepLines w:val="0"/>
-        <w:pageBreakBefore w:val="0"/>
-        <w:widowControl/>
-        <w:suppressLineNumbers w:val="0"/>
-        <w:kinsoku/>
-        <w:wordWrap/>
-        <w:overflowPunct/>
-        <w:topLinePunct w:val="0"/>
-        <w:autoSpaceDE/>
-        <w:autoSpaceDN/>
-        <w:bidi w:val="0"/>
-        <w:adjustRightInd/>
-        <w:snapToGrid/>
-        <w:spacing w:beforeAutospacing="0" w:afterAutospacing="0" w:line="312" w:lineRule="auto"/>
-        <w:textAlignment w:val="auto"/>
-        <w:rPr>
-          <w:rFonts w:hint="default" w:ascii="Times New Roman" w:hAnsi="Times New Roman" w:cs="Times New Roman"/>
-          <w:sz w:val="26"/>
-          <w:szCs w:val="26"/>
-        </w:rPr>
-      </w:pPr>
-      <w:r>
-        <w:rPr>
-          <w:rStyle w:val="10"/>
-          <w:rFonts w:hint="default" w:ascii="Times New Roman" w:hAnsi="Times New Roman" w:cs="Times New Roman"/>
-          <w:sz w:val="26"/>
-          <w:szCs w:val="26"/>
-        </w:rPr>
-        <w:t>FamilyMember</w:t>
+        <w:t>createdAt</w:t>
       </w:r>
     </w:p>
     <w:p>
@@ -1367,7 +915,42 @@
           <w:sz w:val="26"/>
           <w:szCs w:val="26"/>
         </w:rPr>
-        <w:t>id (PK)</w:t>
+        <w:t>updatedAt</w:t>
+      </w:r>
+    </w:p>
+    <w:p>
+      <w:pPr>
+        <w:pStyle w:val="9"/>
+        <w:keepNext w:val="0"/>
+        <w:keepLines w:val="0"/>
+        <w:pageBreakBefore w:val="0"/>
+        <w:widowControl/>
+        <w:suppressLineNumbers w:val="0"/>
+        <w:kinsoku/>
+        <w:wordWrap/>
+        <w:overflowPunct/>
+        <w:topLinePunct w:val="0"/>
+        <w:autoSpaceDE/>
+        <w:autoSpaceDN/>
+        <w:bidi w:val="0"/>
+        <w:adjustRightInd/>
+        <w:snapToGrid/>
+        <w:spacing w:beforeAutospacing="0" w:afterAutospacing="0" w:line="312" w:lineRule="auto"/>
+        <w:textAlignment w:val="auto"/>
+        <w:rPr>
+          <w:rFonts w:hint="default" w:ascii="Times New Roman" w:hAnsi="Times New Roman" w:cs="Times New Roman"/>
+          <w:sz w:val="26"/>
+          <w:szCs w:val="26"/>
+        </w:rPr>
+      </w:pPr>
+      <w:r>
+        <w:rPr>
+          <w:rStyle w:val="10"/>
+          <w:rFonts w:hint="default" w:ascii="Times New Roman" w:hAnsi="Times New Roman" w:cs="Times New Roman"/>
+          <w:sz w:val="26"/>
+          <w:szCs w:val="26"/>
+        </w:rPr>
+        <w:t>Quan hệ</w:t>
       </w:r>
     </w:p>
     <w:p>
@@ -1406,7 +989,497 @@
           <w:sz w:val="26"/>
           <w:szCs w:val="26"/>
         </w:rPr>
-        <w:t>familyId (FK → Family.id)</w:t>
+        <w:t>User (1) —— (N) Family</w:t>
+      </w:r>
+    </w:p>
+    <w:p>
+      <w:pPr>
+        <w:pStyle w:val="9"/>
+        <w:keepNext w:val="0"/>
+        <w:keepLines w:val="0"/>
+        <w:pageBreakBefore w:val="0"/>
+        <w:widowControl/>
+        <w:suppressLineNumbers w:val="0"/>
+        <w:kinsoku/>
+        <w:wordWrap/>
+        <w:overflowPunct/>
+        <w:topLinePunct w:val="0"/>
+        <w:autoSpaceDE/>
+        <w:autoSpaceDN/>
+        <w:bidi w:val="0"/>
+        <w:adjustRightInd/>
+        <w:snapToGrid/>
+        <w:spacing w:beforeAutospacing="0" w:afterAutospacing="0" w:line="312" w:lineRule="auto"/>
+        <w:ind w:left="720"/>
+        <w:textAlignment w:val="auto"/>
+        <w:rPr>
+          <w:rFonts w:hint="default" w:ascii="Times New Roman" w:hAnsi="Times New Roman" w:cs="Times New Roman"/>
+          <w:sz w:val="26"/>
+          <w:szCs w:val="26"/>
+        </w:rPr>
+      </w:pPr>
+    </w:p>
+    <w:p>
+      <w:pPr>
+        <w:pStyle w:val="9"/>
+        <w:keepNext w:val="0"/>
+        <w:keepLines w:val="0"/>
+        <w:pageBreakBefore w:val="0"/>
+        <w:widowControl/>
+        <w:suppressLineNumbers w:val="0"/>
+        <w:kinsoku/>
+        <w:wordWrap/>
+        <w:overflowPunct/>
+        <w:topLinePunct w:val="0"/>
+        <w:autoSpaceDE/>
+        <w:autoSpaceDN/>
+        <w:bidi w:val="0"/>
+        <w:adjustRightInd/>
+        <w:snapToGrid/>
+        <w:spacing w:beforeAutospacing="0" w:afterAutospacing="0" w:line="312" w:lineRule="auto"/>
+        <w:ind w:left="720"/>
+        <w:textAlignment w:val="auto"/>
+        <w:rPr>
+          <w:rFonts w:hint="default" w:ascii="Times New Roman" w:hAnsi="Times New Roman" w:cs="Times New Roman"/>
+          <w:sz w:val="26"/>
+          <w:szCs w:val="26"/>
+        </w:rPr>
+      </w:pPr>
+    </w:p>
+    <w:p>
+      <w:pPr>
+        <w:pStyle w:val="9"/>
+        <w:keepNext w:val="0"/>
+        <w:keepLines w:val="0"/>
+        <w:pageBreakBefore w:val="0"/>
+        <w:widowControl/>
+        <w:suppressLineNumbers w:val="0"/>
+        <w:kinsoku/>
+        <w:wordWrap/>
+        <w:overflowPunct/>
+        <w:topLinePunct w:val="0"/>
+        <w:autoSpaceDE/>
+        <w:autoSpaceDN/>
+        <w:bidi w:val="0"/>
+        <w:adjustRightInd/>
+        <w:snapToGrid/>
+        <w:spacing w:beforeAutospacing="0" w:afterAutospacing="0" w:line="312" w:lineRule="auto"/>
+        <w:ind w:left="720"/>
+        <w:textAlignment w:val="auto"/>
+        <w:rPr>
+          <w:rFonts w:hint="default" w:ascii="Times New Roman" w:hAnsi="Times New Roman" w:cs="Times New Roman"/>
+          <w:sz w:val="26"/>
+          <w:szCs w:val="26"/>
+        </w:rPr>
+      </w:pPr>
+    </w:p>
+    <w:p>
+      <w:pPr>
+        <w:pStyle w:val="9"/>
+        <w:keepNext w:val="0"/>
+        <w:keepLines w:val="0"/>
+        <w:pageBreakBefore w:val="0"/>
+        <w:widowControl/>
+        <w:suppressLineNumbers w:val="0"/>
+        <w:kinsoku/>
+        <w:wordWrap/>
+        <w:overflowPunct/>
+        <w:topLinePunct w:val="0"/>
+        <w:autoSpaceDE/>
+        <w:autoSpaceDN/>
+        <w:bidi w:val="0"/>
+        <w:adjustRightInd/>
+        <w:snapToGrid/>
+        <w:spacing w:beforeAutospacing="0" w:afterAutospacing="0" w:line="312" w:lineRule="auto"/>
+        <w:ind w:left="720"/>
+        <w:textAlignment w:val="auto"/>
+        <w:rPr>
+          <w:rFonts w:hint="default" w:ascii="Times New Roman" w:hAnsi="Times New Roman" w:cs="Times New Roman"/>
+          <w:sz w:val="26"/>
+          <w:szCs w:val="26"/>
+        </w:rPr>
+      </w:pPr>
+    </w:p>
+    <w:p>
+      <w:pPr>
+        <w:pStyle w:val="9"/>
+        <w:keepNext w:val="0"/>
+        <w:keepLines w:val="0"/>
+        <w:pageBreakBefore w:val="0"/>
+        <w:widowControl/>
+        <w:suppressLineNumbers w:val="0"/>
+        <w:kinsoku/>
+        <w:wordWrap/>
+        <w:overflowPunct/>
+        <w:topLinePunct w:val="0"/>
+        <w:autoSpaceDE/>
+        <w:autoSpaceDN/>
+        <w:bidi w:val="0"/>
+        <w:adjustRightInd/>
+        <w:snapToGrid/>
+        <w:spacing w:beforeAutospacing="0" w:afterAutospacing="0" w:line="312" w:lineRule="auto"/>
+        <w:ind w:left="720"/>
+        <w:textAlignment w:val="auto"/>
+        <w:rPr>
+          <w:rFonts w:hint="default" w:ascii="Times New Roman" w:hAnsi="Times New Roman" w:cs="Times New Roman"/>
+          <w:sz w:val="26"/>
+          <w:szCs w:val="26"/>
+        </w:rPr>
+      </w:pPr>
+    </w:p>
+    <w:p>
+      <w:pPr>
+        <w:pStyle w:val="9"/>
+        <w:keepNext w:val="0"/>
+        <w:keepLines w:val="0"/>
+        <w:pageBreakBefore w:val="0"/>
+        <w:widowControl/>
+        <w:suppressLineNumbers w:val="0"/>
+        <w:kinsoku/>
+        <w:wordWrap/>
+        <w:overflowPunct/>
+        <w:topLinePunct w:val="0"/>
+        <w:autoSpaceDE/>
+        <w:autoSpaceDN/>
+        <w:bidi w:val="0"/>
+        <w:adjustRightInd/>
+        <w:snapToGrid/>
+        <w:spacing w:beforeAutospacing="0" w:afterAutospacing="0" w:line="312" w:lineRule="auto"/>
+        <w:ind w:left="720"/>
+        <w:textAlignment w:val="auto"/>
+        <w:rPr>
+          <w:rFonts w:hint="default" w:ascii="Times New Roman" w:hAnsi="Times New Roman" w:cs="Times New Roman"/>
+          <w:sz w:val="26"/>
+          <w:szCs w:val="26"/>
+        </w:rPr>
+      </w:pPr>
+    </w:p>
+    <w:p>
+      <w:pPr>
+        <w:pStyle w:val="9"/>
+        <w:keepNext w:val="0"/>
+        <w:keepLines w:val="0"/>
+        <w:pageBreakBefore w:val="0"/>
+        <w:widowControl/>
+        <w:suppressLineNumbers w:val="0"/>
+        <w:kinsoku/>
+        <w:wordWrap/>
+        <w:overflowPunct/>
+        <w:topLinePunct w:val="0"/>
+        <w:autoSpaceDE/>
+        <w:autoSpaceDN/>
+        <w:bidi w:val="0"/>
+        <w:adjustRightInd/>
+        <w:snapToGrid/>
+        <w:spacing w:beforeAutospacing="0" w:afterAutospacing="0" w:line="312" w:lineRule="auto"/>
+        <w:ind w:left="720"/>
+        <w:textAlignment w:val="auto"/>
+        <w:rPr>
+          <w:rFonts w:hint="default" w:ascii="Times New Roman" w:hAnsi="Times New Roman" w:cs="Times New Roman"/>
+          <w:sz w:val="26"/>
+          <w:szCs w:val="26"/>
+        </w:rPr>
+      </w:pPr>
+    </w:p>
+    <w:p>
+      <w:pPr>
+        <w:pStyle w:val="9"/>
+        <w:keepNext w:val="0"/>
+        <w:keepLines w:val="0"/>
+        <w:pageBreakBefore w:val="0"/>
+        <w:widowControl/>
+        <w:suppressLineNumbers w:val="0"/>
+        <w:kinsoku/>
+        <w:wordWrap/>
+        <w:overflowPunct/>
+        <w:topLinePunct w:val="0"/>
+        <w:autoSpaceDE/>
+        <w:autoSpaceDN/>
+        <w:bidi w:val="0"/>
+        <w:adjustRightInd/>
+        <w:snapToGrid/>
+        <w:spacing w:beforeAutospacing="0" w:afterAutospacing="0" w:line="312" w:lineRule="auto"/>
+        <w:ind w:left="720"/>
+        <w:textAlignment w:val="auto"/>
+        <w:rPr>
+          <w:rFonts w:hint="default" w:ascii="Times New Roman" w:hAnsi="Times New Roman" w:cs="Times New Roman"/>
+          <w:sz w:val="26"/>
+          <w:szCs w:val="26"/>
+        </w:rPr>
+      </w:pPr>
+    </w:p>
+    <w:p>
+      <w:pPr>
+        <w:pStyle w:val="9"/>
+        <w:keepNext w:val="0"/>
+        <w:keepLines w:val="0"/>
+        <w:pageBreakBefore w:val="0"/>
+        <w:widowControl/>
+        <w:suppressLineNumbers w:val="0"/>
+        <w:kinsoku/>
+        <w:wordWrap/>
+        <w:overflowPunct/>
+        <w:topLinePunct w:val="0"/>
+        <w:autoSpaceDE/>
+        <w:autoSpaceDN/>
+        <w:bidi w:val="0"/>
+        <w:adjustRightInd/>
+        <w:snapToGrid/>
+        <w:spacing w:beforeAutospacing="0" w:afterAutospacing="0" w:line="312" w:lineRule="auto"/>
+        <w:ind w:left="720"/>
+        <w:textAlignment w:val="auto"/>
+        <w:rPr>
+          <w:rFonts w:hint="default" w:ascii="Times New Roman" w:hAnsi="Times New Roman" w:cs="Times New Roman"/>
+          <w:sz w:val="26"/>
+          <w:szCs w:val="26"/>
+        </w:rPr>
+      </w:pPr>
+    </w:p>
+    <w:p>
+      <w:pPr>
+        <w:pStyle w:val="9"/>
+        <w:keepNext w:val="0"/>
+        <w:keepLines w:val="0"/>
+        <w:pageBreakBefore w:val="0"/>
+        <w:widowControl/>
+        <w:suppressLineNumbers w:val="0"/>
+        <w:kinsoku/>
+        <w:wordWrap/>
+        <w:overflowPunct/>
+        <w:topLinePunct w:val="0"/>
+        <w:autoSpaceDE/>
+        <w:autoSpaceDN/>
+        <w:bidi w:val="0"/>
+        <w:adjustRightInd/>
+        <w:snapToGrid/>
+        <w:spacing w:beforeAutospacing="0" w:afterAutospacing="0" w:line="312" w:lineRule="auto"/>
+        <w:ind w:left="720"/>
+        <w:textAlignment w:val="auto"/>
+        <w:rPr>
+          <w:rFonts w:hint="default" w:ascii="Times New Roman" w:hAnsi="Times New Roman" w:cs="Times New Roman"/>
+          <w:sz w:val="26"/>
+          <w:szCs w:val="26"/>
+        </w:rPr>
+      </w:pPr>
+    </w:p>
+    <w:p>
+      <w:pPr>
+        <w:pStyle w:val="9"/>
+        <w:keepNext w:val="0"/>
+        <w:keepLines w:val="0"/>
+        <w:pageBreakBefore w:val="0"/>
+        <w:widowControl/>
+        <w:suppressLineNumbers w:val="0"/>
+        <w:kinsoku/>
+        <w:wordWrap/>
+        <w:overflowPunct/>
+        <w:topLinePunct w:val="0"/>
+        <w:autoSpaceDE/>
+        <w:autoSpaceDN/>
+        <w:bidi w:val="0"/>
+        <w:adjustRightInd/>
+        <w:snapToGrid/>
+        <w:spacing w:beforeAutospacing="0" w:afterAutospacing="0" w:line="312" w:lineRule="auto"/>
+        <w:ind w:left="720"/>
+        <w:textAlignment w:val="auto"/>
+        <w:rPr>
+          <w:rFonts w:hint="default" w:ascii="Times New Roman" w:hAnsi="Times New Roman" w:cs="Times New Roman"/>
+          <w:sz w:val="26"/>
+          <w:szCs w:val="26"/>
+        </w:rPr>
+      </w:pPr>
+    </w:p>
+    <w:p>
+      <w:pPr>
+        <w:pStyle w:val="9"/>
+        <w:keepNext w:val="0"/>
+        <w:keepLines w:val="0"/>
+        <w:pageBreakBefore w:val="0"/>
+        <w:widowControl/>
+        <w:suppressLineNumbers w:val="0"/>
+        <w:kinsoku/>
+        <w:wordWrap/>
+        <w:overflowPunct/>
+        <w:topLinePunct w:val="0"/>
+        <w:autoSpaceDE/>
+        <w:autoSpaceDN/>
+        <w:bidi w:val="0"/>
+        <w:adjustRightInd/>
+        <w:snapToGrid/>
+        <w:spacing w:beforeAutospacing="0" w:afterAutospacing="0" w:line="312" w:lineRule="auto"/>
+        <w:ind w:left="720"/>
+        <w:textAlignment w:val="auto"/>
+        <w:rPr>
+          <w:rFonts w:hint="default" w:ascii="Times New Roman" w:hAnsi="Times New Roman" w:cs="Times New Roman"/>
+          <w:sz w:val="26"/>
+          <w:szCs w:val="26"/>
+        </w:rPr>
+      </w:pPr>
+    </w:p>
+    <w:p>
+      <w:pPr>
+        <w:pStyle w:val="9"/>
+        <w:keepNext w:val="0"/>
+        <w:keepLines w:val="0"/>
+        <w:pageBreakBefore w:val="0"/>
+        <w:widowControl/>
+        <w:suppressLineNumbers w:val="0"/>
+        <w:kinsoku/>
+        <w:wordWrap/>
+        <w:overflowPunct/>
+        <w:topLinePunct w:val="0"/>
+        <w:autoSpaceDE/>
+        <w:autoSpaceDN/>
+        <w:bidi w:val="0"/>
+        <w:adjustRightInd/>
+        <w:snapToGrid/>
+        <w:spacing w:beforeAutospacing="0" w:afterAutospacing="0" w:line="312" w:lineRule="auto"/>
+        <w:ind w:left="720"/>
+        <w:textAlignment w:val="auto"/>
+        <w:rPr>
+          <w:rFonts w:hint="default" w:ascii="Times New Roman" w:hAnsi="Times New Roman" w:cs="Times New Roman"/>
+          <w:sz w:val="26"/>
+          <w:szCs w:val="26"/>
+        </w:rPr>
+      </w:pPr>
+    </w:p>
+    <w:p>
+      <w:pPr>
+        <w:pStyle w:val="9"/>
+        <w:keepNext w:val="0"/>
+        <w:keepLines w:val="0"/>
+        <w:pageBreakBefore w:val="0"/>
+        <w:widowControl/>
+        <w:suppressLineNumbers w:val="0"/>
+        <w:kinsoku/>
+        <w:wordWrap/>
+        <w:overflowPunct/>
+        <w:topLinePunct w:val="0"/>
+        <w:autoSpaceDE/>
+        <w:autoSpaceDN/>
+        <w:bidi w:val="0"/>
+        <w:adjustRightInd/>
+        <w:snapToGrid/>
+        <w:spacing w:beforeAutospacing="0" w:afterAutospacing="0" w:line="312" w:lineRule="auto"/>
+        <w:ind w:left="720"/>
+        <w:textAlignment w:val="auto"/>
+        <w:rPr>
+          <w:rFonts w:hint="default" w:ascii="Times New Roman" w:hAnsi="Times New Roman" w:cs="Times New Roman"/>
+          <w:sz w:val="26"/>
+          <w:szCs w:val="26"/>
+        </w:rPr>
+      </w:pPr>
+    </w:p>
+    <w:p>
+      <w:pPr>
+        <w:pStyle w:val="3"/>
+        <w:keepNext w:val="0"/>
+        <w:keepLines w:val="0"/>
+        <w:pageBreakBefore w:val="0"/>
+        <w:widowControl/>
+        <w:suppressLineNumbers w:val="0"/>
+        <w:kinsoku/>
+        <w:wordWrap/>
+        <w:overflowPunct/>
+        <w:topLinePunct w:val="0"/>
+        <w:autoSpaceDE/>
+        <w:autoSpaceDN/>
+        <w:bidi w:val="0"/>
+        <w:adjustRightInd/>
+        <w:snapToGrid/>
+        <w:spacing w:beforeAutospacing="0" w:afterAutospacing="0" w:line="312" w:lineRule="auto"/>
+        <w:textAlignment w:val="auto"/>
+        <w:rPr>
+          <w:rFonts w:hint="default" w:ascii="Times New Roman" w:hAnsi="Times New Roman" w:cs="Times New Roman"/>
+          <w:sz w:val="26"/>
+          <w:szCs w:val="26"/>
+        </w:rPr>
+      </w:pPr>
+      <w:r>
+        <w:rPr>
+          <w:rFonts w:hint="default" w:ascii="Times New Roman" w:hAnsi="Times New Roman" w:cs="Times New Roman"/>
+          <w:sz w:val="26"/>
+          <w:szCs w:val="26"/>
+          <w:lang w:val="en-US"/>
+        </w:rPr>
+        <w:t>1.</w:t>
+      </w:r>
+      <w:r>
+        <w:rPr>
+          <w:rFonts w:hint="default" w:ascii="Times New Roman" w:hAnsi="Times New Roman" w:cs="Times New Roman"/>
+          <w:sz w:val="26"/>
+          <w:szCs w:val="26"/>
+        </w:rPr>
+        <w:t>3. FamilyMember</w:t>
+      </w:r>
+    </w:p>
+    <w:p>
+      <w:pPr>
+        <w:pStyle w:val="9"/>
+        <w:keepNext w:val="0"/>
+        <w:keepLines w:val="0"/>
+        <w:pageBreakBefore w:val="0"/>
+        <w:widowControl/>
+        <w:suppressLineNumbers w:val="0"/>
+        <w:kinsoku/>
+        <w:wordWrap/>
+        <w:overflowPunct/>
+        <w:topLinePunct w:val="0"/>
+        <w:autoSpaceDE/>
+        <w:autoSpaceDN/>
+        <w:bidi w:val="0"/>
+        <w:adjustRightInd/>
+        <w:snapToGrid/>
+        <w:spacing w:beforeAutospacing="0" w:afterAutospacing="0" w:line="312" w:lineRule="auto"/>
+        <w:textAlignment w:val="auto"/>
+        <w:rPr>
+          <w:rFonts w:hint="default" w:ascii="Times New Roman" w:hAnsi="Times New Roman" w:cs="Times New Roman"/>
+          <w:sz w:val="26"/>
+          <w:szCs w:val="26"/>
+        </w:rPr>
+      </w:pPr>
+      <w:r>
+        <w:rPr>
+          <w:rFonts w:hint="default" w:ascii="Times New Roman" w:hAnsi="Times New Roman" w:cs="Times New Roman"/>
+          <w:sz w:val="26"/>
+          <w:szCs w:val="26"/>
+        </w:rPr>
+        <w:t>Đại diện cho một thành viên trong gia phả.</w:t>
+      </w:r>
+    </w:p>
+    <w:p>
+      <w:pPr>
+        <w:pStyle w:val="9"/>
+        <w:keepNext w:val="0"/>
+        <w:keepLines w:val="0"/>
+        <w:pageBreakBefore w:val="0"/>
+        <w:widowControl/>
+        <w:suppressLineNumbers w:val="0"/>
+        <w:kinsoku/>
+        <w:wordWrap/>
+        <w:overflowPunct/>
+        <w:topLinePunct w:val="0"/>
+        <w:autoSpaceDE/>
+        <w:autoSpaceDN/>
+        <w:bidi w:val="0"/>
+        <w:adjustRightInd/>
+        <w:snapToGrid/>
+        <w:spacing w:beforeAutospacing="0" w:afterAutospacing="0" w:line="312" w:lineRule="auto"/>
+        <w:textAlignment w:val="auto"/>
+        <w:rPr>
+          <w:rFonts w:hint="default" w:ascii="Times New Roman" w:hAnsi="Times New Roman" w:cs="Times New Roman"/>
+          <w:sz w:val="26"/>
+          <w:szCs w:val="26"/>
+        </w:rPr>
+      </w:pPr>
+      <w:r>
+        <w:rPr>
+          <w:rStyle w:val="10"/>
+          <w:rFonts w:hint="default" w:ascii="Times New Roman" w:hAnsi="Times New Roman" w:cs="Times New Roman"/>
+          <w:sz w:val="26"/>
+          <w:szCs w:val="26"/>
+        </w:rPr>
+        <w:t>FamilyMember</w:t>
       </w:r>
     </w:p>
     <w:p>
@@ -1445,7 +1518,7 @@
           <w:sz w:val="26"/>
           <w:szCs w:val="26"/>
         </w:rPr>
-        <w:t>fullName</w:t>
+        <w:t>id (PK)</w:t>
       </w:r>
     </w:p>
     <w:p>
@@ -1484,7 +1557,7 @@
           <w:sz w:val="26"/>
           <w:szCs w:val="26"/>
         </w:rPr>
-        <w:t>gender (MALE | FEMALE | OTHER)</w:t>
+        <w:t>familyId (FK → Family.id)</w:t>
       </w:r>
     </w:p>
     <w:p>
@@ -1523,7 +1596,7 @@
           <w:sz w:val="26"/>
           <w:szCs w:val="26"/>
         </w:rPr>
-        <w:t>dateOfBirth</w:t>
+        <w:t>fullName</w:t>
       </w:r>
     </w:p>
     <w:p>
@@ -1562,7 +1635,7 @@
           <w:sz w:val="26"/>
           <w:szCs w:val="26"/>
         </w:rPr>
-        <w:t>dateOfDeath (nullable)</w:t>
+        <w:t>gender (MALE | FEMALE | OTHER)</w:t>
       </w:r>
     </w:p>
     <w:p>
@@ -1601,7 +1674,7 @@
           <w:sz w:val="26"/>
           <w:szCs w:val="26"/>
         </w:rPr>
-        <w:t>avatarUrl</w:t>
+        <w:t>dateOfBirth</w:t>
       </w:r>
     </w:p>
     <w:p>
@@ -1640,7 +1713,7 @@
           <w:sz w:val="26"/>
           <w:szCs w:val="26"/>
         </w:rPr>
-        <w:t>biography</w:t>
+        <w:t>dateOfDeath (nullable)</w:t>
       </w:r>
     </w:p>
     <w:p>
@@ -1679,7 +1752,7 @@
           <w:sz w:val="26"/>
           <w:szCs w:val="26"/>
         </w:rPr>
-        <w:t>generation</w:t>
+        <w:t>avatarUrl</w:t>
       </w:r>
     </w:p>
     <w:p>
@@ -1718,7 +1791,7 @@
           <w:sz w:val="26"/>
           <w:szCs w:val="26"/>
         </w:rPr>
-        <w:t>createdAt</w:t>
+        <w:t>biography</w:t>
       </w:r>
     </w:p>
     <w:p>
@@ -1757,188 +1830,7 @@
           <w:sz w:val="26"/>
           <w:szCs w:val="26"/>
         </w:rPr>
-        <w:t>updatedAt</w:t>
-      </w:r>
-    </w:p>
-    <w:p>
-      <w:pPr>
-        <w:pStyle w:val="9"/>
-        <w:keepNext w:val="0"/>
-        <w:keepLines w:val="0"/>
-        <w:pageBreakBefore w:val="0"/>
-        <w:widowControl/>
-        <w:suppressLineNumbers w:val="0"/>
-        <w:kinsoku/>
-        <w:wordWrap/>
-        <w:overflowPunct/>
-        <w:topLinePunct w:val="0"/>
-        <w:autoSpaceDE/>
-        <w:autoSpaceDN/>
-        <w:bidi w:val="0"/>
-        <w:adjustRightInd/>
-        <w:snapToGrid/>
-        <w:spacing w:beforeAutospacing="0" w:afterAutospacing="0" w:line="312" w:lineRule="auto"/>
-        <w:textAlignment w:val="auto"/>
-        <w:rPr>
-          <w:rFonts w:hint="default" w:ascii="Times New Roman" w:hAnsi="Times New Roman" w:cs="Times New Roman"/>
-          <w:sz w:val="26"/>
-          <w:szCs w:val="26"/>
-        </w:rPr>
-      </w:pPr>
-      <w:r>
-        <w:rPr>
-          <w:rStyle w:val="10"/>
-          <w:rFonts w:hint="default" w:ascii="Times New Roman" w:hAnsi="Times New Roman" w:cs="Times New Roman"/>
-          <w:sz w:val="26"/>
-          <w:szCs w:val="26"/>
-        </w:rPr>
-        <w:t>Quan hệ</w:t>
-      </w:r>
-    </w:p>
-    <w:p>
-      <w:pPr>
-        <w:pStyle w:val="9"/>
-        <w:keepNext w:val="0"/>
-        <w:keepLines w:val="0"/>
-        <w:pageBreakBefore w:val="0"/>
-        <w:widowControl/>
-        <w:suppressLineNumbers w:val="0"/>
-        <w:kinsoku/>
-        <w:wordWrap/>
-        <w:overflowPunct/>
-        <w:topLinePunct w:val="0"/>
-        <w:autoSpaceDE/>
-        <w:autoSpaceDN/>
-        <w:bidi w:val="0"/>
-        <w:adjustRightInd/>
-        <w:snapToGrid/>
-        <w:spacing w:beforeAutospacing="0" w:afterAutospacing="0" w:line="312" w:lineRule="auto"/>
-        <w:textAlignment w:val="auto"/>
-        <w:rPr>
-          <w:rFonts w:hint="default" w:ascii="Times New Roman" w:hAnsi="Times New Roman" w:cs="Times New Roman"/>
-          <w:sz w:val="26"/>
-          <w:szCs w:val="26"/>
-        </w:rPr>
-      </w:pPr>
-      <w:r>
-        <w:rPr>
-          <w:rFonts w:hint="default" w:ascii="Times New Roman" w:hAnsi="Times New Roman" w:cs="Times New Roman"/>
-          <w:sz w:val="26"/>
-          <w:szCs w:val="26"/>
-        </w:rPr>
-        <w:t>Family (1) —— (N) FamilyMember</w:t>
-      </w:r>
-    </w:p>
-    <w:p>
-      <w:pPr>
-        <w:pStyle w:val="3"/>
-        <w:keepNext w:val="0"/>
-        <w:keepLines w:val="0"/>
-        <w:pageBreakBefore w:val="0"/>
-        <w:widowControl/>
-        <w:suppressLineNumbers w:val="0"/>
-        <w:kinsoku/>
-        <w:wordWrap/>
-        <w:overflowPunct/>
-        <w:topLinePunct w:val="0"/>
-        <w:autoSpaceDE/>
-        <w:autoSpaceDN/>
-        <w:bidi w:val="0"/>
-        <w:adjustRightInd/>
-        <w:snapToGrid/>
-        <w:spacing w:beforeAutospacing="0" w:afterAutospacing="0" w:line="312" w:lineRule="auto"/>
-        <w:textAlignment w:val="auto"/>
-        <w:rPr>
-          <w:rFonts w:hint="default" w:ascii="Times New Roman" w:hAnsi="Times New Roman" w:cs="Times New Roman"/>
-          <w:sz w:val="26"/>
-          <w:szCs w:val="26"/>
-        </w:rPr>
-      </w:pPr>
-      <w:r>
-        <w:rPr>
-          <w:rFonts w:hint="default" w:ascii="Times New Roman" w:hAnsi="Times New Roman" w:cs="Times New Roman"/>
-          <w:sz w:val="26"/>
-          <w:szCs w:val="26"/>
-          <w:lang w:val="en-US"/>
-        </w:rPr>
-        <w:t>1.</w:t>
-      </w:r>
-      <w:r>
-        <w:rPr>
-          <w:rFonts w:hint="default" w:ascii="Times New Roman" w:hAnsi="Times New Roman" w:cs="Times New Roman"/>
-          <w:sz w:val="26"/>
-          <w:szCs w:val="26"/>
-        </w:rPr>
-        <w:t>4. Relationship</w:t>
-      </w:r>
-    </w:p>
-    <w:p>
-      <w:pPr>
-        <w:pStyle w:val="9"/>
-        <w:keepNext w:val="0"/>
-        <w:keepLines w:val="0"/>
-        <w:pageBreakBefore w:val="0"/>
-        <w:widowControl/>
-        <w:suppressLineNumbers w:val="0"/>
-        <w:kinsoku/>
-        <w:wordWrap/>
-        <w:overflowPunct/>
-        <w:topLinePunct w:val="0"/>
-        <w:autoSpaceDE/>
-        <w:autoSpaceDN/>
-        <w:bidi w:val="0"/>
-        <w:adjustRightInd/>
-        <w:snapToGrid/>
-        <w:spacing w:beforeAutospacing="0" w:afterAutospacing="0" w:line="312" w:lineRule="auto"/>
-        <w:textAlignment w:val="auto"/>
-        <w:rPr>
-          <w:rFonts w:hint="default" w:ascii="Times New Roman" w:hAnsi="Times New Roman" w:cs="Times New Roman"/>
-          <w:sz w:val="26"/>
-          <w:szCs w:val="26"/>
-        </w:rPr>
-      </w:pPr>
-      <w:r>
-        <w:rPr>
-          <w:rFonts w:hint="default" w:ascii="Times New Roman" w:hAnsi="Times New Roman" w:cs="Times New Roman"/>
-          <w:sz w:val="26"/>
-          <w:szCs w:val="26"/>
-        </w:rPr>
-        <w:t>Lưu mối quan hệ huyết thống giữa các thành viên.</w:t>
-      </w:r>
-    </w:p>
-    <w:p>
-      <w:pPr>
-        <w:pStyle w:val="9"/>
-        <w:keepNext w:val="0"/>
-        <w:keepLines w:val="0"/>
-        <w:pageBreakBefore w:val="0"/>
-        <w:widowControl/>
-        <w:suppressLineNumbers w:val="0"/>
-        <w:kinsoku/>
-        <w:wordWrap/>
-        <w:overflowPunct/>
-        <w:topLinePunct w:val="0"/>
-        <w:autoSpaceDE/>
-        <w:autoSpaceDN/>
-        <w:bidi w:val="0"/>
-        <w:adjustRightInd/>
-        <w:snapToGrid/>
-        <w:spacing w:beforeAutospacing="0" w:afterAutospacing="0" w:line="312" w:lineRule="auto"/>
-        <w:textAlignment w:val="auto"/>
-        <w:rPr>
-          <w:rFonts w:hint="default" w:ascii="Times New Roman" w:hAnsi="Times New Roman" w:cs="Times New Roman"/>
-          <w:sz w:val="26"/>
-          <w:szCs w:val="26"/>
-        </w:rPr>
-      </w:pPr>
-      <w:r>
-        <w:rPr>
-          <w:rStyle w:val="10"/>
-          <w:rFonts w:hint="default" w:ascii="Times New Roman" w:hAnsi="Times New Roman" w:cs="Times New Roman"/>
-          <w:sz w:val="26"/>
-          <w:szCs w:val="26"/>
-        </w:rPr>
-        <w:t>Relationship</w:t>
+        <w:t>generation</w:t>
       </w:r>
     </w:p>
     <w:p>
@@ -1977,7 +1869,7 @@
           <w:sz w:val="26"/>
           <w:szCs w:val="26"/>
         </w:rPr>
-        <w:t>id (PK)</w:t>
+        <w:t>createdAt</w:t>
       </w:r>
     </w:p>
     <w:p>
@@ -2016,7 +1908,188 @@
           <w:sz w:val="26"/>
           <w:szCs w:val="26"/>
         </w:rPr>
-        <w:t>familyId (FK → Family.id)</w:t>
+        <w:t>updatedAt</w:t>
+      </w:r>
+    </w:p>
+    <w:p>
+      <w:pPr>
+        <w:pStyle w:val="9"/>
+        <w:keepNext w:val="0"/>
+        <w:keepLines w:val="0"/>
+        <w:pageBreakBefore w:val="0"/>
+        <w:widowControl/>
+        <w:suppressLineNumbers w:val="0"/>
+        <w:kinsoku/>
+        <w:wordWrap/>
+        <w:overflowPunct/>
+        <w:topLinePunct w:val="0"/>
+        <w:autoSpaceDE/>
+        <w:autoSpaceDN/>
+        <w:bidi w:val="0"/>
+        <w:adjustRightInd/>
+        <w:snapToGrid/>
+        <w:spacing w:beforeAutospacing="0" w:afterAutospacing="0" w:line="312" w:lineRule="auto"/>
+        <w:textAlignment w:val="auto"/>
+        <w:rPr>
+          <w:rFonts w:hint="default" w:ascii="Times New Roman" w:hAnsi="Times New Roman" w:cs="Times New Roman"/>
+          <w:sz w:val="26"/>
+          <w:szCs w:val="26"/>
+        </w:rPr>
+      </w:pPr>
+      <w:r>
+        <w:rPr>
+          <w:rStyle w:val="10"/>
+          <w:rFonts w:hint="default" w:ascii="Times New Roman" w:hAnsi="Times New Roman" w:cs="Times New Roman"/>
+          <w:sz w:val="26"/>
+          <w:szCs w:val="26"/>
+        </w:rPr>
+        <w:t>Quan hệ</w:t>
+      </w:r>
+    </w:p>
+    <w:p>
+      <w:pPr>
+        <w:pStyle w:val="9"/>
+        <w:keepNext w:val="0"/>
+        <w:keepLines w:val="0"/>
+        <w:pageBreakBefore w:val="0"/>
+        <w:widowControl/>
+        <w:suppressLineNumbers w:val="0"/>
+        <w:kinsoku/>
+        <w:wordWrap/>
+        <w:overflowPunct/>
+        <w:topLinePunct w:val="0"/>
+        <w:autoSpaceDE/>
+        <w:autoSpaceDN/>
+        <w:bidi w:val="0"/>
+        <w:adjustRightInd/>
+        <w:snapToGrid/>
+        <w:spacing w:beforeAutospacing="0" w:afterAutospacing="0" w:line="312" w:lineRule="auto"/>
+        <w:textAlignment w:val="auto"/>
+        <w:rPr>
+          <w:rFonts w:hint="default" w:ascii="Times New Roman" w:hAnsi="Times New Roman" w:cs="Times New Roman"/>
+          <w:sz w:val="26"/>
+          <w:szCs w:val="26"/>
+        </w:rPr>
+      </w:pPr>
+      <w:r>
+        <w:rPr>
+          <w:rFonts w:hint="default" w:ascii="Times New Roman" w:hAnsi="Times New Roman" w:cs="Times New Roman"/>
+          <w:sz w:val="26"/>
+          <w:szCs w:val="26"/>
+        </w:rPr>
+        <w:t>Family (1) —— (N) FamilyMember</w:t>
+      </w:r>
+    </w:p>
+    <w:p>
+      <w:pPr>
+        <w:pStyle w:val="3"/>
+        <w:keepNext w:val="0"/>
+        <w:keepLines w:val="0"/>
+        <w:pageBreakBefore w:val="0"/>
+        <w:widowControl/>
+        <w:suppressLineNumbers w:val="0"/>
+        <w:kinsoku/>
+        <w:wordWrap/>
+        <w:overflowPunct/>
+        <w:topLinePunct w:val="0"/>
+        <w:autoSpaceDE/>
+        <w:autoSpaceDN/>
+        <w:bidi w:val="0"/>
+        <w:adjustRightInd/>
+        <w:snapToGrid/>
+        <w:spacing w:beforeAutospacing="0" w:afterAutospacing="0" w:line="312" w:lineRule="auto"/>
+        <w:textAlignment w:val="auto"/>
+        <w:rPr>
+          <w:rFonts w:hint="default" w:ascii="Times New Roman" w:hAnsi="Times New Roman" w:cs="Times New Roman"/>
+          <w:sz w:val="26"/>
+          <w:szCs w:val="26"/>
+        </w:rPr>
+      </w:pPr>
+      <w:r>
+        <w:rPr>
+          <w:rFonts w:hint="default" w:ascii="Times New Roman" w:hAnsi="Times New Roman" w:cs="Times New Roman"/>
+          <w:sz w:val="26"/>
+          <w:szCs w:val="26"/>
+          <w:lang w:val="en-US"/>
+        </w:rPr>
+        <w:t>1.</w:t>
+      </w:r>
+      <w:r>
+        <w:rPr>
+          <w:rFonts w:hint="default" w:ascii="Times New Roman" w:hAnsi="Times New Roman" w:cs="Times New Roman"/>
+          <w:sz w:val="26"/>
+          <w:szCs w:val="26"/>
+        </w:rPr>
+        <w:t>4. Relationship</w:t>
+      </w:r>
+    </w:p>
+    <w:p>
+      <w:pPr>
+        <w:pStyle w:val="9"/>
+        <w:keepNext w:val="0"/>
+        <w:keepLines w:val="0"/>
+        <w:pageBreakBefore w:val="0"/>
+        <w:widowControl/>
+        <w:suppressLineNumbers w:val="0"/>
+        <w:kinsoku/>
+        <w:wordWrap/>
+        <w:overflowPunct/>
+        <w:topLinePunct w:val="0"/>
+        <w:autoSpaceDE/>
+        <w:autoSpaceDN/>
+        <w:bidi w:val="0"/>
+        <w:adjustRightInd/>
+        <w:snapToGrid/>
+        <w:spacing w:beforeAutospacing="0" w:afterAutospacing="0" w:line="312" w:lineRule="auto"/>
+        <w:textAlignment w:val="auto"/>
+        <w:rPr>
+          <w:rFonts w:hint="default" w:ascii="Times New Roman" w:hAnsi="Times New Roman" w:cs="Times New Roman"/>
+          <w:sz w:val="26"/>
+          <w:szCs w:val="26"/>
+        </w:rPr>
+      </w:pPr>
+      <w:r>
+        <w:rPr>
+          <w:rFonts w:hint="default" w:ascii="Times New Roman" w:hAnsi="Times New Roman" w:cs="Times New Roman"/>
+          <w:sz w:val="26"/>
+          <w:szCs w:val="26"/>
+        </w:rPr>
+        <w:t>Lưu mối quan hệ huyết thống giữa các thành viên.</w:t>
+      </w:r>
+    </w:p>
+    <w:p>
+      <w:pPr>
+        <w:pStyle w:val="9"/>
+        <w:keepNext w:val="0"/>
+        <w:keepLines w:val="0"/>
+        <w:pageBreakBefore w:val="0"/>
+        <w:widowControl/>
+        <w:suppressLineNumbers w:val="0"/>
+        <w:kinsoku/>
+        <w:wordWrap/>
+        <w:overflowPunct/>
+        <w:topLinePunct w:val="0"/>
+        <w:autoSpaceDE/>
+        <w:autoSpaceDN/>
+        <w:bidi w:val="0"/>
+        <w:adjustRightInd/>
+        <w:snapToGrid/>
+        <w:spacing w:beforeAutospacing="0" w:afterAutospacing="0" w:line="312" w:lineRule="auto"/>
+        <w:textAlignment w:val="auto"/>
+        <w:rPr>
+          <w:rFonts w:hint="default" w:ascii="Times New Roman" w:hAnsi="Times New Roman" w:cs="Times New Roman"/>
+          <w:sz w:val="26"/>
+          <w:szCs w:val="26"/>
+        </w:rPr>
+      </w:pPr>
+      <w:r>
+        <w:rPr>
+          <w:rStyle w:val="10"/>
+          <w:rFonts w:hint="default" w:ascii="Times New Roman" w:hAnsi="Times New Roman" w:cs="Times New Roman"/>
+          <w:sz w:val="26"/>
+          <w:szCs w:val="26"/>
+        </w:rPr>
+        <w:t>Relationship</w:t>
       </w:r>
     </w:p>
     <w:p>
@@ -2055,7 +2128,7 @@
           <w:sz w:val="26"/>
           <w:szCs w:val="26"/>
         </w:rPr>
-        <w:t>fromMemberId (FK → FamilyMember.id)</w:t>
+        <w:t>id (PK)</w:t>
       </w:r>
     </w:p>
     <w:p>
@@ -2094,7 +2167,7 @@
           <w:sz w:val="26"/>
           <w:szCs w:val="26"/>
         </w:rPr>
-        <w:t>toMemberId (FK → FamilyMember.id)</w:t>
+        <w:t>familyId (FK → Family.id)</w:t>
       </w:r>
     </w:p>
     <w:p>
@@ -2133,7 +2206,7 @@
           <w:sz w:val="26"/>
           <w:szCs w:val="26"/>
         </w:rPr>
-        <w:t>type (PARENT | SPOUSE | CHILD)</w:t>
+        <w:t>fromMemberId (FK → FamilyMember.id)</w:t>
       </w:r>
     </w:p>
     <w:p>
@@ -2172,42 +2245,7 @@
           <w:sz w:val="26"/>
           <w:szCs w:val="26"/>
         </w:rPr>
-        <w:t>createdAt</w:t>
-      </w:r>
-    </w:p>
-    <w:p>
-      <w:pPr>
-        <w:pStyle w:val="9"/>
-        <w:keepNext w:val="0"/>
-        <w:keepLines w:val="0"/>
-        <w:pageBreakBefore w:val="0"/>
-        <w:widowControl/>
-        <w:suppressLineNumbers w:val="0"/>
-        <w:kinsoku/>
-        <w:wordWrap/>
-        <w:overflowPunct/>
-        <w:topLinePunct w:val="0"/>
-        <w:autoSpaceDE/>
-        <w:autoSpaceDN/>
-        <w:bidi w:val="0"/>
-        <w:adjustRightInd/>
-        <w:snapToGrid/>
-        <w:spacing w:beforeAutospacing="0" w:afterAutospacing="0" w:line="312" w:lineRule="auto"/>
-        <w:textAlignment w:val="auto"/>
-        <w:rPr>
-          <w:rFonts w:hint="default" w:ascii="Times New Roman" w:hAnsi="Times New Roman" w:cs="Times New Roman"/>
-          <w:sz w:val="26"/>
-          <w:szCs w:val="26"/>
-        </w:rPr>
-      </w:pPr>
-      <w:r>
-        <w:rPr>
-          <w:rStyle w:val="10"/>
-          <w:rFonts w:hint="default" w:ascii="Times New Roman" w:hAnsi="Times New Roman" w:cs="Times New Roman"/>
-          <w:sz w:val="26"/>
-          <w:szCs w:val="26"/>
-        </w:rPr>
-        <w:t>Quan hệ</w:t>
+        <w:t>toMemberId (FK → FamilyMember.id)</w:t>
       </w:r>
     </w:p>
     <w:p>
@@ -2246,6 +2284,119 @@
           <w:sz w:val="26"/>
           <w:szCs w:val="26"/>
         </w:rPr>
+        <w:t>type (PARENT | SPOUSE | CHILD)</w:t>
+      </w:r>
+    </w:p>
+    <w:p>
+      <w:pPr>
+        <w:pStyle w:val="9"/>
+        <w:keepNext w:val="0"/>
+        <w:keepLines w:val="0"/>
+        <w:pageBreakBefore w:val="0"/>
+        <w:widowControl/>
+        <w:numPr>
+          <w:ilvl w:val="0"/>
+          <w:numId w:val="1"/>
+        </w:numPr>
+        <w:suppressLineNumbers w:val="0"/>
+        <w:kinsoku/>
+        <w:wordWrap/>
+        <w:overflowPunct/>
+        <w:topLinePunct w:val="0"/>
+        <w:autoSpaceDE/>
+        <w:autoSpaceDN/>
+        <w:bidi w:val="0"/>
+        <w:adjustRightInd/>
+        <w:snapToGrid/>
+        <w:spacing w:beforeAutospacing="0" w:afterAutospacing="0" w:line="312" w:lineRule="auto"/>
+        <w:ind w:left="420" w:leftChars="0" w:hanging="420" w:firstLineChars="0"/>
+        <w:textAlignment w:val="auto"/>
+        <w:rPr>
+          <w:rFonts w:hint="default" w:ascii="Times New Roman" w:hAnsi="Times New Roman" w:cs="Times New Roman"/>
+          <w:sz w:val="26"/>
+          <w:szCs w:val="26"/>
+        </w:rPr>
+      </w:pPr>
+      <w:r>
+        <w:rPr>
+          <w:rFonts w:hint="default" w:ascii="Times New Roman" w:hAnsi="Times New Roman" w:cs="Times New Roman"/>
+          <w:sz w:val="26"/>
+          <w:szCs w:val="26"/>
+        </w:rPr>
+        <w:t>createdAt</w:t>
+      </w:r>
+    </w:p>
+    <w:p>
+      <w:pPr>
+        <w:pStyle w:val="9"/>
+        <w:keepNext w:val="0"/>
+        <w:keepLines w:val="0"/>
+        <w:pageBreakBefore w:val="0"/>
+        <w:widowControl/>
+        <w:suppressLineNumbers w:val="0"/>
+        <w:kinsoku/>
+        <w:wordWrap/>
+        <w:overflowPunct/>
+        <w:topLinePunct w:val="0"/>
+        <w:autoSpaceDE/>
+        <w:autoSpaceDN/>
+        <w:bidi w:val="0"/>
+        <w:adjustRightInd/>
+        <w:snapToGrid/>
+        <w:spacing w:beforeAutospacing="0" w:afterAutospacing="0" w:line="312" w:lineRule="auto"/>
+        <w:textAlignment w:val="auto"/>
+        <w:rPr>
+          <w:rFonts w:hint="default" w:ascii="Times New Roman" w:hAnsi="Times New Roman" w:cs="Times New Roman"/>
+          <w:sz w:val="26"/>
+          <w:szCs w:val="26"/>
+        </w:rPr>
+      </w:pPr>
+      <w:r>
+        <w:rPr>
+          <w:rStyle w:val="10"/>
+          <w:rFonts w:hint="default" w:ascii="Times New Roman" w:hAnsi="Times New Roman" w:cs="Times New Roman"/>
+          <w:sz w:val="26"/>
+          <w:szCs w:val="26"/>
+        </w:rPr>
+        <w:t>Quan hệ</w:t>
+      </w:r>
+    </w:p>
+    <w:p>
+      <w:pPr>
+        <w:pStyle w:val="9"/>
+        <w:keepNext w:val="0"/>
+        <w:keepLines w:val="0"/>
+        <w:pageBreakBefore w:val="0"/>
+        <w:widowControl/>
+        <w:numPr>
+          <w:ilvl w:val="0"/>
+          <w:numId w:val="1"/>
+        </w:numPr>
+        <w:suppressLineNumbers w:val="0"/>
+        <w:kinsoku/>
+        <w:wordWrap/>
+        <w:overflowPunct/>
+        <w:topLinePunct w:val="0"/>
+        <w:autoSpaceDE/>
+        <w:autoSpaceDN/>
+        <w:bidi w:val="0"/>
+        <w:adjustRightInd/>
+        <w:snapToGrid/>
+        <w:spacing w:beforeAutospacing="0" w:afterAutospacing="0" w:line="312" w:lineRule="auto"/>
+        <w:ind w:left="420" w:leftChars="0" w:hanging="420" w:firstLineChars="0"/>
+        <w:textAlignment w:val="auto"/>
+        <w:rPr>
+          <w:rFonts w:hint="default" w:ascii="Times New Roman" w:hAnsi="Times New Roman" w:cs="Times New Roman"/>
+          <w:sz w:val="26"/>
+          <w:szCs w:val="26"/>
+        </w:rPr>
+      </w:pPr>
+      <w:r>
+        <w:rPr>
+          <w:rFonts w:hint="default" w:ascii="Times New Roman" w:hAnsi="Times New Roman" w:cs="Times New Roman"/>
+          <w:sz w:val="26"/>
+          <w:szCs w:val="26"/>
+        </w:rPr>
         <w:t>FamilyMember (1) —— (N) Relationship (self-reference)</w:t>
       </w:r>
     </w:p>
@@ -3684,106 +3835,6 @@
     </w:p>
     <w:p>
       <w:pPr>
-        <w:keepNext w:val="0"/>
-        <w:keepLines w:val="0"/>
-        <w:pageBreakBefore w:val="0"/>
-        <w:widowControl/>
-        <w:suppressLineNumbers w:val="0"/>
-        <w:kinsoku/>
-        <w:wordWrap/>
-        <w:overflowPunct/>
-        <w:topLinePunct w:val="0"/>
-        <w:autoSpaceDE/>
-        <w:autoSpaceDN/>
-        <w:bidi w:val="0"/>
-        <w:adjustRightInd/>
-        <w:snapToGrid/>
-        <w:spacing w:beforeAutospacing="0" w:afterAutospacing="0" w:line="312" w:lineRule="auto"/>
-        <w:textAlignment w:val="auto"/>
-        <w:rPr>
-          <w:rFonts w:hint="default" w:ascii="Times New Roman" w:hAnsi="Times New Roman" w:cs="Times New Roman"/>
-          <w:sz w:val="26"/>
-          <w:szCs w:val="26"/>
-        </w:rPr>
-      </w:pPr>
-    </w:p>
-    <w:p>
-      <w:pPr>
-        <w:keepNext w:val="0"/>
-        <w:keepLines w:val="0"/>
-        <w:pageBreakBefore w:val="0"/>
-        <w:widowControl/>
-        <w:suppressLineNumbers w:val="0"/>
-        <w:kinsoku/>
-        <w:wordWrap/>
-        <w:overflowPunct/>
-        <w:topLinePunct w:val="0"/>
-        <w:autoSpaceDE/>
-        <w:autoSpaceDN/>
-        <w:bidi w:val="0"/>
-        <w:adjustRightInd/>
-        <w:snapToGrid/>
-        <w:spacing w:beforeAutospacing="0" w:afterAutospacing="0" w:line="312" w:lineRule="auto"/>
-        <w:textAlignment w:val="auto"/>
-        <w:rPr>
-          <w:rFonts w:hint="default" w:ascii="Times New Roman" w:hAnsi="Times New Roman" w:cs="Times New Roman"/>
-          <w:sz w:val="26"/>
-          <w:szCs w:val="26"/>
-        </w:rPr>
-      </w:pPr>
-    </w:p>
-    <w:p>
-      <w:pPr>
-        <w:keepNext w:val="0"/>
-        <w:keepLines w:val="0"/>
-        <w:pageBreakBefore w:val="0"/>
-        <w:widowControl/>
-        <w:suppressLineNumbers w:val="0"/>
-        <w:kinsoku/>
-        <w:wordWrap/>
-        <w:overflowPunct/>
-        <w:topLinePunct w:val="0"/>
-        <w:autoSpaceDE/>
-        <w:autoSpaceDN/>
-        <w:bidi w:val="0"/>
-        <w:adjustRightInd/>
-        <w:snapToGrid/>
-        <w:spacing w:beforeAutospacing="0" w:afterAutospacing="0" w:line="312" w:lineRule="auto"/>
-        <w:textAlignment w:val="auto"/>
-        <w:rPr>
-          <w:rFonts w:hint="default" w:ascii="Times New Roman" w:hAnsi="Times New Roman" w:cs="Times New Roman"/>
-          <w:sz w:val="26"/>
-          <w:szCs w:val="26"/>
-        </w:rPr>
-      </w:pPr>
-    </w:p>
-    <w:p>
-      <w:pPr>
-        <w:keepNext w:val="0"/>
-        <w:keepLines w:val="0"/>
-        <w:pageBreakBefore w:val="0"/>
-        <w:widowControl/>
-        <w:suppressLineNumbers w:val="0"/>
-        <w:kinsoku/>
-        <w:wordWrap/>
-        <w:overflowPunct/>
-        <w:topLinePunct w:val="0"/>
-        <w:autoSpaceDE/>
-        <w:autoSpaceDN/>
-        <w:bidi w:val="0"/>
-        <w:adjustRightInd/>
-        <w:snapToGrid/>
-        <w:spacing w:beforeAutospacing="0" w:afterAutospacing="0" w:line="312" w:lineRule="auto"/>
-        <w:textAlignment w:val="auto"/>
-        <w:rPr>
-          <w:rFonts w:hint="default" w:ascii="Times New Roman" w:hAnsi="Times New Roman" w:cs="Times New Roman"/>
-          <w:sz w:val="26"/>
-          <w:szCs w:val="26"/>
-        </w:rPr>
-      </w:pPr>
-    </w:p>
-    <w:p>
-      <w:pPr>
         <w:pStyle w:val="3"/>
         <w:keepNext w:val="0"/>
         <w:keepLines w:val="0"/>
@@ -3815,85 +3866,1962 @@
           <w:lang w:val="en-US"/>
         </w:rPr>
         <w:t>1.</w:t>
+      </w:r>
+      <w:r>
+        <w:rPr>
+          <w:rFonts w:hint="default" w:ascii="Times New Roman" w:hAnsi="Times New Roman" w:cs="Times New Roman"/>
+          <w:sz w:val="26"/>
+          <w:szCs w:val="26"/>
+        </w:rPr>
+        <w:t>7. Event</w:t>
+      </w:r>
+    </w:p>
+    <w:p>
+      <w:pPr>
+        <w:pStyle w:val="9"/>
+        <w:keepNext w:val="0"/>
+        <w:keepLines w:val="0"/>
+        <w:pageBreakBefore w:val="0"/>
+        <w:widowControl/>
+        <w:suppressLineNumbers w:val="0"/>
+        <w:kinsoku/>
+        <w:wordWrap/>
+        <w:overflowPunct/>
+        <w:topLinePunct w:val="0"/>
+        <w:autoSpaceDE/>
+        <w:autoSpaceDN/>
+        <w:bidi w:val="0"/>
+        <w:adjustRightInd/>
+        <w:snapToGrid/>
+        <w:spacing w:beforeAutospacing="0" w:afterAutospacing="0" w:line="312" w:lineRule="auto"/>
+        <w:textAlignment w:val="auto"/>
+        <w:rPr>
+          <w:rFonts w:hint="default" w:ascii="Times New Roman" w:hAnsi="Times New Roman" w:cs="Times New Roman"/>
+          <w:sz w:val="26"/>
+          <w:szCs w:val="26"/>
+        </w:rPr>
+      </w:pPr>
+      <w:r>
+        <w:rPr>
+          <w:rFonts w:hint="default" w:ascii="Times New Roman" w:hAnsi="Times New Roman" w:cs="Times New Roman"/>
+          <w:sz w:val="26"/>
+          <w:szCs w:val="26"/>
+        </w:rPr>
+        <w:t>Quản lý sự kiện gia đình (calendar).</w:t>
+      </w:r>
+    </w:p>
+    <w:p>
+      <w:pPr>
+        <w:pStyle w:val="9"/>
+        <w:keepNext w:val="0"/>
+        <w:keepLines w:val="0"/>
+        <w:pageBreakBefore w:val="0"/>
+        <w:widowControl/>
+        <w:suppressLineNumbers w:val="0"/>
+        <w:kinsoku/>
+        <w:wordWrap/>
+        <w:overflowPunct/>
+        <w:topLinePunct w:val="0"/>
+        <w:autoSpaceDE/>
+        <w:autoSpaceDN/>
+        <w:bidi w:val="0"/>
+        <w:adjustRightInd/>
+        <w:snapToGrid/>
+        <w:spacing w:beforeAutospacing="0" w:afterAutospacing="0" w:line="312" w:lineRule="auto"/>
+        <w:textAlignment w:val="auto"/>
+        <w:rPr>
+          <w:rFonts w:hint="default" w:ascii="Times New Roman" w:hAnsi="Times New Roman" w:cs="Times New Roman"/>
+          <w:sz w:val="26"/>
+          <w:szCs w:val="26"/>
+        </w:rPr>
+      </w:pPr>
+      <w:r>
+        <w:rPr>
+          <w:rStyle w:val="10"/>
+          <w:rFonts w:hint="default" w:ascii="Times New Roman" w:hAnsi="Times New Roman" w:cs="Times New Roman"/>
+          <w:sz w:val="26"/>
+          <w:szCs w:val="26"/>
+        </w:rPr>
+        <w:t>Event</w:t>
+      </w:r>
+    </w:p>
+    <w:p>
+      <w:pPr>
+        <w:pStyle w:val="9"/>
+        <w:keepNext w:val="0"/>
+        <w:keepLines w:val="0"/>
+        <w:pageBreakBefore w:val="0"/>
+        <w:widowControl/>
+        <w:numPr>
+          <w:ilvl w:val="0"/>
+          <w:numId w:val="2"/>
+        </w:numPr>
+        <w:suppressLineNumbers w:val="0"/>
+        <w:kinsoku/>
+        <w:wordWrap/>
+        <w:overflowPunct/>
+        <w:topLinePunct w:val="0"/>
+        <w:autoSpaceDE/>
+        <w:autoSpaceDN/>
+        <w:bidi w:val="0"/>
+        <w:adjustRightInd/>
+        <w:snapToGrid/>
+        <w:spacing w:beforeAutospacing="0" w:afterAutospacing="0" w:line="312" w:lineRule="auto"/>
+        <w:ind w:left="420" w:leftChars="0" w:hanging="420" w:firstLineChars="0"/>
+        <w:textAlignment w:val="auto"/>
+        <w:rPr>
+          <w:rFonts w:hint="default" w:ascii="Times New Roman" w:hAnsi="Times New Roman" w:cs="Times New Roman"/>
+          <w:sz w:val="26"/>
+          <w:szCs w:val="26"/>
+        </w:rPr>
+      </w:pPr>
+      <w:r>
+        <w:rPr>
+          <w:rFonts w:hint="default" w:ascii="Times New Roman" w:hAnsi="Times New Roman" w:cs="Times New Roman"/>
+          <w:sz w:val="26"/>
+          <w:szCs w:val="26"/>
+        </w:rPr>
+        <w:t>id (PK)</w:t>
+      </w:r>
+    </w:p>
+    <w:p>
+      <w:pPr>
+        <w:pStyle w:val="9"/>
+        <w:keepNext w:val="0"/>
+        <w:keepLines w:val="0"/>
+        <w:pageBreakBefore w:val="0"/>
+        <w:widowControl/>
+        <w:numPr>
+          <w:ilvl w:val="0"/>
+          <w:numId w:val="2"/>
+        </w:numPr>
+        <w:suppressLineNumbers w:val="0"/>
+        <w:kinsoku/>
+        <w:wordWrap/>
+        <w:overflowPunct/>
+        <w:topLinePunct w:val="0"/>
+        <w:autoSpaceDE/>
+        <w:autoSpaceDN/>
+        <w:bidi w:val="0"/>
+        <w:adjustRightInd/>
+        <w:snapToGrid/>
+        <w:spacing w:beforeAutospacing="0" w:afterAutospacing="0" w:line="312" w:lineRule="auto"/>
+        <w:ind w:left="420" w:leftChars="0" w:hanging="420" w:firstLineChars="0"/>
+        <w:textAlignment w:val="auto"/>
+        <w:rPr>
+          <w:rFonts w:hint="default" w:ascii="Times New Roman" w:hAnsi="Times New Roman" w:cs="Times New Roman"/>
+          <w:sz w:val="26"/>
+          <w:szCs w:val="26"/>
+        </w:rPr>
+      </w:pPr>
+      <w:r>
+        <w:rPr>
+          <w:rFonts w:hint="default" w:ascii="Times New Roman" w:hAnsi="Times New Roman" w:cs="Times New Roman"/>
+          <w:sz w:val="26"/>
+          <w:szCs w:val="26"/>
+        </w:rPr>
+        <w:t>familyId (FK → Family.id)</w:t>
+      </w:r>
+    </w:p>
+    <w:p>
+      <w:pPr>
+        <w:pStyle w:val="9"/>
+        <w:keepNext w:val="0"/>
+        <w:keepLines w:val="0"/>
+        <w:pageBreakBefore w:val="0"/>
+        <w:widowControl/>
+        <w:numPr>
+          <w:ilvl w:val="0"/>
+          <w:numId w:val="2"/>
+        </w:numPr>
+        <w:suppressLineNumbers w:val="0"/>
+        <w:kinsoku/>
+        <w:wordWrap/>
+        <w:overflowPunct/>
+        <w:topLinePunct w:val="0"/>
+        <w:autoSpaceDE/>
+        <w:autoSpaceDN/>
+        <w:bidi w:val="0"/>
+        <w:adjustRightInd/>
+        <w:snapToGrid/>
+        <w:spacing w:beforeAutospacing="0" w:afterAutospacing="0" w:line="312" w:lineRule="auto"/>
+        <w:ind w:left="420" w:leftChars="0" w:hanging="420" w:firstLineChars="0"/>
+        <w:textAlignment w:val="auto"/>
+        <w:rPr>
+          <w:rFonts w:hint="default" w:ascii="Times New Roman" w:hAnsi="Times New Roman" w:cs="Times New Roman"/>
+          <w:sz w:val="26"/>
+          <w:szCs w:val="26"/>
+        </w:rPr>
+      </w:pPr>
+      <w:r>
+        <w:rPr>
+          <w:rFonts w:hint="default" w:ascii="Times New Roman" w:hAnsi="Times New Roman" w:cs="Times New Roman"/>
+          <w:sz w:val="26"/>
+          <w:szCs w:val="26"/>
+        </w:rPr>
+        <w:t>title</w:t>
+      </w:r>
+    </w:p>
+    <w:p>
+      <w:pPr>
+        <w:pStyle w:val="9"/>
+        <w:keepNext w:val="0"/>
+        <w:keepLines w:val="0"/>
+        <w:pageBreakBefore w:val="0"/>
+        <w:widowControl/>
+        <w:numPr>
+          <w:ilvl w:val="0"/>
+          <w:numId w:val="2"/>
+        </w:numPr>
+        <w:suppressLineNumbers w:val="0"/>
+        <w:kinsoku/>
+        <w:wordWrap/>
+        <w:overflowPunct/>
+        <w:topLinePunct w:val="0"/>
+        <w:autoSpaceDE/>
+        <w:autoSpaceDN/>
+        <w:bidi w:val="0"/>
+        <w:adjustRightInd/>
+        <w:snapToGrid/>
+        <w:spacing w:beforeAutospacing="0" w:afterAutospacing="0" w:line="312" w:lineRule="auto"/>
+        <w:ind w:left="420" w:leftChars="0" w:hanging="420" w:firstLineChars="0"/>
+        <w:textAlignment w:val="auto"/>
+        <w:rPr>
+          <w:rFonts w:hint="default" w:ascii="Times New Roman" w:hAnsi="Times New Roman" w:cs="Times New Roman"/>
+          <w:sz w:val="26"/>
+          <w:szCs w:val="26"/>
+        </w:rPr>
+      </w:pPr>
+      <w:r>
+        <w:rPr>
+          <w:rFonts w:hint="default" w:ascii="Times New Roman" w:hAnsi="Times New Roman" w:cs="Times New Roman"/>
+          <w:sz w:val="26"/>
+          <w:szCs w:val="26"/>
+        </w:rPr>
+        <w:t>description</w:t>
+      </w:r>
+    </w:p>
+    <w:p>
+      <w:pPr>
+        <w:pStyle w:val="9"/>
+        <w:keepNext w:val="0"/>
+        <w:keepLines w:val="0"/>
+        <w:pageBreakBefore w:val="0"/>
+        <w:widowControl/>
+        <w:numPr>
+          <w:ilvl w:val="0"/>
+          <w:numId w:val="2"/>
+        </w:numPr>
+        <w:suppressLineNumbers w:val="0"/>
+        <w:kinsoku/>
+        <w:wordWrap/>
+        <w:overflowPunct/>
+        <w:topLinePunct w:val="0"/>
+        <w:autoSpaceDE/>
+        <w:autoSpaceDN/>
+        <w:bidi w:val="0"/>
+        <w:adjustRightInd/>
+        <w:snapToGrid/>
+        <w:spacing w:beforeAutospacing="0" w:afterAutospacing="0" w:line="312" w:lineRule="auto"/>
+        <w:ind w:left="420" w:leftChars="0" w:hanging="420" w:firstLineChars="0"/>
+        <w:textAlignment w:val="auto"/>
+        <w:rPr>
+          <w:rFonts w:hint="default" w:ascii="Times New Roman" w:hAnsi="Times New Roman" w:cs="Times New Roman"/>
+          <w:sz w:val="26"/>
+          <w:szCs w:val="26"/>
+        </w:rPr>
+      </w:pPr>
+      <w:r>
+        <w:rPr>
+          <w:rFonts w:hint="default" w:ascii="Times New Roman" w:hAnsi="Times New Roman" w:cs="Times New Roman"/>
+          <w:sz w:val="26"/>
+          <w:szCs w:val="26"/>
+        </w:rPr>
+        <w:t>eventDate</w:t>
+      </w:r>
+    </w:p>
+    <w:p>
+      <w:pPr>
+        <w:pStyle w:val="9"/>
+        <w:keepNext w:val="0"/>
+        <w:keepLines w:val="0"/>
+        <w:pageBreakBefore w:val="0"/>
+        <w:widowControl/>
+        <w:numPr>
+          <w:ilvl w:val="0"/>
+          <w:numId w:val="2"/>
+        </w:numPr>
+        <w:suppressLineNumbers w:val="0"/>
+        <w:kinsoku/>
+        <w:wordWrap/>
+        <w:overflowPunct/>
+        <w:topLinePunct w:val="0"/>
+        <w:autoSpaceDE/>
+        <w:autoSpaceDN/>
+        <w:bidi w:val="0"/>
+        <w:adjustRightInd/>
+        <w:snapToGrid/>
+        <w:spacing w:beforeAutospacing="0" w:afterAutospacing="0" w:line="312" w:lineRule="auto"/>
+        <w:ind w:left="420" w:leftChars="0" w:hanging="420" w:firstLineChars="0"/>
+        <w:textAlignment w:val="auto"/>
+        <w:rPr>
+          <w:rFonts w:hint="default" w:ascii="Times New Roman" w:hAnsi="Times New Roman" w:cs="Times New Roman"/>
+          <w:sz w:val="26"/>
+          <w:szCs w:val="26"/>
+        </w:rPr>
+      </w:pPr>
+      <w:r>
+        <w:rPr>
+          <w:rFonts w:hint="default" w:ascii="Times New Roman" w:hAnsi="Times New Roman" w:cs="Times New Roman"/>
+          <w:sz w:val="26"/>
+          <w:szCs w:val="26"/>
+        </w:rPr>
+        <w:t>type (DEATH_ANNIVERSARY | BIRTHDAY | WEDDING | OTHER)</w:t>
+      </w:r>
+    </w:p>
+    <w:p>
+      <w:pPr>
+        <w:pStyle w:val="9"/>
+        <w:keepNext w:val="0"/>
+        <w:keepLines w:val="0"/>
+        <w:pageBreakBefore w:val="0"/>
+        <w:widowControl/>
+        <w:numPr>
+          <w:ilvl w:val="0"/>
+          <w:numId w:val="2"/>
+        </w:numPr>
+        <w:suppressLineNumbers w:val="0"/>
+        <w:kinsoku/>
+        <w:wordWrap/>
+        <w:overflowPunct/>
+        <w:topLinePunct w:val="0"/>
+        <w:autoSpaceDE/>
+        <w:autoSpaceDN/>
+        <w:bidi w:val="0"/>
+        <w:adjustRightInd/>
+        <w:snapToGrid/>
+        <w:spacing w:beforeAutospacing="0" w:afterAutospacing="0" w:line="312" w:lineRule="auto"/>
+        <w:ind w:left="420" w:leftChars="0" w:hanging="420" w:firstLineChars="0"/>
+        <w:textAlignment w:val="auto"/>
+        <w:rPr>
+          <w:rFonts w:hint="default" w:ascii="Times New Roman" w:hAnsi="Times New Roman" w:cs="Times New Roman"/>
+          <w:sz w:val="26"/>
+          <w:szCs w:val="26"/>
+        </w:rPr>
+      </w:pPr>
+      <w:r>
+        <w:rPr>
+          <w:rFonts w:hint="default" w:ascii="Times New Roman" w:hAnsi="Times New Roman" w:cs="Times New Roman"/>
+          <w:sz w:val="26"/>
+          <w:szCs w:val="26"/>
+        </w:rPr>
+        <w:t>createdBy (FK → User.id)</w:t>
+      </w:r>
+    </w:p>
+    <w:p>
+      <w:pPr>
+        <w:pStyle w:val="9"/>
+        <w:keepNext w:val="0"/>
+        <w:keepLines w:val="0"/>
+        <w:pageBreakBefore w:val="0"/>
+        <w:widowControl/>
+        <w:numPr>
+          <w:ilvl w:val="0"/>
+          <w:numId w:val="2"/>
+        </w:numPr>
+        <w:suppressLineNumbers w:val="0"/>
+        <w:kinsoku/>
+        <w:wordWrap/>
+        <w:overflowPunct/>
+        <w:topLinePunct w:val="0"/>
+        <w:autoSpaceDE/>
+        <w:autoSpaceDN/>
+        <w:bidi w:val="0"/>
+        <w:adjustRightInd/>
+        <w:snapToGrid/>
+        <w:spacing w:beforeAutospacing="0" w:afterAutospacing="0" w:line="312" w:lineRule="auto"/>
+        <w:ind w:left="420" w:leftChars="0" w:hanging="420" w:firstLineChars="0"/>
+        <w:textAlignment w:val="auto"/>
+        <w:rPr>
+          <w:rFonts w:hint="default" w:ascii="Times New Roman" w:hAnsi="Times New Roman" w:cs="Times New Roman"/>
+          <w:sz w:val="26"/>
+          <w:szCs w:val="26"/>
+        </w:rPr>
+      </w:pPr>
+      <w:r>
+        <w:rPr>
+          <w:rFonts w:hint="default" w:ascii="Times New Roman" w:hAnsi="Times New Roman" w:cs="Times New Roman"/>
+          <w:sz w:val="26"/>
+          <w:szCs w:val="26"/>
+        </w:rPr>
+        <w:t>createdAt</w:t>
+      </w:r>
+    </w:p>
+    <w:p>
+      <w:pPr>
+        <w:pStyle w:val="9"/>
+        <w:keepNext w:val="0"/>
+        <w:keepLines w:val="0"/>
+        <w:pageBreakBefore w:val="0"/>
+        <w:widowControl/>
+        <w:suppressLineNumbers w:val="0"/>
+        <w:kinsoku/>
+        <w:wordWrap/>
+        <w:overflowPunct/>
+        <w:topLinePunct w:val="0"/>
+        <w:autoSpaceDE/>
+        <w:autoSpaceDN/>
+        <w:bidi w:val="0"/>
+        <w:adjustRightInd/>
+        <w:snapToGrid/>
+        <w:spacing w:beforeAutospacing="0" w:afterAutospacing="0" w:line="312" w:lineRule="auto"/>
+        <w:textAlignment w:val="auto"/>
+        <w:rPr>
+          <w:rFonts w:hint="default" w:ascii="Times New Roman" w:hAnsi="Times New Roman" w:cs="Times New Roman"/>
+          <w:sz w:val="26"/>
+          <w:szCs w:val="26"/>
+        </w:rPr>
+      </w:pPr>
+      <w:r>
+        <w:rPr>
+          <w:rStyle w:val="10"/>
+          <w:rFonts w:hint="default" w:ascii="Times New Roman" w:hAnsi="Times New Roman" w:cs="Times New Roman"/>
+          <w:sz w:val="26"/>
+          <w:szCs w:val="26"/>
+        </w:rPr>
+        <w:t>Quan hệ</w:t>
+      </w:r>
+    </w:p>
+    <w:p>
+      <w:pPr>
+        <w:pStyle w:val="9"/>
+        <w:keepNext w:val="0"/>
+        <w:keepLines w:val="0"/>
+        <w:pageBreakBefore w:val="0"/>
+        <w:widowControl/>
+        <w:suppressLineNumbers w:val="0"/>
+        <w:kinsoku/>
+        <w:wordWrap/>
+        <w:overflowPunct/>
+        <w:topLinePunct w:val="0"/>
+        <w:autoSpaceDE/>
+        <w:autoSpaceDN/>
+        <w:bidi w:val="0"/>
+        <w:adjustRightInd/>
+        <w:snapToGrid/>
+        <w:spacing w:beforeAutospacing="0" w:afterAutospacing="0" w:line="312" w:lineRule="auto"/>
+        <w:ind w:left="720"/>
+        <w:textAlignment w:val="auto"/>
+        <w:rPr>
+          <w:rFonts w:hint="default" w:ascii="Times New Roman" w:hAnsi="Times New Roman" w:cs="Times New Roman"/>
+          <w:sz w:val="26"/>
+          <w:szCs w:val="26"/>
+        </w:rPr>
+      </w:pPr>
+      <w:r>
+        <w:rPr>
+          <w:rFonts w:hint="default" w:ascii="Times New Roman" w:hAnsi="Times New Roman" w:cs="Times New Roman"/>
+          <w:sz w:val="26"/>
+          <w:szCs w:val="26"/>
+        </w:rPr>
+        <w:t>Family (1) —— (N) Event</w:t>
+      </w:r>
+    </w:p>
+    <w:p>
+      <w:pPr>
+        <w:pStyle w:val="9"/>
+        <w:keepNext w:val="0"/>
+        <w:keepLines w:val="0"/>
+        <w:pageBreakBefore w:val="0"/>
+        <w:widowControl/>
+        <w:suppressLineNumbers w:val="0"/>
+        <w:kinsoku/>
+        <w:wordWrap/>
+        <w:overflowPunct/>
+        <w:topLinePunct w:val="0"/>
+        <w:autoSpaceDE/>
+        <w:autoSpaceDN/>
+        <w:bidi w:val="0"/>
+        <w:adjustRightInd/>
+        <w:snapToGrid/>
+        <w:spacing w:beforeAutospacing="0" w:afterAutospacing="0" w:line="312" w:lineRule="auto"/>
+        <w:ind w:left="720"/>
+        <w:textAlignment w:val="auto"/>
+        <w:rPr>
+          <w:rFonts w:hint="default" w:ascii="Times New Roman" w:hAnsi="Times New Roman" w:cs="Times New Roman"/>
+          <w:sz w:val="26"/>
+          <w:szCs w:val="26"/>
+        </w:rPr>
+      </w:pPr>
+      <w:r>
+        <w:rPr>
+          <w:rFonts w:hint="default" w:ascii="Times New Roman" w:hAnsi="Times New Roman" w:cs="Times New Roman"/>
+          <w:sz w:val="26"/>
+          <w:szCs w:val="26"/>
+        </w:rPr>
+        <w:t>User (1) —— (N) Event</w:t>
+      </w:r>
+    </w:p>
+    <w:p>
+      <w:pPr>
+        <w:pStyle w:val="9"/>
+        <w:keepNext w:val="0"/>
+        <w:keepLines w:val="0"/>
+        <w:pageBreakBefore w:val="0"/>
+        <w:widowControl/>
+        <w:suppressLineNumbers w:val="0"/>
+        <w:kinsoku/>
+        <w:wordWrap/>
+        <w:overflowPunct/>
+        <w:topLinePunct w:val="0"/>
+        <w:autoSpaceDE/>
+        <w:autoSpaceDN/>
+        <w:bidi w:val="0"/>
+        <w:adjustRightInd/>
+        <w:snapToGrid/>
+        <w:spacing w:beforeAutospacing="0" w:afterAutospacing="0" w:line="312" w:lineRule="auto"/>
+        <w:textAlignment w:val="auto"/>
+        <w:outlineLvl w:val="1"/>
+        <w:rPr>
+          <w:rFonts w:hint="default" w:cs="Times New Roman"/>
+          <w:b/>
+          <w:bCs/>
+          <w:sz w:val="26"/>
+          <w:szCs w:val="26"/>
+          <w:lang w:val="vi-VN"/>
+        </w:rPr>
+      </w:pPr>
+      <w:r>
+        <w:rPr>
+          <w:rFonts w:hint="default" w:cs="Times New Roman"/>
+          <w:b/>
+          <w:bCs/>
+          <w:sz w:val="26"/>
+          <w:szCs w:val="26"/>
+          <w:lang w:val="vi-VN"/>
+        </w:rPr>
+        <w:t>1.8. Activity Log</w:t>
+      </w:r>
+    </w:p>
+    <w:p>
+      <w:pPr>
+        <w:pStyle w:val="9"/>
+        <w:keepNext w:val="0"/>
+        <w:keepLines w:val="0"/>
+        <w:pageBreakBefore w:val="0"/>
+        <w:widowControl/>
+        <w:suppressLineNumbers w:val="0"/>
+        <w:kinsoku/>
+        <w:wordWrap/>
+        <w:overflowPunct/>
+        <w:topLinePunct w:val="0"/>
+        <w:autoSpaceDE/>
+        <w:autoSpaceDN/>
+        <w:bidi w:val="0"/>
+        <w:adjustRightInd/>
+        <w:snapToGrid/>
+        <w:spacing w:beforeAutospacing="0" w:afterAutospacing="0" w:line="312" w:lineRule="auto"/>
+        <w:textAlignment w:val="auto"/>
+        <w:outlineLvl w:val="9"/>
+        <w:rPr>
+          <w:rFonts w:hint="default" w:cs="Times New Roman"/>
+          <w:b w:val="0"/>
+          <w:bCs w:val="0"/>
+          <w:sz w:val="26"/>
+          <w:szCs w:val="26"/>
+          <w:lang w:val="vi-VN"/>
+        </w:rPr>
+      </w:pPr>
+      <w:r>
+        <w:rPr>
+          <w:rFonts w:hint="default" w:cs="Times New Roman"/>
+          <w:b w:val="0"/>
+          <w:bCs w:val="0"/>
+          <w:sz w:val="26"/>
+          <w:szCs w:val="26"/>
+          <w:lang w:val="vi-VN"/>
+        </w:rPr>
+        <w:t>Quản lí lịch sử thay đổi cây gia phả</w:t>
+      </w:r>
+    </w:p>
+    <w:p>
+      <w:pPr>
+        <w:pStyle w:val="9"/>
+        <w:keepNext w:val="0"/>
+        <w:keepLines w:val="0"/>
+        <w:pageBreakBefore w:val="0"/>
+        <w:widowControl/>
+        <w:suppressLineNumbers w:val="0"/>
+        <w:kinsoku/>
+        <w:wordWrap/>
+        <w:overflowPunct/>
+        <w:topLinePunct w:val="0"/>
+        <w:autoSpaceDE/>
+        <w:autoSpaceDN/>
+        <w:bidi w:val="0"/>
+        <w:adjustRightInd/>
+        <w:snapToGrid/>
+        <w:spacing w:beforeAutospacing="0" w:afterAutospacing="0" w:line="312" w:lineRule="auto"/>
+        <w:textAlignment w:val="auto"/>
+        <w:outlineLvl w:val="9"/>
+        <w:rPr>
+          <w:rFonts w:hint="default" w:cs="Times New Roman"/>
+          <w:b/>
+          <w:bCs/>
+          <w:sz w:val="26"/>
+          <w:szCs w:val="26"/>
+          <w:lang w:val="vi-VN"/>
+        </w:rPr>
+      </w:pPr>
+      <w:r>
+        <w:rPr>
+          <w:rFonts w:hint="default" w:cs="Times New Roman"/>
+          <w:b/>
+          <w:bCs/>
+          <w:sz w:val="26"/>
+          <w:szCs w:val="26"/>
+          <w:lang w:val="vi-VN"/>
+        </w:rPr>
+        <w:t>ActivityLog</w:t>
+      </w:r>
+    </w:p>
+    <w:p>
+      <w:pPr>
+        <w:pStyle w:val="9"/>
+        <w:keepNext w:val="0"/>
+        <w:keepLines w:val="0"/>
+        <w:pageBreakBefore w:val="0"/>
+        <w:widowControl/>
+        <w:numPr>
+          <w:ilvl w:val="0"/>
+          <w:numId w:val="3"/>
+        </w:numPr>
+        <w:suppressLineNumbers w:val="0"/>
+        <w:kinsoku/>
+        <w:wordWrap/>
+        <w:overflowPunct/>
+        <w:topLinePunct w:val="0"/>
+        <w:autoSpaceDE/>
+        <w:autoSpaceDN/>
+        <w:bidi w:val="0"/>
+        <w:adjustRightInd/>
+        <w:snapToGrid/>
+        <w:spacing w:beforeAutospacing="0" w:afterAutospacing="0" w:line="312" w:lineRule="auto"/>
+        <w:ind w:left="420" w:leftChars="0" w:hanging="420" w:firstLineChars="0"/>
+        <w:textAlignment w:val="auto"/>
+        <w:outlineLvl w:val="9"/>
+        <w:rPr>
+          <w:rFonts w:hint="default" w:cs="Times New Roman"/>
+          <w:b w:val="0"/>
+          <w:bCs w:val="0"/>
+          <w:sz w:val="26"/>
+          <w:szCs w:val="26"/>
+          <w:lang w:val="vi-VN"/>
+        </w:rPr>
+      </w:pPr>
+      <w:r>
+        <w:rPr>
+          <w:rFonts w:hint="default" w:cs="Times New Roman"/>
+          <w:b w:val="0"/>
+          <w:bCs w:val="0"/>
+          <w:sz w:val="26"/>
+          <w:szCs w:val="26"/>
+          <w:lang w:val="vi-VN"/>
+        </w:rPr>
+        <w:t>id (PK)</w:t>
+      </w:r>
+    </w:p>
+    <w:p>
+      <w:pPr>
+        <w:pStyle w:val="9"/>
+        <w:keepNext w:val="0"/>
+        <w:keepLines w:val="0"/>
+        <w:pageBreakBefore w:val="0"/>
+        <w:widowControl/>
+        <w:numPr>
+          <w:ilvl w:val="0"/>
+          <w:numId w:val="3"/>
+        </w:numPr>
+        <w:suppressLineNumbers w:val="0"/>
+        <w:kinsoku/>
+        <w:wordWrap/>
+        <w:overflowPunct/>
+        <w:topLinePunct w:val="0"/>
+        <w:autoSpaceDE/>
+        <w:autoSpaceDN/>
+        <w:bidi w:val="0"/>
+        <w:adjustRightInd/>
+        <w:snapToGrid/>
+        <w:spacing w:beforeAutospacing="0" w:afterAutospacing="0" w:line="312" w:lineRule="auto"/>
+        <w:ind w:left="420" w:leftChars="0" w:hanging="420" w:firstLineChars="0"/>
+        <w:textAlignment w:val="auto"/>
+        <w:outlineLvl w:val="9"/>
+        <w:rPr>
+          <w:rFonts w:hint="default" w:cs="Times New Roman"/>
+          <w:b w:val="0"/>
+          <w:bCs w:val="0"/>
+          <w:sz w:val="26"/>
+          <w:szCs w:val="26"/>
+          <w:lang w:val="vi-VN"/>
+        </w:rPr>
+      </w:pPr>
+      <w:r>
+        <w:rPr>
+          <w:rFonts w:hint="default" w:cs="Times New Roman"/>
+          <w:b w:val="0"/>
+          <w:bCs w:val="0"/>
+          <w:sz w:val="26"/>
+          <w:szCs w:val="26"/>
+          <w:lang w:val="vi-VN"/>
+        </w:rPr>
+        <w:t xml:space="preserve">familyId (FK </w:t>
+      </w:r>
+      <w:r>
+        <w:rPr>
+          <w:rFonts w:hint="default" w:ascii="Times New Roman" w:hAnsi="Times New Roman" w:cs="Times New Roman"/>
+          <w:sz w:val="26"/>
+          <w:szCs w:val="26"/>
+        </w:rPr>
+        <w:t>→</w:t>
+      </w:r>
+      <w:r>
+        <w:rPr>
+          <w:rFonts w:hint="default" w:cs="Times New Roman"/>
+          <w:b w:val="0"/>
+          <w:bCs w:val="0"/>
+          <w:sz w:val="26"/>
+          <w:szCs w:val="26"/>
+          <w:lang w:val="vi-VN"/>
+        </w:rPr>
+        <w:t xml:space="preserve"> Family.Id)</w:t>
+      </w:r>
+    </w:p>
+    <w:p>
+      <w:pPr>
+        <w:pStyle w:val="9"/>
+        <w:keepNext w:val="0"/>
+        <w:keepLines w:val="0"/>
+        <w:pageBreakBefore w:val="0"/>
+        <w:widowControl/>
+        <w:numPr>
+          <w:ilvl w:val="0"/>
+          <w:numId w:val="3"/>
+        </w:numPr>
+        <w:suppressLineNumbers w:val="0"/>
+        <w:kinsoku/>
+        <w:wordWrap/>
+        <w:overflowPunct/>
+        <w:topLinePunct w:val="0"/>
+        <w:autoSpaceDE/>
+        <w:autoSpaceDN/>
+        <w:bidi w:val="0"/>
+        <w:adjustRightInd/>
+        <w:snapToGrid/>
+        <w:spacing w:beforeAutospacing="0" w:afterAutospacing="0" w:line="312" w:lineRule="auto"/>
+        <w:ind w:left="420" w:leftChars="0" w:hanging="420" w:firstLineChars="0"/>
+        <w:textAlignment w:val="auto"/>
+        <w:outlineLvl w:val="9"/>
+        <w:rPr>
+          <w:rFonts w:hint="default" w:cs="Times New Roman"/>
+          <w:b w:val="0"/>
+          <w:bCs w:val="0"/>
+          <w:sz w:val="26"/>
+          <w:szCs w:val="26"/>
+          <w:lang w:val="vi-VN"/>
+        </w:rPr>
+      </w:pPr>
+      <w:r>
+        <w:rPr>
+          <w:rFonts w:hint="default" w:cs="Times New Roman"/>
+          <w:b w:val="0"/>
+          <w:bCs w:val="0"/>
+          <w:sz w:val="26"/>
+          <w:szCs w:val="26"/>
+          <w:lang w:val="en-US"/>
+        </w:rPr>
+        <w:t>userId (FK</w:t>
+      </w:r>
+      <w:r>
+        <w:rPr>
+          <w:rFonts w:hint="default" w:cs="Times New Roman"/>
+          <w:b w:val="0"/>
+          <w:bCs w:val="0"/>
+          <w:sz w:val="26"/>
+          <w:szCs w:val="26"/>
+          <w:lang w:val="vi-VN"/>
+        </w:rPr>
+        <w:t xml:space="preserve"> </w:t>
+      </w:r>
+      <w:r>
+        <w:rPr>
+          <w:rFonts w:hint="default" w:ascii="Times New Roman" w:hAnsi="Times New Roman" w:cs="Times New Roman"/>
+          <w:sz w:val="26"/>
+          <w:szCs w:val="26"/>
+        </w:rPr>
+        <w:t>→</w:t>
+      </w:r>
+      <w:r>
+        <w:rPr>
+          <w:rFonts w:hint="default" w:cs="Times New Roman"/>
+          <w:b w:val="0"/>
+          <w:bCs w:val="0"/>
+          <w:sz w:val="26"/>
+          <w:szCs w:val="26"/>
+          <w:lang w:val="en-US"/>
+        </w:rPr>
+        <w:t xml:space="preserve"> User.Id)</w:t>
+      </w:r>
+    </w:p>
+    <w:p>
+      <w:pPr>
+        <w:pStyle w:val="9"/>
+        <w:keepNext w:val="0"/>
+        <w:keepLines w:val="0"/>
+        <w:pageBreakBefore w:val="0"/>
+        <w:widowControl/>
+        <w:numPr>
+          <w:ilvl w:val="0"/>
+          <w:numId w:val="3"/>
+        </w:numPr>
+        <w:suppressLineNumbers w:val="0"/>
+        <w:kinsoku/>
+        <w:wordWrap/>
+        <w:overflowPunct/>
+        <w:topLinePunct w:val="0"/>
+        <w:autoSpaceDE/>
+        <w:autoSpaceDN/>
+        <w:bidi w:val="0"/>
+        <w:adjustRightInd/>
+        <w:snapToGrid/>
+        <w:spacing w:beforeAutospacing="0" w:afterAutospacing="0" w:line="312" w:lineRule="auto"/>
+        <w:ind w:left="420" w:leftChars="0" w:hanging="420" w:firstLineChars="0"/>
+        <w:textAlignment w:val="auto"/>
+        <w:outlineLvl w:val="9"/>
+        <w:rPr>
+          <w:rFonts w:hint="default" w:cs="Times New Roman"/>
+          <w:b w:val="0"/>
+          <w:bCs w:val="0"/>
+          <w:sz w:val="26"/>
+          <w:szCs w:val="26"/>
+          <w:lang w:val="vi-VN"/>
+        </w:rPr>
+      </w:pPr>
+      <w:r>
+        <w:rPr>
+          <w:rFonts w:hint="default" w:cs="Times New Roman"/>
+          <w:b w:val="0"/>
+          <w:bCs w:val="0"/>
+          <w:sz w:val="26"/>
+          <w:szCs w:val="26"/>
+          <w:lang w:val="en-US"/>
+        </w:rPr>
+        <w:t>Action</w:t>
+      </w:r>
+      <w:r>
+        <w:rPr>
+          <w:rFonts w:hint="default" w:cs="Times New Roman"/>
+          <w:b w:val="0"/>
+          <w:bCs w:val="0"/>
+          <w:sz w:val="26"/>
+          <w:szCs w:val="26"/>
+          <w:lang w:val="vi-VN"/>
+        </w:rPr>
+        <w:t xml:space="preserve"> (UPDATE | DELETE | NEW)</w:t>
+      </w:r>
+    </w:p>
+    <w:p>
+      <w:pPr>
+        <w:pStyle w:val="9"/>
+        <w:keepNext w:val="0"/>
+        <w:keepLines w:val="0"/>
+        <w:pageBreakBefore w:val="0"/>
+        <w:widowControl/>
+        <w:numPr>
+          <w:ilvl w:val="0"/>
+          <w:numId w:val="3"/>
+        </w:numPr>
+        <w:suppressLineNumbers w:val="0"/>
+        <w:kinsoku/>
+        <w:wordWrap/>
+        <w:overflowPunct/>
+        <w:topLinePunct w:val="0"/>
+        <w:autoSpaceDE/>
+        <w:autoSpaceDN/>
+        <w:bidi w:val="0"/>
+        <w:adjustRightInd/>
+        <w:snapToGrid/>
+        <w:spacing w:beforeAutospacing="0" w:afterAutospacing="0" w:line="312" w:lineRule="auto"/>
+        <w:ind w:left="420" w:leftChars="0" w:hanging="420" w:firstLineChars="0"/>
+        <w:textAlignment w:val="auto"/>
+        <w:outlineLvl w:val="9"/>
+        <w:rPr>
+          <w:rFonts w:hint="default" w:cs="Times New Roman"/>
+          <w:b w:val="0"/>
+          <w:bCs w:val="0"/>
+          <w:sz w:val="26"/>
+          <w:szCs w:val="26"/>
+          <w:lang w:val="vi-VN"/>
+        </w:rPr>
+      </w:pPr>
+      <w:r>
+        <w:rPr>
+          <w:rFonts w:hint="default" w:cs="Times New Roman"/>
+          <w:b w:val="0"/>
+          <w:bCs w:val="0"/>
+          <w:sz w:val="26"/>
+          <w:szCs w:val="26"/>
+          <w:lang w:val="en-US"/>
+        </w:rPr>
+        <w:t xml:space="preserve">targetId? (id </w:t>
+      </w:r>
+      <w:r>
+        <w:rPr>
+          <w:rFonts w:hint="default" w:cs="Times New Roman"/>
+          <w:b w:val="0"/>
+          <w:bCs w:val="0"/>
+          <w:sz w:val="26"/>
+          <w:szCs w:val="26"/>
+          <w:lang w:val="vi-VN"/>
+        </w:rPr>
+        <w:t>đối tượng tác động)</w:t>
+      </w:r>
+    </w:p>
+    <w:p>
+      <w:pPr>
+        <w:pStyle w:val="9"/>
+        <w:keepNext w:val="0"/>
+        <w:keepLines w:val="0"/>
+        <w:pageBreakBefore w:val="0"/>
+        <w:widowControl/>
+        <w:numPr>
+          <w:ilvl w:val="0"/>
+          <w:numId w:val="3"/>
+        </w:numPr>
+        <w:suppressLineNumbers w:val="0"/>
+        <w:kinsoku/>
+        <w:wordWrap/>
+        <w:overflowPunct/>
+        <w:topLinePunct w:val="0"/>
+        <w:autoSpaceDE/>
+        <w:autoSpaceDN/>
+        <w:bidi w:val="0"/>
+        <w:adjustRightInd/>
+        <w:snapToGrid/>
+        <w:spacing w:beforeAutospacing="0" w:afterAutospacing="0" w:line="312" w:lineRule="auto"/>
+        <w:ind w:left="420" w:leftChars="0" w:hanging="420" w:firstLineChars="0"/>
+        <w:textAlignment w:val="auto"/>
+        <w:outlineLvl w:val="9"/>
+        <w:rPr>
+          <w:rFonts w:hint="default" w:cs="Times New Roman"/>
+          <w:b w:val="0"/>
+          <w:bCs w:val="0"/>
+          <w:sz w:val="26"/>
+          <w:szCs w:val="26"/>
+          <w:lang w:val="vi-VN"/>
+        </w:rPr>
+      </w:pPr>
+      <w:r>
+        <w:rPr>
+          <w:rFonts w:hint="default" w:cs="Times New Roman"/>
+          <w:b w:val="0"/>
+          <w:bCs w:val="0"/>
+          <w:sz w:val="26"/>
+          <w:szCs w:val="26"/>
+          <w:lang w:val="vi-VN"/>
+        </w:rPr>
+        <w:t>t</w:t>
+      </w:r>
+      <w:r>
+        <w:rPr>
+          <w:rFonts w:hint="default" w:cs="Times New Roman"/>
+          <w:b w:val="0"/>
+          <w:bCs w:val="0"/>
+          <w:sz w:val="26"/>
+          <w:szCs w:val="26"/>
+          <w:lang w:val="en-US"/>
+        </w:rPr>
+        <w:t>arget (</w:t>
+      </w:r>
+      <w:r>
+        <w:rPr>
+          <w:rFonts w:hint="default" w:cs="Times New Roman"/>
+          <w:b w:val="0"/>
+          <w:bCs w:val="0"/>
+          <w:sz w:val="26"/>
+          <w:szCs w:val="26"/>
+          <w:lang w:val="vi-VN"/>
+        </w:rPr>
+        <w:t>đối tượng tác động) (ALBUM | FAMILY | EVENT_FAMILY | EVENT_SELF | USER)</w:t>
+      </w:r>
+    </w:p>
+    <w:p>
+      <w:pPr>
+        <w:pStyle w:val="9"/>
+        <w:keepNext w:val="0"/>
+        <w:keepLines w:val="0"/>
+        <w:pageBreakBefore w:val="0"/>
+        <w:widowControl/>
+        <w:numPr>
+          <w:ilvl w:val="0"/>
+          <w:numId w:val="3"/>
+        </w:numPr>
+        <w:suppressLineNumbers w:val="0"/>
+        <w:kinsoku/>
+        <w:wordWrap/>
+        <w:overflowPunct/>
+        <w:topLinePunct w:val="0"/>
+        <w:autoSpaceDE/>
+        <w:autoSpaceDN/>
+        <w:bidi w:val="0"/>
+        <w:adjustRightInd/>
+        <w:snapToGrid/>
+        <w:spacing w:beforeAutospacing="0" w:afterAutospacing="0" w:line="312" w:lineRule="auto"/>
+        <w:ind w:left="420" w:leftChars="0" w:hanging="420" w:firstLineChars="0"/>
+        <w:textAlignment w:val="auto"/>
+        <w:outlineLvl w:val="9"/>
+        <w:rPr>
+          <w:rFonts w:hint="default" w:cs="Times New Roman"/>
+          <w:b w:val="0"/>
+          <w:bCs w:val="0"/>
+          <w:sz w:val="26"/>
+          <w:szCs w:val="26"/>
+          <w:lang w:val="vi-VN"/>
+        </w:rPr>
+      </w:pPr>
+      <w:r>
+        <w:rPr>
+          <w:rFonts w:hint="default" w:cs="Times New Roman"/>
+          <w:b w:val="0"/>
+          <w:bCs w:val="0"/>
+          <w:sz w:val="26"/>
+          <w:szCs w:val="26"/>
+          <w:lang w:val="vi-VN"/>
+        </w:rPr>
+        <w:t>Content</w:t>
+      </w:r>
+    </w:p>
+    <w:p>
+      <w:pPr>
+        <w:pStyle w:val="9"/>
+        <w:keepNext w:val="0"/>
+        <w:keepLines w:val="0"/>
+        <w:pageBreakBefore w:val="0"/>
+        <w:widowControl/>
+        <w:numPr>
+          <w:ilvl w:val="0"/>
+          <w:numId w:val="3"/>
+        </w:numPr>
+        <w:suppressLineNumbers w:val="0"/>
+        <w:kinsoku/>
+        <w:wordWrap/>
+        <w:overflowPunct/>
+        <w:topLinePunct w:val="0"/>
+        <w:autoSpaceDE/>
+        <w:autoSpaceDN/>
+        <w:bidi w:val="0"/>
+        <w:adjustRightInd/>
+        <w:snapToGrid/>
+        <w:spacing w:beforeAutospacing="0" w:afterAutospacing="0" w:line="312" w:lineRule="auto"/>
+        <w:ind w:left="420" w:leftChars="0" w:hanging="420" w:firstLineChars="0"/>
+        <w:textAlignment w:val="auto"/>
+        <w:outlineLvl w:val="9"/>
+        <w:rPr>
+          <w:rFonts w:hint="default" w:cs="Times New Roman"/>
+          <w:b w:val="0"/>
+          <w:bCs w:val="0"/>
+          <w:sz w:val="26"/>
+          <w:szCs w:val="26"/>
+          <w:lang w:val="vi-VN"/>
+        </w:rPr>
+      </w:pPr>
+      <w:r>
+        <w:rPr>
+          <w:rFonts w:hint="default" w:cs="Times New Roman"/>
+          <w:b w:val="0"/>
+          <w:bCs w:val="0"/>
+          <w:sz w:val="26"/>
+          <w:szCs w:val="26"/>
+          <w:lang w:val="vi-VN"/>
+        </w:rPr>
+        <w:t>createdAt</w:t>
+      </w:r>
+    </w:p>
+    <w:p>
+      <w:pPr>
+        <w:pStyle w:val="9"/>
+        <w:keepNext w:val="0"/>
+        <w:keepLines w:val="0"/>
+        <w:pageBreakBefore w:val="0"/>
+        <w:widowControl/>
+        <w:numPr>
+          <w:numId w:val="0"/>
+        </w:numPr>
+        <w:suppressLineNumbers w:val="0"/>
+        <w:kinsoku/>
+        <w:wordWrap/>
+        <w:overflowPunct/>
+        <w:topLinePunct w:val="0"/>
+        <w:autoSpaceDE/>
+        <w:autoSpaceDN/>
+        <w:bidi w:val="0"/>
+        <w:adjustRightInd/>
+        <w:snapToGrid/>
+        <w:spacing w:beforeAutospacing="0" w:afterAutospacing="0" w:line="312" w:lineRule="auto"/>
+        <w:ind w:leftChars="0" w:right="0" w:rightChars="0"/>
+        <w:textAlignment w:val="auto"/>
+        <w:outlineLvl w:val="9"/>
+        <w:rPr>
+          <w:rFonts w:hint="default" w:cs="Times New Roman"/>
+          <w:b/>
+          <w:bCs/>
+          <w:sz w:val="26"/>
+          <w:szCs w:val="26"/>
+          <w:lang w:val="vi-VN"/>
+        </w:rPr>
+      </w:pPr>
+      <w:r>
+        <w:rPr>
+          <w:rFonts w:hint="default" w:cs="Times New Roman"/>
+          <w:b/>
+          <w:bCs/>
+          <w:sz w:val="26"/>
+          <w:szCs w:val="26"/>
+          <w:lang w:val="vi-VN"/>
+        </w:rPr>
+        <w:t>Quan hệ</w:t>
+      </w:r>
+    </w:p>
+    <w:p>
+      <w:pPr>
+        <w:pStyle w:val="9"/>
+        <w:keepNext w:val="0"/>
+        <w:keepLines w:val="0"/>
+        <w:pageBreakBefore w:val="0"/>
+        <w:widowControl/>
+        <w:numPr>
+          <w:ilvl w:val="0"/>
+          <w:numId w:val="3"/>
+        </w:numPr>
+        <w:suppressLineNumbers w:val="0"/>
+        <w:kinsoku/>
+        <w:wordWrap/>
+        <w:overflowPunct/>
+        <w:topLinePunct w:val="0"/>
+        <w:autoSpaceDE/>
+        <w:autoSpaceDN/>
+        <w:bidi w:val="0"/>
+        <w:adjustRightInd/>
+        <w:snapToGrid/>
+        <w:spacing w:beforeAutospacing="0" w:afterAutospacing="0" w:line="312" w:lineRule="auto"/>
+        <w:ind w:left="420" w:leftChars="0" w:right="0" w:rightChars="0" w:hanging="420" w:firstLineChars="0"/>
+        <w:textAlignment w:val="auto"/>
+        <w:outlineLvl w:val="9"/>
+        <w:rPr>
+          <w:rFonts w:hint="default" w:cs="Times New Roman"/>
+          <w:b w:val="0"/>
+          <w:bCs w:val="0"/>
+          <w:sz w:val="26"/>
+          <w:szCs w:val="26"/>
+          <w:lang w:val="vi-VN"/>
+        </w:rPr>
+      </w:pPr>
+      <w:r>
+        <w:rPr>
+          <w:rFonts w:hint="default" w:cs="Times New Roman"/>
+          <w:b w:val="0"/>
+          <w:bCs w:val="0"/>
+          <w:sz w:val="26"/>
+          <w:szCs w:val="26"/>
+          <w:lang w:val="vi-VN"/>
+        </w:rPr>
+        <w:t xml:space="preserve">Family (1) </w:t>
+      </w:r>
+      <w:r>
+        <w:rPr>
+          <w:rFonts w:hint="default" w:ascii="Times New Roman" w:hAnsi="Times New Roman" w:cs="Times New Roman"/>
+          <w:sz w:val="26"/>
+          <w:szCs w:val="26"/>
+        </w:rPr>
+        <w:t>→</w:t>
+      </w:r>
+      <w:r>
+        <w:rPr>
+          <w:rFonts w:hint="default" w:cs="Times New Roman"/>
+          <w:sz w:val="26"/>
+          <w:szCs w:val="26"/>
+          <w:lang w:val="vi-VN"/>
+        </w:rPr>
+        <w:t xml:space="preserve"> </w:t>
+      </w:r>
+      <w:r>
+        <w:rPr>
+          <w:rFonts w:hint="default" w:cs="Times New Roman"/>
+          <w:b w:val="0"/>
+          <w:bCs w:val="0"/>
+          <w:sz w:val="26"/>
+          <w:szCs w:val="26"/>
+          <w:lang w:val="vi-VN"/>
+        </w:rPr>
+        <w:t>(N) ActivityLog</w:t>
+      </w:r>
+    </w:p>
+    <w:p>
+      <w:pPr>
+        <w:pStyle w:val="9"/>
+        <w:keepNext w:val="0"/>
+        <w:keepLines w:val="0"/>
+        <w:pageBreakBefore w:val="0"/>
+        <w:widowControl/>
+        <w:numPr>
+          <w:ilvl w:val="0"/>
+          <w:numId w:val="3"/>
+        </w:numPr>
+        <w:suppressLineNumbers w:val="0"/>
+        <w:kinsoku/>
+        <w:wordWrap/>
+        <w:overflowPunct/>
+        <w:topLinePunct w:val="0"/>
+        <w:autoSpaceDE/>
+        <w:autoSpaceDN/>
+        <w:bidi w:val="0"/>
+        <w:adjustRightInd/>
+        <w:snapToGrid/>
+        <w:spacing w:beforeAutospacing="0" w:afterAutospacing="0" w:line="312" w:lineRule="auto"/>
+        <w:ind w:left="420" w:leftChars="0" w:right="0" w:rightChars="0" w:hanging="420" w:firstLineChars="0"/>
+        <w:textAlignment w:val="auto"/>
+        <w:outlineLvl w:val="9"/>
+        <w:rPr>
+          <w:rFonts w:hint="default" w:cs="Times New Roman"/>
+          <w:b w:val="0"/>
+          <w:bCs w:val="0"/>
+          <w:sz w:val="26"/>
+          <w:szCs w:val="26"/>
+          <w:lang w:val="vi-VN"/>
+        </w:rPr>
+      </w:pPr>
+      <w:r>
+        <w:rPr>
+          <w:rFonts w:hint="default" w:cs="Times New Roman"/>
+          <w:b w:val="0"/>
+          <w:bCs w:val="0"/>
+          <w:sz w:val="26"/>
+          <w:szCs w:val="26"/>
+          <w:lang w:val="vi-VN"/>
+        </w:rPr>
+        <w:t xml:space="preserve">User (1) </w:t>
+      </w:r>
+      <w:r>
+        <w:rPr>
+          <w:rFonts w:hint="default" w:ascii="Times New Roman" w:hAnsi="Times New Roman" w:cs="Times New Roman"/>
+          <w:sz w:val="26"/>
+          <w:szCs w:val="26"/>
+        </w:rPr>
+        <w:t>→</w:t>
+      </w:r>
+      <w:r>
+        <w:rPr>
+          <w:rFonts w:hint="default" w:cs="Times New Roman"/>
+          <w:sz w:val="26"/>
+          <w:szCs w:val="26"/>
+          <w:lang w:val="vi-VN"/>
+        </w:rPr>
+        <w:t xml:space="preserve"> </w:t>
+      </w:r>
+      <w:r>
+        <w:rPr>
+          <w:rFonts w:hint="default" w:cs="Times New Roman"/>
+          <w:b w:val="0"/>
+          <w:bCs w:val="0"/>
+          <w:sz w:val="26"/>
+          <w:szCs w:val="26"/>
+          <w:lang w:val="vi-VN"/>
+        </w:rPr>
+        <w:t>(N) ActivityLog</w:t>
+      </w:r>
+    </w:p>
+    <w:p>
+      <w:pPr>
+        <w:pStyle w:val="9"/>
+        <w:keepNext w:val="0"/>
+        <w:keepLines w:val="0"/>
+        <w:pageBreakBefore w:val="0"/>
+        <w:widowControl/>
+        <w:numPr>
+          <w:numId w:val="0"/>
+        </w:numPr>
+        <w:suppressLineNumbers w:val="0"/>
+        <w:kinsoku/>
+        <w:wordWrap/>
+        <w:overflowPunct/>
+        <w:topLinePunct w:val="0"/>
+        <w:autoSpaceDE/>
+        <w:autoSpaceDN/>
+        <w:bidi w:val="0"/>
+        <w:adjustRightInd/>
+        <w:snapToGrid/>
+        <w:spacing w:before="0" w:beforeAutospacing="0" w:after="0" w:afterAutospacing="0" w:line="312" w:lineRule="auto"/>
+        <w:ind w:right="0" w:rightChars="0"/>
+        <w:jc w:val="left"/>
+        <w:textAlignment w:val="auto"/>
+        <w:outlineLvl w:val="9"/>
+        <w:rPr>
+          <w:rFonts w:hint="default" w:cs="Times New Roman"/>
+          <w:b w:val="0"/>
+          <w:bCs w:val="0"/>
+          <w:sz w:val="26"/>
+          <w:szCs w:val="26"/>
+          <w:lang w:val="vi-VN"/>
+        </w:rPr>
+      </w:pPr>
+    </w:p>
+    <w:p>
+      <w:pPr>
+        <w:pStyle w:val="9"/>
+        <w:keepNext w:val="0"/>
+        <w:keepLines w:val="0"/>
+        <w:pageBreakBefore w:val="0"/>
+        <w:widowControl/>
+        <w:numPr>
+          <w:numId w:val="0"/>
+        </w:numPr>
+        <w:suppressLineNumbers w:val="0"/>
+        <w:kinsoku/>
+        <w:wordWrap/>
+        <w:overflowPunct/>
+        <w:topLinePunct w:val="0"/>
+        <w:autoSpaceDE/>
+        <w:autoSpaceDN/>
+        <w:bidi w:val="0"/>
+        <w:adjustRightInd/>
+        <w:snapToGrid/>
+        <w:spacing w:before="0" w:beforeAutospacing="0" w:after="0" w:afterAutospacing="0" w:line="312" w:lineRule="auto"/>
+        <w:ind w:right="0" w:rightChars="0"/>
+        <w:jc w:val="left"/>
+        <w:textAlignment w:val="auto"/>
+        <w:outlineLvl w:val="9"/>
+        <w:rPr>
+          <w:rFonts w:hint="default" w:cs="Times New Roman"/>
+          <w:b w:val="0"/>
+          <w:bCs w:val="0"/>
+          <w:sz w:val="26"/>
+          <w:szCs w:val="26"/>
+          <w:lang w:val="vi-VN"/>
+        </w:rPr>
+      </w:pPr>
+    </w:p>
+    <w:p>
+      <w:pPr>
+        <w:pStyle w:val="9"/>
+        <w:keepNext w:val="0"/>
+        <w:keepLines w:val="0"/>
+        <w:pageBreakBefore w:val="0"/>
+        <w:widowControl/>
+        <w:numPr>
+          <w:numId w:val="0"/>
+        </w:numPr>
+        <w:suppressLineNumbers w:val="0"/>
+        <w:kinsoku/>
+        <w:wordWrap/>
+        <w:overflowPunct/>
+        <w:topLinePunct w:val="0"/>
+        <w:autoSpaceDE/>
+        <w:autoSpaceDN/>
+        <w:bidi w:val="0"/>
+        <w:adjustRightInd/>
+        <w:snapToGrid/>
+        <w:spacing w:before="0" w:beforeAutospacing="0" w:after="0" w:afterAutospacing="0" w:line="312" w:lineRule="auto"/>
+        <w:ind w:right="0" w:rightChars="0"/>
+        <w:jc w:val="left"/>
+        <w:textAlignment w:val="auto"/>
+        <w:outlineLvl w:val="9"/>
+        <w:rPr>
+          <w:rFonts w:hint="default" w:cs="Times New Roman"/>
+          <w:b w:val="0"/>
+          <w:bCs w:val="0"/>
+          <w:sz w:val="26"/>
+          <w:szCs w:val="26"/>
+          <w:lang w:val="vi-VN"/>
+        </w:rPr>
+      </w:pPr>
+    </w:p>
+    <w:p>
+      <w:pPr>
+        <w:pStyle w:val="9"/>
+        <w:keepNext w:val="0"/>
+        <w:keepLines w:val="0"/>
+        <w:pageBreakBefore w:val="0"/>
+        <w:widowControl/>
+        <w:numPr>
+          <w:numId w:val="0"/>
+        </w:numPr>
+        <w:suppressLineNumbers w:val="0"/>
+        <w:kinsoku/>
+        <w:wordWrap/>
+        <w:overflowPunct/>
+        <w:topLinePunct w:val="0"/>
+        <w:autoSpaceDE/>
+        <w:autoSpaceDN/>
+        <w:bidi w:val="0"/>
+        <w:adjustRightInd/>
+        <w:snapToGrid/>
+        <w:spacing w:before="0" w:beforeAutospacing="0" w:after="0" w:afterAutospacing="0" w:line="312" w:lineRule="auto"/>
+        <w:ind w:right="0" w:rightChars="0"/>
+        <w:jc w:val="left"/>
+        <w:textAlignment w:val="auto"/>
+        <w:outlineLvl w:val="9"/>
+        <w:rPr>
+          <w:rFonts w:hint="default" w:cs="Times New Roman"/>
+          <w:b w:val="0"/>
+          <w:bCs w:val="0"/>
+          <w:sz w:val="26"/>
+          <w:szCs w:val="26"/>
+          <w:lang w:val="vi-VN"/>
+        </w:rPr>
+      </w:pPr>
+    </w:p>
+    <w:p>
+      <w:pPr>
+        <w:pStyle w:val="9"/>
+        <w:keepNext w:val="0"/>
+        <w:keepLines w:val="0"/>
+        <w:pageBreakBefore w:val="0"/>
+        <w:widowControl/>
+        <w:numPr>
+          <w:numId w:val="0"/>
+        </w:numPr>
+        <w:suppressLineNumbers w:val="0"/>
+        <w:kinsoku/>
+        <w:wordWrap/>
+        <w:overflowPunct/>
+        <w:topLinePunct w:val="0"/>
+        <w:autoSpaceDE/>
+        <w:autoSpaceDN/>
+        <w:bidi w:val="0"/>
+        <w:adjustRightInd/>
+        <w:snapToGrid/>
+        <w:spacing w:before="0" w:beforeAutospacing="0" w:after="0" w:afterAutospacing="0" w:line="312" w:lineRule="auto"/>
+        <w:ind w:right="0" w:rightChars="0"/>
+        <w:jc w:val="left"/>
+        <w:textAlignment w:val="auto"/>
+        <w:outlineLvl w:val="9"/>
+        <w:rPr>
+          <w:rFonts w:hint="default" w:cs="Times New Roman"/>
+          <w:b w:val="0"/>
+          <w:bCs w:val="0"/>
+          <w:sz w:val="26"/>
+          <w:szCs w:val="26"/>
+          <w:lang w:val="vi-VN"/>
+        </w:rPr>
+      </w:pPr>
+    </w:p>
+    <w:p>
+      <w:pPr>
+        <w:pStyle w:val="9"/>
+        <w:keepNext w:val="0"/>
+        <w:keepLines w:val="0"/>
+        <w:pageBreakBefore w:val="0"/>
+        <w:widowControl/>
+        <w:numPr>
+          <w:numId w:val="0"/>
+        </w:numPr>
+        <w:suppressLineNumbers w:val="0"/>
+        <w:kinsoku/>
+        <w:wordWrap/>
+        <w:overflowPunct/>
+        <w:topLinePunct w:val="0"/>
+        <w:autoSpaceDE/>
+        <w:autoSpaceDN/>
+        <w:bidi w:val="0"/>
+        <w:adjustRightInd/>
+        <w:snapToGrid/>
+        <w:spacing w:before="0" w:beforeAutospacing="0" w:after="0" w:afterAutospacing="0" w:line="312" w:lineRule="auto"/>
+        <w:ind w:right="0" w:rightChars="0"/>
+        <w:jc w:val="left"/>
+        <w:textAlignment w:val="auto"/>
+        <w:outlineLvl w:val="9"/>
+        <w:rPr>
+          <w:rFonts w:hint="default" w:cs="Times New Roman"/>
+          <w:b w:val="0"/>
+          <w:bCs w:val="0"/>
+          <w:sz w:val="26"/>
+          <w:szCs w:val="26"/>
+          <w:lang w:val="vi-VN"/>
+        </w:rPr>
+      </w:pPr>
+    </w:p>
+    <w:p>
+      <w:pPr>
+        <w:pStyle w:val="9"/>
+        <w:keepNext w:val="0"/>
+        <w:keepLines w:val="0"/>
+        <w:pageBreakBefore w:val="0"/>
+        <w:widowControl/>
+        <w:numPr>
+          <w:numId w:val="0"/>
+        </w:numPr>
+        <w:suppressLineNumbers w:val="0"/>
+        <w:kinsoku/>
+        <w:wordWrap/>
+        <w:overflowPunct/>
+        <w:topLinePunct w:val="0"/>
+        <w:autoSpaceDE/>
+        <w:autoSpaceDN/>
+        <w:bidi w:val="0"/>
+        <w:adjustRightInd/>
+        <w:snapToGrid/>
+        <w:spacing w:before="0" w:beforeAutospacing="0" w:after="0" w:afterAutospacing="0" w:line="312" w:lineRule="auto"/>
+        <w:ind w:right="0" w:rightChars="0"/>
+        <w:jc w:val="left"/>
+        <w:textAlignment w:val="auto"/>
+        <w:outlineLvl w:val="9"/>
+        <w:rPr>
+          <w:rFonts w:hint="default" w:cs="Times New Roman"/>
+          <w:b w:val="0"/>
+          <w:bCs w:val="0"/>
+          <w:sz w:val="26"/>
+          <w:szCs w:val="26"/>
+          <w:lang w:val="vi-VN"/>
+        </w:rPr>
+      </w:pPr>
+    </w:p>
+    <w:p>
+      <w:pPr>
+        <w:pStyle w:val="9"/>
+        <w:keepNext w:val="0"/>
+        <w:keepLines w:val="0"/>
+        <w:pageBreakBefore w:val="0"/>
+        <w:widowControl/>
+        <w:numPr>
+          <w:numId w:val="0"/>
+        </w:numPr>
+        <w:suppressLineNumbers w:val="0"/>
+        <w:kinsoku/>
+        <w:wordWrap/>
+        <w:overflowPunct/>
+        <w:topLinePunct w:val="0"/>
+        <w:autoSpaceDE/>
+        <w:autoSpaceDN/>
+        <w:bidi w:val="0"/>
+        <w:adjustRightInd/>
+        <w:snapToGrid/>
+        <w:spacing w:before="0" w:beforeAutospacing="0" w:after="0" w:afterAutospacing="0" w:line="312" w:lineRule="auto"/>
+        <w:ind w:right="0" w:rightChars="0"/>
+        <w:jc w:val="left"/>
+        <w:textAlignment w:val="auto"/>
+        <w:outlineLvl w:val="9"/>
+        <w:rPr>
+          <w:rFonts w:hint="default" w:cs="Times New Roman"/>
+          <w:b w:val="0"/>
+          <w:bCs w:val="0"/>
+          <w:sz w:val="26"/>
+          <w:szCs w:val="26"/>
+          <w:lang w:val="vi-VN"/>
+        </w:rPr>
+      </w:pPr>
+    </w:p>
+    <w:p>
+      <w:pPr>
+        <w:pStyle w:val="9"/>
+        <w:keepNext w:val="0"/>
+        <w:keepLines w:val="0"/>
+        <w:pageBreakBefore w:val="0"/>
+        <w:widowControl/>
+        <w:numPr>
+          <w:numId w:val="0"/>
+        </w:numPr>
+        <w:suppressLineNumbers w:val="0"/>
+        <w:kinsoku/>
+        <w:wordWrap/>
+        <w:overflowPunct/>
+        <w:topLinePunct w:val="0"/>
+        <w:autoSpaceDE/>
+        <w:autoSpaceDN/>
+        <w:bidi w:val="0"/>
+        <w:adjustRightInd/>
+        <w:snapToGrid/>
+        <w:spacing w:before="0" w:beforeAutospacing="0" w:after="0" w:afterAutospacing="0" w:line="312" w:lineRule="auto"/>
+        <w:ind w:right="0" w:rightChars="0"/>
+        <w:jc w:val="left"/>
+        <w:textAlignment w:val="auto"/>
+        <w:outlineLvl w:val="1"/>
+        <w:rPr>
+          <w:rFonts w:hint="default" w:cs="Times New Roman"/>
+          <w:b w:val="0"/>
+          <w:bCs w:val="0"/>
+          <w:sz w:val="26"/>
+          <w:szCs w:val="26"/>
+          <w:lang w:val="vi-VN"/>
+        </w:rPr>
+      </w:pPr>
+      <w:r>
+        <w:rPr>
+          <w:rFonts w:hint="default" w:cs="Times New Roman"/>
+          <w:b/>
+          <w:bCs/>
+          <w:sz w:val="26"/>
+          <w:szCs w:val="26"/>
+          <w:lang w:val="vi-VN"/>
+        </w:rPr>
+        <w:t>1.9. Notification</w:t>
+      </w:r>
+    </w:p>
+    <w:p>
+      <w:pPr>
+        <w:pStyle w:val="9"/>
+        <w:keepNext w:val="0"/>
+        <w:keepLines w:val="0"/>
+        <w:pageBreakBefore w:val="0"/>
+        <w:widowControl/>
+        <w:numPr>
+          <w:numId w:val="0"/>
+        </w:numPr>
+        <w:suppressLineNumbers w:val="0"/>
+        <w:kinsoku/>
+        <w:wordWrap/>
+        <w:overflowPunct/>
+        <w:topLinePunct w:val="0"/>
+        <w:autoSpaceDE/>
+        <w:autoSpaceDN/>
+        <w:bidi w:val="0"/>
+        <w:adjustRightInd/>
+        <w:snapToGrid/>
+        <w:spacing w:before="0" w:beforeAutospacing="0" w:after="0" w:afterAutospacing="0" w:line="312" w:lineRule="auto"/>
+        <w:ind w:right="0" w:rightChars="0"/>
+        <w:jc w:val="left"/>
+        <w:textAlignment w:val="auto"/>
+        <w:outlineLvl w:val="9"/>
+        <w:rPr>
+          <w:rFonts w:hint="default" w:cs="Times New Roman"/>
+          <w:b w:val="0"/>
+          <w:bCs w:val="0"/>
+          <w:sz w:val="26"/>
+          <w:szCs w:val="26"/>
+          <w:lang w:val="vi-VN"/>
+        </w:rPr>
+      </w:pPr>
+      <w:r>
+        <w:rPr>
+          <w:rFonts w:hint="default" w:cs="Times New Roman"/>
+          <w:b w:val="0"/>
+          <w:bCs w:val="0"/>
+          <w:sz w:val="26"/>
+          <w:szCs w:val="26"/>
+          <w:lang w:val="vi-VN"/>
+        </w:rPr>
+        <w:t>Quản lí thông báo người dùng</w:t>
+      </w:r>
+    </w:p>
+    <w:p>
+      <w:pPr>
+        <w:pStyle w:val="9"/>
+        <w:keepNext w:val="0"/>
+        <w:keepLines w:val="0"/>
+        <w:pageBreakBefore w:val="0"/>
+        <w:widowControl/>
+        <w:numPr>
+          <w:numId w:val="0"/>
+        </w:numPr>
+        <w:suppressLineNumbers w:val="0"/>
+        <w:kinsoku/>
+        <w:wordWrap/>
+        <w:overflowPunct/>
+        <w:topLinePunct w:val="0"/>
+        <w:autoSpaceDE/>
+        <w:autoSpaceDN/>
+        <w:bidi w:val="0"/>
+        <w:adjustRightInd/>
+        <w:snapToGrid/>
+        <w:spacing w:before="0" w:beforeAutospacing="0" w:after="0" w:afterAutospacing="0" w:line="312" w:lineRule="auto"/>
+        <w:ind w:right="0" w:rightChars="0"/>
+        <w:jc w:val="left"/>
+        <w:textAlignment w:val="auto"/>
+        <w:outlineLvl w:val="9"/>
+        <w:rPr>
+          <w:rFonts w:hint="default" w:cs="Times New Roman"/>
+          <w:b/>
+          <w:bCs/>
+          <w:sz w:val="26"/>
+          <w:szCs w:val="26"/>
+          <w:lang w:val="vi-VN"/>
+        </w:rPr>
+      </w:pPr>
+      <w:r>
+        <w:rPr>
+          <w:rFonts w:hint="default" w:cs="Times New Roman"/>
+          <w:b/>
+          <w:bCs/>
+          <w:sz w:val="26"/>
+          <w:szCs w:val="26"/>
+          <w:lang w:val="vi-VN"/>
+        </w:rPr>
+        <w:t>Notification</w:t>
+      </w:r>
+    </w:p>
+    <w:p>
+      <w:pPr>
+        <w:pStyle w:val="9"/>
+        <w:keepNext w:val="0"/>
+        <w:keepLines w:val="0"/>
+        <w:pageBreakBefore w:val="0"/>
+        <w:widowControl/>
+        <w:numPr>
+          <w:ilvl w:val="0"/>
+          <w:numId w:val="3"/>
+        </w:numPr>
+        <w:suppressLineNumbers w:val="0"/>
+        <w:kinsoku/>
+        <w:wordWrap/>
+        <w:overflowPunct/>
+        <w:topLinePunct w:val="0"/>
+        <w:autoSpaceDE/>
+        <w:autoSpaceDN/>
+        <w:bidi w:val="0"/>
+        <w:adjustRightInd/>
+        <w:snapToGrid/>
+        <w:spacing w:before="0" w:beforeAutospacing="0" w:after="0" w:afterAutospacing="0" w:line="312" w:lineRule="auto"/>
+        <w:ind w:left="420" w:leftChars="0" w:right="0" w:rightChars="0" w:hanging="420" w:firstLineChars="0"/>
+        <w:jc w:val="left"/>
+        <w:textAlignment w:val="auto"/>
+        <w:outlineLvl w:val="9"/>
+        <w:rPr>
+          <w:rFonts w:hint="default" w:cs="Times New Roman"/>
+          <w:b/>
+          <w:bCs/>
+          <w:sz w:val="26"/>
+          <w:szCs w:val="26"/>
+          <w:lang w:val="vi-VN"/>
+        </w:rPr>
+      </w:pPr>
+      <w:r>
+        <w:rPr>
+          <w:rFonts w:hint="default" w:cs="Times New Roman"/>
+          <w:b w:val="0"/>
+          <w:bCs w:val="0"/>
+          <w:sz w:val="26"/>
+          <w:szCs w:val="26"/>
+          <w:lang w:val="vi-VN"/>
+        </w:rPr>
+        <w:t>id (PK)</w:t>
+      </w:r>
+    </w:p>
+    <w:p>
+      <w:pPr>
+        <w:pStyle w:val="9"/>
+        <w:keepNext w:val="0"/>
+        <w:keepLines w:val="0"/>
+        <w:pageBreakBefore w:val="0"/>
+        <w:widowControl/>
+        <w:numPr>
+          <w:ilvl w:val="0"/>
+          <w:numId w:val="3"/>
+        </w:numPr>
+        <w:suppressLineNumbers w:val="0"/>
+        <w:kinsoku/>
+        <w:wordWrap/>
+        <w:overflowPunct/>
+        <w:topLinePunct w:val="0"/>
+        <w:autoSpaceDE/>
+        <w:autoSpaceDN/>
+        <w:bidi w:val="0"/>
+        <w:adjustRightInd/>
+        <w:snapToGrid/>
+        <w:spacing w:before="0" w:beforeAutospacing="0" w:after="0" w:afterAutospacing="0" w:line="312" w:lineRule="auto"/>
+        <w:ind w:left="420" w:leftChars="0" w:right="0" w:rightChars="0" w:hanging="420" w:firstLineChars="0"/>
+        <w:jc w:val="left"/>
+        <w:textAlignment w:val="auto"/>
+        <w:outlineLvl w:val="9"/>
+        <w:rPr>
+          <w:rFonts w:hint="default" w:cs="Times New Roman"/>
+          <w:b/>
+          <w:bCs/>
+          <w:sz w:val="26"/>
+          <w:szCs w:val="26"/>
+          <w:lang w:val="vi-VN"/>
+        </w:rPr>
+      </w:pPr>
+      <w:r>
+        <w:rPr>
+          <w:rFonts w:hint="default" w:cs="Times New Roman"/>
+          <w:b w:val="0"/>
+          <w:bCs w:val="0"/>
+          <w:sz w:val="26"/>
+          <w:szCs w:val="26"/>
+          <w:lang w:val="en-US"/>
+        </w:rPr>
+        <w:t xml:space="preserve">userId (FK </w:t>
+      </w:r>
+      <w:r>
+        <w:rPr>
+          <w:rFonts w:hint="default" w:ascii="Times New Roman" w:hAnsi="Times New Roman" w:cs="Times New Roman"/>
+          <w:sz w:val="26"/>
+          <w:szCs w:val="26"/>
+        </w:rPr>
+        <w:t>→</w:t>
+      </w:r>
+      <w:r>
+        <w:rPr>
+          <w:rFonts w:hint="default" w:cs="Times New Roman"/>
+          <w:b w:val="0"/>
+          <w:bCs w:val="0"/>
+          <w:sz w:val="26"/>
+          <w:szCs w:val="26"/>
+          <w:lang w:val="en-US"/>
+        </w:rPr>
+        <w:t xml:space="preserve"> User.Id)</w:t>
+      </w:r>
+    </w:p>
+    <w:p>
+      <w:pPr>
+        <w:pStyle w:val="9"/>
+        <w:keepNext w:val="0"/>
+        <w:keepLines w:val="0"/>
+        <w:pageBreakBefore w:val="0"/>
+        <w:widowControl/>
+        <w:numPr>
+          <w:ilvl w:val="0"/>
+          <w:numId w:val="3"/>
+        </w:numPr>
+        <w:suppressLineNumbers w:val="0"/>
+        <w:kinsoku/>
+        <w:wordWrap/>
+        <w:overflowPunct/>
+        <w:topLinePunct w:val="0"/>
+        <w:autoSpaceDE/>
+        <w:autoSpaceDN/>
+        <w:bidi w:val="0"/>
+        <w:adjustRightInd/>
+        <w:snapToGrid/>
+        <w:spacing w:before="0" w:beforeAutospacing="0" w:after="0" w:afterAutospacing="0" w:line="312" w:lineRule="auto"/>
+        <w:ind w:left="420" w:leftChars="0" w:right="0" w:rightChars="0" w:hanging="420" w:firstLineChars="0"/>
+        <w:jc w:val="left"/>
+        <w:textAlignment w:val="auto"/>
+        <w:outlineLvl w:val="9"/>
+        <w:rPr>
+          <w:rFonts w:hint="default" w:cs="Times New Roman"/>
+          <w:b/>
+          <w:bCs/>
+          <w:sz w:val="26"/>
+          <w:szCs w:val="26"/>
+          <w:lang w:val="vi-VN"/>
+        </w:rPr>
+      </w:pPr>
+      <w:r>
+        <w:rPr>
+          <w:rFonts w:hint="default" w:cs="Times New Roman"/>
+          <w:b w:val="0"/>
+          <w:bCs w:val="0"/>
+          <w:sz w:val="26"/>
+          <w:szCs w:val="26"/>
+          <w:lang w:val="en-US"/>
+        </w:rPr>
+        <w:t>Title</w:t>
+      </w:r>
+    </w:p>
+    <w:p>
+      <w:pPr>
+        <w:pStyle w:val="9"/>
+        <w:keepNext w:val="0"/>
+        <w:keepLines w:val="0"/>
+        <w:pageBreakBefore w:val="0"/>
+        <w:widowControl/>
+        <w:numPr>
+          <w:ilvl w:val="0"/>
+          <w:numId w:val="3"/>
+        </w:numPr>
+        <w:suppressLineNumbers w:val="0"/>
+        <w:kinsoku/>
+        <w:wordWrap/>
+        <w:overflowPunct/>
+        <w:topLinePunct w:val="0"/>
+        <w:autoSpaceDE/>
+        <w:autoSpaceDN/>
+        <w:bidi w:val="0"/>
+        <w:adjustRightInd/>
+        <w:snapToGrid/>
+        <w:spacing w:before="0" w:beforeAutospacing="0" w:after="0" w:afterAutospacing="0" w:line="312" w:lineRule="auto"/>
+        <w:ind w:left="420" w:leftChars="0" w:right="0" w:rightChars="0" w:hanging="420" w:firstLineChars="0"/>
+        <w:jc w:val="left"/>
+        <w:textAlignment w:val="auto"/>
+        <w:outlineLvl w:val="9"/>
+        <w:rPr>
+          <w:rFonts w:hint="default" w:cs="Times New Roman"/>
+          <w:b/>
+          <w:bCs/>
+          <w:sz w:val="26"/>
+          <w:szCs w:val="26"/>
+          <w:lang w:val="vi-VN"/>
+        </w:rPr>
+      </w:pPr>
+      <w:r>
+        <w:rPr>
+          <w:rFonts w:hint="default" w:cs="Times New Roman"/>
+          <w:b w:val="0"/>
+          <w:bCs w:val="0"/>
+          <w:sz w:val="26"/>
+          <w:szCs w:val="26"/>
+          <w:lang w:val="en-US"/>
+        </w:rPr>
+        <w:t>Content</w:t>
+      </w:r>
+    </w:p>
+    <w:p>
+      <w:pPr>
+        <w:pStyle w:val="9"/>
+        <w:keepNext w:val="0"/>
+        <w:keepLines w:val="0"/>
+        <w:pageBreakBefore w:val="0"/>
+        <w:widowControl/>
+        <w:numPr>
+          <w:ilvl w:val="0"/>
+          <w:numId w:val="3"/>
+        </w:numPr>
+        <w:suppressLineNumbers w:val="0"/>
+        <w:kinsoku/>
+        <w:wordWrap/>
+        <w:overflowPunct/>
+        <w:topLinePunct w:val="0"/>
+        <w:autoSpaceDE/>
+        <w:autoSpaceDN/>
+        <w:bidi w:val="0"/>
+        <w:adjustRightInd/>
+        <w:snapToGrid/>
+        <w:spacing w:before="0" w:beforeAutospacing="0" w:after="0" w:afterAutospacing="0" w:line="312" w:lineRule="auto"/>
+        <w:ind w:left="420" w:leftChars="0" w:right="0" w:rightChars="0" w:hanging="420" w:firstLineChars="0"/>
+        <w:jc w:val="left"/>
+        <w:textAlignment w:val="auto"/>
+        <w:outlineLvl w:val="9"/>
+        <w:rPr>
+          <w:rFonts w:hint="default" w:cs="Times New Roman"/>
+          <w:b/>
+          <w:bCs/>
+          <w:sz w:val="26"/>
+          <w:szCs w:val="26"/>
+          <w:lang w:val="vi-VN"/>
+        </w:rPr>
+      </w:pPr>
+      <w:r>
+        <w:rPr>
+          <w:rFonts w:hint="default" w:cs="Times New Roman"/>
+          <w:b w:val="0"/>
+          <w:bCs w:val="0"/>
+          <w:sz w:val="26"/>
+          <w:szCs w:val="26"/>
+          <w:lang w:val="vi-VN"/>
+        </w:rPr>
+        <w:t>Type (NEW | UPDATE | DELETE | OTHER</w:t>
       </w:r>
       <w:bookmarkStart w:id="0" w:name="_GoBack"/>
       <w:bookmarkEnd w:id="0"/>
       <w:r>
         <w:rPr>
-          <w:rFonts w:hint="default" w:ascii="Times New Roman" w:hAnsi="Times New Roman" w:cs="Times New Roman"/>
-          <w:sz w:val="26"/>
-          <w:szCs w:val="26"/>
-        </w:rPr>
-        <w:t>7. Event</w:t>
-      </w:r>
-    </w:p>
-    <w:p>
-      <w:pPr>
-        <w:pStyle w:val="9"/>
-        <w:keepNext w:val="0"/>
-        <w:keepLines w:val="0"/>
-        <w:pageBreakBefore w:val="0"/>
-        <w:widowControl/>
-        <w:suppressLineNumbers w:val="0"/>
-        <w:kinsoku/>
-        <w:wordWrap/>
-        <w:overflowPunct/>
-        <w:topLinePunct w:val="0"/>
-        <w:autoSpaceDE/>
-        <w:autoSpaceDN/>
-        <w:bidi w:val="0"/>
-        <w:adjustRightInd/>
-        <w:snapToGrid/>
-        <w:spacing w:beforeAutospacing="0" w:afterAutospacing="0" w:line="312" w:lineRule="auto"/>
-        <w:textAlignment w:val="auto"/>
-        <w:rPr>
-          <w:rFonts w:hint="default" w:ascii="Times New Roman" w:hAnsi="Times New Roman" w:cs="Times New Roman"/>
-          <w:sz w:val="26"/>
-          <w:szCs w:val="26"/>
-        </w:rPr>
-      </w:pPr>
-      <w:r>
-        <w:rPr>
-          <w:rFonts w:hint="default" w:ascii="Times New Roman" w:hAnsi="Times New Roman" w:cs="Times New Roman"/>
-          <w:sz w:val="26"/>
-          <w:szCs w:val="26"/>
-        </w:rPr>
-        <w:t>Quản lý sự kiện gia đình (calendar).</w:t>
-      </w:r>
-    </w:p>
-    <w:p>
-      <w:pPr>
-        <w:pStyle w:val="9"/>
-        <w:keepNext w:val="0"/>
-        <w:keepLines w:val="0"/>
-        <w:pageBreakBefore w:val="0"/>
-        <w:widowControl/>
-        <w:suppressLineNumbers w:val="0"/>
-        <w:kinsoku/>
-        <w:wordWrap/>
-        <w:overflowPunct/>
-        <w:topLinePunct w:val="0"/>
-        <w:autoSpaceDE/>
-        <w:autoSpaceDN/>
-        <w:bidi w:val="0"/>
-        <w:adjustRightInd/>
-        <w:snapToGrid/>
-        <w:spacing w:beforeAutospacing="0" w:afterAutospacing="0" w:line="312" w:lineRule="auto"/>
-        <w:textAlignment w:val="auto"/>
-        <w:rPr>
-          <w:rFonts w:hint="default" w:ascii="Times New Roman" w:hAnsi="Times New Roman" w:cs="Times New Roman"/>
-          <w:sz w:val="26"/>
-          <w:szCs w:val="26"/>
-        </w:rPr>
-      </w:pPr>
-      <w:r>
-        <w:rPr>
-          <w:rStyle w:val="10"/>
-          <w:rFonts w:hint="default" w:ascii="Times New Roman" w:hAnsi="Times New Roman" w:cs="Times New Roman"/>
-          <w:sz w:val="26"/>
-          <w:szCs w:val="26"/>
-        </w:rPr>
-        <w:t>Event</w:t>
+          <w:rFonts w:hint="default" w:cs="Times New Roman"/>
+          <w:b w:val="0"/>
+          <w:bCs w:val="0"/>
+          <w:sz w:val="26"/>
+          <w:szCs w:val="26"/>
+          <w:lang w:val="vi-VN"/>
+        </w:rPr>
+        <w:t>)</w:t>
       </w:r>
     </w:p>
     <w:p>
@@ -3905,34 +5833,42 @@
         <w:widowControl/>
         <w:numPr>
           <w:ilvl w:val="0"/>
-          <w:numId w:val="2"/>
-        </w:numPr>
-        <w:suppressLineNumbers w:val="0"/>
-        <w:kinsoku/>
-        <w:wordWrap/>
-        <w:overflowPunct/>
-        <w:topLinePunct w:val="0"/>
-        <w:autoSpaceDE/>
-        <w:autoSpaceDN/>
-        <w:bidi w:val="0"/>
-        <w:adjustRightInd/>
-        <w:snapToGrid/>
-        <w:spacing w:beforeAutospacing="0" w:afterAutospacing="0" w:line="312" w:lineRule="auto"/>
-        <w:ind w:left="420" w:leftChars="0" w:hanging="420" w:firstLineChars="0"/>
-        <w:textAlignment w:val="auto"/>
-        <w:rPr>
-          <w:rFonts w:hint="default" w:ascii="Times New Roman" w:hAnsi="Times New Roman" w:cs="Times New Roman"/>
-          <w:sz w:val="26"/>
-          <w:szCs w:val="26"/>
-        </w:rPr>
-      </w:pPr>
-      <w:r>
-        <w:rPr>
-          <w:rFonts w:hint="default" w:ascii="Times New Roman" w:hAnsi="Times New Roman" w:cs="Times New Roman"/>
-          <w:sz w:val="26"/>
-          <w:szCs w:val="26"/>
-        </w:rPr>
-        <w:t>id (PK)</w:t>
+          <w:numId w:val="3"/>
+        </w:numPr>
+        <w:suppressLineNumbers w:val="0"/>
+        <w:kinsoku/>
+        <w:wordWrap/>
+        <w:overflowPunct/>
+        <w:topLinePunct w:val="0"/>
+        <w:autoSpaceDE/>
+        <w:autoSpaceDN/>
+        <w:bidi w:val="0"/>
+        <w:adjustRightInd/>
+        <w:snapToGrid/>
+        <w:spacing w:before="0" w:beforeAutospacing="0" w:after="0" w:afterAutospacing="0" w:line="312" w:lineRule="auto"/>
+        <w:ind w:left="420" w:leftChars="0" w:right="0" w:rightChars="0" w:hanging="420" w:firstLineChars="0"/>
+        <w:jc w:val="left"/>
+        <w:textAlignment w:val="auto"/>
+        <w:outlineLvl w:val="9"/>
+        <w:rPr>
+          <w:rFonts w:hint="default" w:cs="Times New Roman"/>
+          <w:b/>
+          <w:bCs/>
+          <w:sz w:val="26"/>
+          <w:szCs w:val="26"/>
+          <w:lang w:val="vi-VN"/>
+        </w:rPr>
+      </w:pPr>
+      <w:r>
+        <w:rPr>
+          <w:rFonts w:hint="default" w:cs="Times New Roman"/>
+          <w:b w:val="0"/>
+          <w:bCs w:val="0"/>
+          <w:sz w:val="26"/>
+          <w:szCs w:val="26"/>
+          <w:lang w:val="en-US"/>
+        </w:rPr>
+        <w:t>isRead</w:t>
       </w:r>
     </w:p>
     <w:p>
@@ -3944,34 +5880,42 @@
         <w:widowControl/>
         <w:numPr>
           <w:ilvl w:val="0"/>
-          <w:numId w:val="2"/>
-        </w:numPr>
-        <w:suppressLineNumbers w:val="0"/>
-        <w:kinsoku/>
-        <w:wordWrap/>
-        <w:overflowPunct/>
-        <w:topLinePunct w:val="0"/>
-        <w:autoSpaceDE/>
-        <w:autoSpaceDN/>
-        <w:bidi w:val="0"/>
-        <w:adjustRightInd/>
-        <w:snapToGrid/>
-        <w:spacing w:beforeAutospacing="0" w:afterAutospacing="0" w:line="312" w:lineRule="auto"/>
-        <w:ind w:left="420" w:leftChars="0" w:hanging="420" w:firstLineChars="0"/>
-        <w:textAlignment w:val="auto"/>
-        <w:rPr>
-          <w:rFonts w:hint="default" w:ascii="Times New Roman" w:hAnsi="Times New Roman" w:cs="Times New Roman"/>
-          <w:sz w:val="26"/>
-          <w:szCs w:val="26"/>
-        </w:rPr>
-      </w:pPr>
-      <w:r>
-        <w:rPr>
-          <w:rFonts w:hint="default" w:ascii="Times New Roman" w:hAnsi="Times New Roman" w:cs="Times New Roman"/>
-          <w:sz w:val="26"/>
-          <w:szCs w:val="26"/>
-        </w:rPr>
-        <w:t>familyId (FK → Family.id)</w:t>
+          <w:numId w:val="3"/>
+        </w:numPr>
+        <w:suppressLineNumbers w:val="0"/>
+        <w:kinsoku/>
+        <w:wordWrap/>
+        <w:overflowPunct/>
+        <w:topLinePunct w:val="0"/>
+        <w:autoSpaceDE/>
+        <w:autoSpaceDN/>
+        <w:bidi w:val="0"/>
+        <w:adjustRightInd/>
+        <w:snapToGrid/>
+        <w:spacing w:before="0" w:beforeAutospacing="0" w:after="0" w:afterAutospacing="0" w:line="312" w:lineRule="auto"/>
+        <w:ind w:left="420" w:leftChars="0" w:right="0" w:rightChars="0" w:hanging="420" w:firstLineChars="0"/>
+        <w:jc w:val="left"/>
+        <w:textAlignment w:val="auto"/>
+        <w:outlineLvl w:val="9"/>
+        <w:rPr>
+          <w:rFonts w:hint="default" w:cs="Times New Roman"/>
+          <w:b/>
+          <w:bCs/>
+          <w:sz w:val="26"/>
+          <w:szCs w:val="26"/>
+          <w:lang w:val="vi-VN"/>
+        </w:rPr>
+      </w:pPr>
+      <w:r>
+        <w:rPr>
+          <w:rFonts w:hint="default" w:cs="Times New Roman"/>
+          <w:b w:val="0"/>
+          <w:bCs w:val="0"/>
+          <w:sz w:val="26"/>
+          <w:szCs w:val="26"/>
+          <w:lang w:val="en-US"/>
+        </w:rPr>
+        <w:t>Link?</w:t>
       </w:r>
     </w:p>
     <w:p>
@@ -3983,227 +5927,40 @@
         <w:widowControl/>
         <w:numPr>
           <w:ilvl w:val="0"/>
-          <w:numId w:val="2"/>
-        </w:numPr>
-        <w:suppressLineNumbers w:val="0"/>
-        <w:kinsoku/>
-        <w:wordWrap/>
-        <w:overflowPunct/>
-        <w:topLinePunct w:val="0"/>
-        <w:autoSpaceDE/>
-        <w:autoSpaceDN/>
-        <w:bidi w:val="0"/>
-        <w:adjustRightInd/>
-        <w:snapToGrid/>
-        <w:spacing w:beforeAutospacing="0" w:afterAutospacing="0" w:line="312" w:lineRule="auto"/>
-        <w:ind w:left="420" w:leftChars="0" w:hanging="420" w:firstLineChars="0"/>
-        <w:textAlignment w:val="auto"/>
-        <w:rPr>
-          <w:rFonts w:hint="default" w:ascii="Times New Roman" w:hAnsi="Times New Roman" w:cs="Times New Roman"/>
-          <w:sz w:val="26"/>
-          <w:szCs w:val="26"/>
-        </w:rPr>
-      </w:pPr>
-      <w:r>
-        <w:rPr>
-          <w:rFonts w:hint="default" w:ascii="Times New Roman" w:hAnsi="Times New Roman" w:cs="Times New Roman"/>
-          <w:sz w:val="26"/>
-          <w:szCs w:val="26"/>
-        </w:rPr>
-        <w:t>title</w:t>
-      </w:r>
-    </w:p>
-    <w:p>
-      <w:pPr>
-        <w:pStyle w:val="9"/>
-        <w:keepNext w:val="0"/>
-        <w:keepLines w:val="0"/>
-        <w:pageBreakBefore w:val="0"/>
-        <w:widowControl/>
-        <w:numPr>
-          <w:ilvl w:val="0"/>
-          <w:numId w:val="2"/>
-        </w:numPr>
-        <w:suppressLineNumbers w:val="0"/>
-        <w:kinsoku/>
-        <w:wordWrap/>
-        <w:overflowPunct/>
-        <w:topLinePunct w:val="0"/>
-        <w:autoSpaceDE/>
-        <w:autoSpaceDN/>
-        <w:bidi w:val="0"/>
-        <w:adjustRightInd/>
-        <w:snapToGrid/>
-        <w:spacing w:beforeAutospacing="0" w:afterAutospacing="0" w:line="312" w:lineRule="auto"/>
-        <w:ind w:left="420" w:leftChars="0" w:hanging="420" w:firstLineChars="0"/>
-        <w:textAlignment w:val="auto"/>
-        <w:rPr>
-          <w:rFonts w:hint="default" w:ascii="Times New Roman" w:hAnsi="Times New Roman" w:cs="Times New Roman"/>
-          <w:sz w:val="26"/>
-          <w:szCs w:val="26"/>
-        </w:rPr>
-      </w:pPr>
-      <w:r>
-        <w:rPr>
-          <w:rFonts w:hint="default" w:ascii="Times New Roman" w:hAnsi="Times New Roman" w:cs="Times New Roman"/>
-          <w:sz w:val="26"/>
-          <w:szCs w:val="26"/>
-        </w:rPr>
-        <w:t>description</w:t>
-      </w:r>
-    </w:p>
-    <w:p>
-      <w:pPr>
-        <w:pStyle w:val="9"/>
-        <w:keepNext w:val="0"/>
-        <w:keepLines w:val="0"/>
-        <w:pageBreakBefore w:val="0"/>
-        <w:widowControl/>
-        <w:numPr>
-          <w:ilvl w:val="0"/>
-          <w:numId w:val="2"/>
-        </w:numPr>
-        <w:suppressLineNumbers w:val="0"/>
-        <w:kinsoku/>
-        <w:wordWrap/>
-        <w:overflowPunct/>
-        <w:topLinePunct w:val="0"/>
-        <w:autoSpaceDE/>
-        <w:autoSpaceDN/>
-        <w:bidi w:val="0"/>
-        <w:adjustRightInd/>
-        <w:snapToGrid/>
-        <w:spacing w:beforeAutospacing="0" w:afterAutospacing="0" w:line="312" w:lineRule="auto"/>
-        <w:ind w:left="420" w:leftChars="0" w:hanging="420" w:firstLineChars="0"/>
-        <w:textAlignment w:val="auto"/>
-        <w:rPr>
-          <w:rFonts w:hint="default" w:ascii="Times New Roman" w:hAnsi="Times New Roman" w:cs="Times New Roman"/>
-          <w:sz w:val="26"/>
-          <w:szCs w:val="26"/>
-        </w:rPr>
-      </w:pPr>
-      <w:r>
-        <w:rPr>
-          <w:rFonts w:hint="default" w:ascii="Times New Roman" w:hAnsi="Times New Roman" w:cs="Times New Roman"/>
-          <w:sz w:val="26"/>
-          <w:szCs w:val="26"/>
-        </w:rPr>
-        <w:t>eventDate</w:t>
-      </w:r>
-    </w:p>
-    <w:p>
-      <w:pPr>
-        <w:pStyle w:val="9"/>
-        <w:keepNext w:val="0"/>
-        <w:keepLines w:val="0"/>
-        <w:pageBreakBefore w:val="0"/>
-        <w:widowControl/>
-        <w:numPr>
-          <w:ilvl w:val="0"/>
-          <w:numId w:val="2"/>
-        </w:numPr>
-        <w:suppressLineNumbers w:val="0"/>
-        <w:kinsoku/>
-        <w:wordWrap/>
-        <w:overflowPunct/>
-        <w:topLinePunct w:val="0"/>
-        <w:autoSpaceDE/>
-        <w:autoSpaceDN/>
-        <w:bidi w:val="0"/>
-        <w:adjustRightInd/>
-        <w:snapToGrid/>
-        <w:spacing w:beforeAutospacing="0" w:afterAutospacing="0" w:line="312" w:lineRule="auto"/>
-        <w:ind w:left="420" w:leftChars="0" w:hanging="420" w:firstLineChars="0"/>
-        <w:textAlignment w:val="auto"/>
-        <w:rPr>
-          <w:rFonts w:hint="default" w:ascii="Times New Roman" w:hAnsi="Times New Roman" w:cs="Times New Roman"/>
-          <w:sz w:val="26"/>
-          <w:szCs w:val="26"/>
-        </w:rPr>
-      </w:pPr>
-      <w:r>
-        <w:rPr>
-          <w:rFonts w:hint="default" w:ascii="Times New Roman" w:hAnsi="Times New Roman" w:cs="Times New Roman"/>
-          <w:sz w:val="26"/>
-          <w:szCs w:val="26"/>
-        </w:rPr>
-        <w:t>type (DEATH_ANNIVERSARY | BIRTHDAY | WEDDING | OTHER)</w:t>
-      </w:r>
-    </w:p>
-    <w:p>
-      <w:pPr>
-        <w:pStyle w:val="9"/>
-        <w:keepNext w:val="0"/>
-        <w:keepLines w:val="0"/>
-        <w:pageBreakBefore w:val="0"/>
-        <w:widowControl/>
-        <w:numPr>
-          <w:ilvl w:val="0"/>
-          <w:numId w:val="2"/>
-        </w:numPr>
-        <w:suppressLineNumbers w:val="0"/>
-        <w:kinsoku/>
-        <w:wordWrap/>
-        <w:overflowPunct/>
-        <w:topLinePunct w:val="0"/>
-        <w:autoSpaceDE/>
-        <w:autoSpaceDN/>
-        <w:bidi w:val="0"/>
-        <w:adjustRightInd/>
-        <w:snapToGrid/>
-        <w:spacing w:beforeAutospacing="0" w:afterAutospacing="0" w:line="312" w:lineRule="auto"/>
-        <w:ind w:left="420" w:leftChars="0" w:hanging="420" w:firstLineChars="0"/>
-        <w:textAlignment w:val="auto"/>
-        <w:rPr>
-          <w:rFonts w:hint="default" w:ascii="Times New Roman" w:hAnsi="Times New Roman" w:cs="Times New Roman"/>
-          <w:sz w:val="26"/>
-          <w:szCs w:val="26"/>
-        </w:rPr>
-      </w:pPr>
-      <w:r>
-        <w:rPr>
-          <w:rFonts w:hint="default" w:ascii="Times New Roman" w:hAnsi="Times New Roman" w:cs="Times New Roman"/>
-          <w:sz w:val="26"/>
-          <w:szCs w:val="26"/>
-        </w:rPr>
-        <w:t>createdBy (FK → User.id)</w:t>
-      </w:r>
-    </w:p>
-    <w:p>
-      <w:pPr>
-        <w:pStyle w:val="9"/>
-        <w:keepNext w:val="0"/>
-        <w:keepLines w:val="0"/>
-        <w:pageBreakBefore w:val="0"/>
-        <w:widowControl/>
-        <w:numPr>
-          <w:ilvl w:val="0"/>
-          <w:numId w:val="2"/>
-        </w:numPr>
-        <w:suppressLineNumbers w:val="0"/>
-        <w:kinsoku/>
-        <w:wordWrap/>
-        <w:overflowPunct/>
-        <w:topLinePunct w:val="0"/>
-        <w:autoSpaceDE/>
-        <w:autoSpaceDN/>
-        <w:bidi w:val="0"/>
-        <w:adjustRightInd/>
-        <w:snapToGrid/>
-        <w:spacing w:beforeAutospacing="0" w:afterAutospacing="0" w:line="312" w:lineRule="auto"/>
-        <w:ind w:left="420" w:leftChars="0" w:hanging="420" w:firstLineChars="0"/>
-        <w:textAlignment w:val="auto"/>
-        <w:rPr>
-          <w:rFonts w:hint="default" w:ascii="Times New Roman" w:hAnsi="Times New Roman" w:cs="Times New Roman"/>
-          <w:sz w:val="26"/>
-          <w:szCs w:val="26"/>
-        </w:rPr>
-      </w:pPr>
-      <w:r>
-        <w:rPr>
-          <w:rFonts w:hint="default" w:ascii="Times New Roman" w:hAnsi="Times New Roman" w:cs="Times New Roman"/>
-          <w:sz w:val="26"/>
-          <w:szCs w:val="26"/>
+          <w:numId w:val="3"/>
+        </w:numPr>
+        <w:suppressLineNumbers w:val="0"/>
+        <w:kinsoku/>
+        <w:wordWrap/>
+        <w:overflowPunct/>
+        <w:topLinePunct w:val="0"/>
+        <w:autoSpaceDE/>
+        <w:autoSpaceDN/>
+        <w:bidi w:val="0"/>
+        <w:adjustRightInd/>
+        <w:snapToGrid/>
+        <w:spacing w:before="0" w:beforeAutospacing="0" w:after="0" w:afterAutospacing="0" w:line="312" w:lineRule="auto"/>
+        <w:ind w:left="420" w:leftChars="0" w:right="0" w:rightChars="0" w:hanging="420" w:firstLineChars="0"/>
+        <w:jc w:val="left"/>
+        <w:textAlignment w:val="auto"/>
+        <w:outlineLvl w:val="9"/>
+        <w:rPr>
+          <w:rFonts w:hint="default" w:cs="Times New Roman"/>
+          <w:b/>
+          <w:bCs/>
+          <w:sz w:val="26"/>
+          <w:szCs w:val="26"/>
+          <w:lang w:val="vi-VN"/>
+        </w:rPr>
+      </w:pPr>
+      <w:r>
+        <w:rPr>
+          <w:rFonts w:hint="default" w:cs="Times New Roman"/>
+          <w:b w:val="0"/>
+          <w:bCs w:val="0"/>
+          <w:sz w:val="26"/>
+          <w:szCs w:val="26"/>
+          <w:lang w:val="en-US"/>
         </w:rPr>
         <w:t>createdAt</w:t>
       </w:r>
@@ -4215,102 +5972,117 @@
         <w:keepLines w:val="0"/>
         <w:pageBreakBefore w:val="0"/>
         <w:widowControl/>
-        <w:suppressLineNumbers w:val="0"/>
-        <w:kinsoku/>
-        <w:wordWrap/>
-        <w:overflowPunct/>
-        <w:topLinePunct w:val="0"/>
-        <w:autoSpaceDE/>
-        <w:autoSpaceDN/>
-        <w:bidi w:val="0"/>
-        <w:adjustRightInd/>
-        <w:snapToGrid/>
-        <w:spacing w:beforeAutospacing="0" w:afterAutospacing="0" w:line="312" w:lineRule="auto"/>
-        <w:textAlignment w:val="auto"/>
-        <w:rPr>
-          <w:rFonts w:hint="default" w:ascii="Times New Roman" w:hAnsi="Times New Roman" w:cs="Times New Roman"/>
-          <w:sz w:val="26"/>
-          <w:szCs w:val="26"/>
-        </w:rPr>
-      </w:pPr>
-      <w:r>
-        <w:rPr>
-          <w:rStyle w:val="10"/>
-          <w:rFonts w:hint="default" w:ascii="Times New Roman" w:hAnsi="Times New Roman" w:cs="Times New Roman"/>
-          <w:sz w:val="26"/>
-          <w:szCs w:val="26"/>
-        </w:rPr>
-        <w:t>Quan hệ</w:t>
-      </w:r>
-    </w:p>
-    <w:p>
-      <w:pPr>
-        <w:pStyle w:val="9"/>
-        <w:keepNext w:val="0"/>
-        <w:keepLines w:val="0"/>
-        <w:pageBreakBefore w:val="0"/>
-        <w:widowControl/>
-        <w:suppressLineNumbers w:val="0"/>
-        <w:kinsoku/>
-        <w:wordWrap/>
-        <w:overflowPunct/>
-        <w:topLinePunct w:val="0"/>
-        <w:autoSpaceDE/>
-        <w:autoSpaceDN/>
-        <w:bidi w:val="0"/>
-        <w:adjustRightInd/>
-        <w:snapToGrid/>
-        <w:spacing w:beforeAutospacing="0" w:afterAutospacing="0" w:line="312" w:lineRule="auto"/>
-        <w:ind w:left="720"/>
-        <w:textAlignment w:val="auto"/>
-        <w:rPr>
-          <w:rFonts w:hint="default" w:ascii="Times New Roman" w:hAnsi="Times New Roman" w:cs="Times New Roman"/>
-          <w:sz w:val="26"/>
-          <w:szCs w:val="26"/>
-        </w:rPr>
-      </w:pPr>
-      <w:r>
-        <w:rPr>
-          <w:rFonts w:hint="default" w:ascii="Times New Roman" w:hAnsi="Times New Roman" w:cs="Times New Roman"/>
-          <w:sz w:val="26"/>
-          <w:szCs w:val="26"/>
-        </w:rPr>
-        <w:t>Family (1) —— (N) Event</w:t>
-      </w:r>
-    </w:p>
-    <w:p>
-      <w:pPr>
-        <w:pStyle w:val="9"/>
-        <w:keepNext w:val="0"/>
-        <w:keepLines w:val="0"/>
-        <w:pageBreakBefore w:val="0"/>
-        <w:widowControl/>
-        <w:suppressLineNumbers w:val="0"/>
-        <w:kinsoku/>
-        <w:wordWrap/>
-        <w:overflowPunct/>
-        <w:topLinePunct w:val="0"/>
-        <w:autoSpaceDE/>
-        <w:autoSpaceDN/>
-        <w:bidi w:val="0"/>
-        <w:adjustRightInd/>
-        <w:snapToGrid/>
-        <w:spacing w:beforeAutospacing="0" w:afterAutospacing="0" w:line="312" w:lineRule="auto"/>
-        <w:ind w:left="720"/>
-        <w:textAlignment w:val="auto"/>
-        <w:rPr>
-          <w:rFonts w:hint="default" w:ascii="Times New Roman" w:hAnsi="Times New Roman" w:cs="Times New Roman"/>
-          <w:sz w:val="26"/>
-          <w:szCs w:val="26"/>
-        </w:rPr>
-      </w:pPr>
-      <w:r>
-        <w:rPr>
-          <w:rFonts w:hint="default" w:ascii="Times New Roman" w:hAnsi="Times New Roman" w:cs="Times New Roman"/>
-          <w:sz w:val="26"/>
-          <w:szCs w:val="26"/>
-        </w:rPr>
-        <w:t>User (1) —— (N) Event</w:t>
+        <w:numPr>
+          <w:numId w:val="0"/>
+        </w:numPr>
+        <w:suppressLineNumbers w:val="0"/>
+        <w:kinsoku/>
+        <w:wordWrap/>
+        <w:overflowPunct/>
+        <w:topLinePunct w:val="0"/>
+        <w:autoSpaceDE/>
+        <w:autoSpaceDN/>
+        <w:bidi w:val="0"/>
+        <w:adjustRightInd/>
+        <w:snapToGrid/>
+        <w:spacing w:before="0" w:beforeAutospacing="0" w:after="0" w:afterAutospacing="0" w:line="312" w:lineRule="auto"/>
+        <w:ind w:right="0" w:rightChars="0"/>
+        <w:jc w:val="left"/>
+        <w:textAlignment w:val="auto"/>
+        <w:outlineLvl w:val="9"/>
+        <w:rPr>
+          <w:rFonts w:hint="default" w:cs="Times New Roman"/>
+          <w:b w:val="0"/>
+          <w:bCs w:val="0"/>
+          <w:sz w:val="26"/>
+          <w:szCs w:val="26"/>
+          <w:lang w:val="vi-VN"/>
+        </w:rPr>
+      </w:pPr>
+      <w:r>
+        <w:rPr>
+          <w:rFonts w:hint="default" w:cs="Times New Roman"/>
+          <w:b w:val="0"/>
+          <w:bCs w:val="0"/>
+          <w:sz w:val="26"/>
+          <w:szCs w:val="26"/>
+          <w:lang w:val="en-US"/>
+        </w:rPr>
+        <w:t>Quan h</w:t>
+      </w:r>
+      <w:r>
+        <w:rPr>
+          <w:rFonts w:hint="default" w:cs="Times New Roman"/>
+          <w:b w:val="0"/>
+          <w:bCs w:val="0"/>
+          <w:sz w:val="26"/>
+          <w:szCs w:val="26"/>
+          <w:lang w:val="vi-VN"/>
+        </w:rPr>
+        <w:t>ệ</w:t>
+      </w:r>
+    </w:p>
+    <w:p>
+      <w:pPr>
+        <w:pStyle w:val="9"/>
+        <w:keepNext w:val="0"/>
+        <w:keepLines w:val="0"/>
+        <w:pageBreakBefore w:val="0"/>
+        <w:widowControl/>
+        <w:numPr>
+          <w:numId w:val="0"/>
+        </w:numPr>
+        <w:suppressLineNumbers w:val="0"/>
+        <w:kinsoku/>
+        <w:wordWrap/>
+        <w:overflowPunct/>
+        <w:topLinePunct w:val="0"/>
+        <w:autoSpaceDE/>
+        <w:autoSpaceDN/>
+        <w:bidi w:val="0"/>
+        <w:adjustRightInd/>
+        <w:snapToGrid/>
+        <w:spacing w:before="0" w:beforeAutospacing="0" w:after="0" w:afterAutospacing="0" w:line="312" w:lineRule="auto"/>
+        <w:ind w:right="0" w:rightChars="0"/>
+        <w:jc w:val="left"/>
+        <w:textAlignment w:val="auto"/>
+        <w:outlineLvl w:val="9"/>
+        <w:rPr>
+          <w:rFonts w:hint="default" w:cs="Times New Roman"/>
+          <w:b w:val="0"/>
+          <w:bCs w:val="0"/>
+          <w:sz w:val="26"/>
+          <w:szCs w:val="26"/>
+          <w:lang w:val="vi-VN"/>
+        </w:rPr>
+      </w:pPr>
+      <w:r>
+        <w:rPr>
+          <w:rFonts w:hint="default" w:cs="Times New Roman"/>
+          <w:b w:val="0"/>
+          <w:bCs w:val="0"/>
+          <w:sz w:val="26"/>
+          <w:szCs w:val="26"/>
+          <w:lang w:val="vi-VN"/>
+        </w:rPr>
+        <w:t xml:space="preserve">User (1) </w:t>
+      </w:r>
+      <w:r>
+        <w:rPr>
+          <w:rFonts w:hint="default" w:ascii="Times New Roman" w:hAnsi="Times New Roman" w:cs="Times New Roman"/>
+          <w:sz w:val="26"/>
+          <w:szCs w:val="26"/>
+        </w:rPr>
+        <w:t>→</w:t>
+      </w:r>
+      <w:r>
+        <w:rPr>
+          <w:rFonts w:hint="default" w:cs="Times New Roman"/>
+          <w:sz w:val="26"/>
+          <w:szCs w:val="26"/>
+          <w:lang w:val="vi-VN"/>
+        </w:rPr>
+        <w:t>(N) Notification</w:t>
       </w:r>
     </w:p>
     <w:p>
@@ -4477,6 +6249,15 @@
         <w:jc w:val="left"/>
         <w:textAlignment w:val="auto"/>
         <w:rPr>
+          <w:rFonts w:hint="default" w:ascii="Times New Roman" w:hAnsi="Times New Roman" w:eastAsia="SimSun" w:cs="Times New Roman"/>
+          <w:kern w:val="0"/>
+          <w:sz w:val="26"/>
+          <w:szCs w:val="26"/>
+          <w:lang w:val="en-US" w:eastAsia="zh-CN" w:bidi="ar"/>
+        </w:rPr>
+      </w:pPr>
+      <w:r>
+        <w:rPr>
           <w:rStyle w:val="7"/>
           <w:rFonts w:hint="default" w:ascii="Times New Roman" w:hAnsi="Times New Roman" w:eastAsia="SimSun" w:cs="Times New Roman"/>
           <w:kern w:val="0"/>
@@ -4484,7 +6265,56 @@
           <w:szCs w:val="26"/>
           <w:lang w:val="en-US" w:eastAsia="zh-CN" w:bidi="ar"/>
         </w:rPr>
-      </w:pPr>
+        <w:t xml:space="preserve"> └── </w:t>
+      </w:r>
+      <w:r>
+        <w:rPr>
+          <w:rFonts w:hint="default" w:ascii="Times New Roman" w:hAnsi="Times New Roman" w:eastAsia="SimSun" w:cs="Times New Roman"/>
+          <w:kern w:val="0"/>
+          <w:sz w:val="26"/>
+          <w:szCs w:val="26"/>
+          <w:lang w:val="en-US" w:eastAsia="zh-CN" w:bidi="ar"/>
+        </w:rPr>
+        <w:t>email</w:t>
+      </w:r>
+    </w:p>
+    <w:p>
+      <w:pPr>
+        <w:keepNext w:val="0"/>
+        <w:keepLines w:val="0"/>
+        <w:pageBreakBefore w:val="0"/>
+        <w:widowControl/>
+        <w:suppressLineNumbers w:val="0"/>
+        <w:kinsoku/>
+        <w:wordWrap/>
+        <w:overflowPunct/>
+        <w:topLinePunct w:val="0"/>
+        <w:autoSpaceDE/>
+        <w:autoSpaceDN/>
+        <w:bidi w:val="0"/>
+        <w:adjustRightInd/>
+        <w:snapToGrid/>
+        <w:spacing w:beforeAutospacing="0" w:afterAutospacing="0" w:line="312" w:lineRule="auto"/>
+        <w:jc w:val="left"/>
+        <w:textAlignment w:val="auto"/>
+        <w:rPr>
+          <w:rFonts w:hint="default" w:ascii="Times New Roman" w:hAnsi="Times New Roman" w:eastAsia="SimSun" w:cs="Times New Roman"/>
+          <w:kern w:val="0"/>
+          <w:sz w:val="26"/>
+          <w:szCs w:val="26"/>
+          <w:lang w:val="vi-VN" w:eastAsia="zh-CN" w:bidi="ar"/>
+        </w:rPr>
+      </w:pPr>
+      <w:r>
+        <w:rPr>
+          <w:rFonts w:hint="default" w:ascii="Times New Roman" w:hAnsi="Times New Roman" w:eastAsia="SimSun" w:cs="Times New Roman"/>
+          <w:kern w:val="0"/>
+          <w:sz w:val="26"/>
+          <w:szCs w:val="26"/>
+          <w:lang w:val="vi-VN" w:eastAsia="zh-CN" w:bidi="ar"/>
+        </w:rPr>
+        <w:t xml:space="preserve">User 1 </w:t>
+      </w:r>
       <w:r>
         <w:rPr>
           <w:rStyle w:val="7"/>
@@ -4494,58 +6324,49 @@
           <w:szCs w:val="26"/>
           <w:lang w:val="en-US" w:eastAsia="zh-CN" w:bidi="ar"/>
         </w:rPr>
-        <w:t xml:space="preserve"> └── </w:t>
-      </w:r>
-      <w:r>
-        <w:rPr>
-          <w:rFonts w:hint="default" w:ascii="Times New Roman" w:hAnsi="Times New Roman" w:eastAsia="SimSun" w:cs="Times New Roman"/>
-          <w:kern w:val="0"/>
-          <w:sz w:val="26"/>
-          <w:szCs w:val="26"/>
-          <w:lang w:val="en-US" w:eastAsia="zh-CN" w:bidi="ar"/>
-        </w:rPr>
-        <w:t>email</w:t>
-      </w:r>
-    </w:p>
-    <w:p>
-      <w:pPr>
-        <w:keepNext w:val="0"/>
-        <w:keepLines w:val="0"/>
-        <w:pageBreakBefore w:val="0"/>
-        <w:widowControl/>
-        <w:suppressLineNumbers w:val="0"/>
-        <w:kinsoku/>
-        <w:wordWrap/>
-        <w:overflowPunct/>
-        <w:topLinePunct w:val="0"/>
-        <w:autoSpaceDE/>
-        <w:autoSpaceDN/>
-        <w:bidi w:val="0"/>
-        <w:adjustRightInd/>
-        <w:snapToGrid/>
-        <w:spacing w:beforeAutospacing="0" w:afterAutospacing="0" w:line="312" w:lineRule="auto"/>
-        <w:jc w:val="left"/>
-        <w:textAlignment w:val="auto"/>
+        <w:t>────</w:t>
+      </w:r>
+      <w:r>
         <w:rPr>
           <w:rStyle w:val="7"/>
           <w:rFonts w:hint="default" w:ascii="Times New Roman" w:hAnsi="Times New Roman" w:eastAsia="SimSun" w:cs="Times New Roman"/>
           <w:kern w:val="0"/>
           <w:sz w:val="26"/>
           <w:szCs w:val="26"/>
-          <w:lang w:val="en-US" w:eastAsia="zh-CN" w:bidi="ar"/>
-        </w:rPr>
-      </w:pPr>
+          <w:lang w:val="vi-VN" w:eastAsia="zh-CN" w:bidi="ar"/>
+        </w:rPr>
+        <w:t xml:space="preserve"> </w:t>
+      </w:r>
       <w:r>
         <w:rPr>
           <w:rFonts w:hint="default" w:ascii="Times New Roman" w:hAnsi="Times New Roman" w:eastAsia="SimSun" w:cs="Times New Roman"/>
           <w:kern w:val="0"/>
           <w:sz w:val="26"/>
           <w:szCs w:val="26"/>
-          <w:lang w:val="en-US" w:eastAsia="zh-CN" w:bidi="ar"/>
-        </w:rPr>
-        <w:t>User</w:t>
-      </w:r>
-      <w:r>
+          <w:lang w:val="vi-VN" w:eastAsia="zh-CN" w:bidi="ar"/>
+        </w:rPr>
+        <w:t>N Notification</w:t>
+      </w:r>
+    </w:p>
+    <w:p>
+      <w:pPr>
+        <w:keepNext w:val="0"/>
+        <w:keepLines w:val="0"/>
+        <w:pageBreakBefore w:val="0"/>
+        <w:widowControl/>
+        <w:suppressLineNumbers w:val="0"/>
+        <w:kinsoku/>
+        <w:wordWrap/>
+        <w:overflowPunct/>
+        <w:topLinePunct w:val="0"/>
+        <w:autoSpaceDE/>
+        <w:autoSpaceDN/>
+        <w:bidi w:val="0"/>
+        <w:adjustRightInd/>
+        <w:snapToGrid/>
+        <w:spacing w:beforeAutospacing="0" w:afterAutospacing="0" w:line="312" w:lineRule="auto"/>
+        <w:jc w:val="left"/>
+        <w:textAlignment w:val="auto"/>
         <w:rPr>
           <w:rStyle w:val="7"/>
           <w:rFonts w:hint="default" w:ascii="Times New Roman" w:hAnsi="Times New Roman" w:eastAsia="SimSun" w:cs="Times New Roman"/>
@@ -4554,8 +6375,7 @@
           <w:szCs w:val="26"/>
           <w:lang w:val="en-US" w:eastAsia="zh-CN" w:bidi="ar"/>
         </w:rPr>
-        <w:t xml:space="preserve"> </w:t>
-      </w:r>
+      </w:pPr>
       <w:r>
         <w:rPr>
           <w:rFonts w:hint="default" w:ascii="Times New Roman" w:hAnsi="Times New Roman" w:eastAsia="SimSun" w:cs="Times New Roman"/>
@@ -4564,7 +6384,7 @@
           <w:szCs w:val="26"/>
           <w:lang w:val="en-US" w:eastAsia="zh-CN" w:bidi="ar"/>
         </w:rPr>
-        <w:t>1</w:t>
+        <w:t>User</w:t>
       </w:r>
       <w:r>
         <w:rPr>
@@ -4575,7 +6395,7 @@
           <w:szCs w:val="26"/>
           <w:lang w:val="en-US" w:eastAsia="zh-CN" w:bidi="ar"/>
         </w:rPr>
-        <w:t xml:space="preserve"> ──── </w:t>
+        <w:t xml:space="preserve"> </w:t>
       </w:r>
       <w:r>
         <w:rPr>
@@ -4585,7 +6405,7 @@
           <w:szCs w:val="26"/>
           <w:lang w:val="en-US" w:eastAsia="zh-CN" w:bidi="ar"/>
         </w:rPr>
-        <w:t>N</w:t>
+        <w:t>1</w:t>
       </w:r>
       <w:r>
         <w:rPr>
@@ -4596,7 +6416,7 @@
           <w:szCs w:val="26"/>
           <w:lang w:val="en-US" w:eastAsia="zh-CN" w:bidi="ar"/>
         </w:rPr>
-        <w:t xml:space="preserve"> </w:t>
+        <w:t xml:space="preserve"> ──── </w:t>
       </w:r>
       <w:r>
         <w:rPr>
@@ -4606,28 +6426,9 @@
           <w:szCs w:val="26"/>
           <w:lang w:val="en-US" w:eastAsia="zh-CN" w:bidi="ar"/>
         </w:rPr>
-        <w:t>Family</w:t>
-      </w:r>
-    </w:p>
-    <w:p>
-      <w:pPr>
-        <w:keepNext w:val="0"/>
-        <w:keepLines w:val="0"/>
-        <w:pageBreakBefore w:val="0"/>
-        <w:widowControl/>
-        <w:suppressLineNumbers w:val="0"/>
-        <w:kinsoku/>
-        <w:wordWrap/>
-        <w:overflowPunct/>
-        <w:topLinePunct w:val="0"/>
-        <w:autoSpaceDE/>
-        <w:autoSpaceDN/>
-        <w:bidi w:val="0"/>
-        <w:adjustRightInd/>
-        <w:snapToGrid/>
-        <w:spacing w:beforeAutospacing="0" w:afterAutospacing="0" w:line="312" w:lineRule="auto"/>
-        <w:jc w:val="left"/>
-        <w:textAlignment w:val="auto"/>
+        <w:t>N</w:t>
+      </w:r>
+      <w:r>
         <w:rPr>
           <w:rStyle w:val="7"/>
           <w:rFonts w:hint="default" w:ascii="Times New Roman" w:hAnsi="Times New Roman" w:eastAsia="SimSun" w:cs="Times New Roman"/>
@@ -4636,8 +6437,38 @@
           <w:szCs w:val="26"/>
           <w:lang w:val="en-US" w:eastAsia="zh-CN" w:bidi="ar"/>
         </w:rPr>
-      </w:pPr>
-      <w:r>
+        <w:t xml:space="preserve"> </w:t>
+      </w:r>
+      <w:r>
+        <w:rPr>
+          <w:rFonts w:hint="default" w:ascii="Times New Roman" w:hAnsi="Times New Roman" w:eastAsia="SimSun" w:cs="Times New Roman"/>
+          <w:kern w:val="0"/>
+          <w:sz w:val="26"/>
+          <w:szCs w:val="26"/>
+          <w:lang w:val="en-US" w:eastAsia="zh-CN" w:bidi="ar"/>
+        </w:rPr>
+        <w:t>Family</w:t>
+      </w:r>
+    </w:p>
+    <w:p>
+      <w:pPr>
+        <w:keepNext w:val="0"/>
+        <w:keepLines w:val="0"/>
+        <w:pageBreakBefore w:val="0"/>
+        <w:widowControl/>
+        <w:suppressLineNumbers w:val="0"/>
+        <w:kinsoku/>
+        <w:wordWrap/>
+        <w:overflowPunct/>
+        <w:topLinePunct w:val="0"/>
+        <w:autoSpaceDE/>
+        <w:autoSpaceDN/>
+        <w:bidi w:val="0"/>
+        <w:adjustRightInd/>
+        <w:snapToGrid/>
+        <w:spacing w:beforeAutospacing="0" w:afterAutospacing="0" w:line="312" w:lineRule="auto"/>
+        <w:jc w:val="left"/>
+        <w:textAlignment w:val="auto"/>
         <w:rPr>
           <w:rStyle w:val="7"/>
           <w:rFonts w:hint="default" w:ascii="Times New Roman" w:hAnsi="Times New Roman" w:eastAsia="SimSun" w:cs="Times New Roman"/>
@@ -4646,28 +6477,8 @@
           <w:szCs w:val="26"/>
           <w:lang w:val="en-US" w:eastAsia="zh-CN" w:bidi="ar"/>
         </w:rPr>
-        <w:t xml:space="preserve">               │</w:t>
-      </w:r>
-    </w:p>
-    <w:p>
-      <w:pPr>
-        <w:keepNext w:val="0"/>
-        <w:keepLines w:val="0"/>
-        <w:pageBreakBefore w:val="0"/>
-        <w:widowControl/>
-        <w:suppressLineNumbers w:val="0"/>
-        <w:kinsoku/>
-        <w:wordWrap/>
-        <w:overflowPunct/>
-        <w:topLinePunct w:val="0"/>
-        <w:autoSpaceDE/>
-        <w:autoSpaceDN/>
-        <w:bidi w:val="0"/>
-        <w:adjustRightInd/>
-        <w:snapToGrid/>
-        <w:spacing w:beforeAutospacing="0" w:afterAutospacing="0" w:line="312" w:lineRule="auto"/>
-        <w:jc w:val="left"/>
-        <w:textAlignment w:val="auto"/>
+      </w:pPr>
+      <w:r>
         <w:rPr>
           <w:rStyle w:val="7"/>
           <w:rFonts w:hint="default" w:ascii="Times New Roman" w:hAnsi="Times New Roman" w:eastAsia="SimSun" w:cs="Times New Roman"/>
@@ -4676,8 +6487,28 @@
           <w:szCs w:val="26"/>
           <w:lang w:val="en-US" w:eastAsia="zh-CN" w:bidi="ar"/>
         </w:rPr>
-      </w:pPr>
-      <w:r>
+        <w:t xml:space="preserve">               │</w:t>
+      </w:r>
+    </w:p>
+    <w:p>
+      <w:pPr>
+        <w:keepNext w:val="0"/>
+        <w:keepLines w:val="0"/>
+        <w:pageBreakBefore w:val="0"/>
+        <w:widowControl/>
+        <w:suppressLineNumbers w:val="0"/>
+        <w:kinsoku/>
+        <w:wordWrap/>
+        <w:overflowPunct/>
+        <w:topLinePunct w:val="0"/>
+        <w:autoSpaceDE/>
+        <w:autoSpaceDN/>
+        <w:bidi w:val="0"/>
+        <w:adjustRightInd/>
+        <w:snapToGrid/>
+        <w:spacing w:beforeAutospacing="0" w:afterAutospacing="0" w:line="312" w:lineRule="auto"/>
+        <w:jc w:val="left"/>
+        <w:textAlignment w:val="auto"/>
         <w:rPr>
           <w:rStyle w:val="7"/>
           <w:rFonts w:hint="default" w:ascii="Times New Roman" w:hAnsi="Times New Roman" w:eastAsia="SimSun" w:cs="Times New Roman"/>
@@ -4686,38 +6517,8 @@
           <w:szCs w:val="26"/>
           <w:lang w:val="en-US" w:eastAsia="zh-CN" w:bidi="ar"/>
         </w:rPr>
-        <w:t xml:space="preserve">               │ </w:t>
-      </w:r>
-      <w:r>
-        <w:rPr>
-          <w:rFonts w:hint="default" w:ascii="Times New Roman" w:hAnsi="Times New Roman" w:eastAsia="SimSun" w:cs="Times New Roman"/>
-          <w:kern w:val="0"/>
-          <w:sz w:val="26"/>
-          <w:szCs w:val="26"/>
-          <w:lang w:val="en-US" w:eastAsia="zh-CN" w:bidi="ar"/>
-        </w:rPr>
-        <w:t>1</w:t>
-      </w:r>
-    </w:p>
-    <w:p>
-      <w:pPr>
-        <w:keepNext w:val="0"/>
-        <w:keepLines w:val="0"/>
-        <w:pageBreakBefore w:val="0"/>
-        <w:widowControl/>
-        <w:suppressLineNumbers w:val="0"/>
-        <w:kinsoku/>
-        <w:wordWrap/>
-        <w:overflowPunct/>
-        <w:topLinePunct w:val="0"/>
-        <w:autoSpaceDE/>
-        <w:autoSpaceDN/>
-        <w:bidi w:val="0"/>
-        <w:adjustRightInd/>
-        <w:snapToGrid/>
-        <w:spacing w:beforeAutospacing="0" w:afterAutospacing="0" w:line="312" w:lineRule="auto"/>
-        <w:jc w:val="left"/>
-        <w:textAlignment w:val="auto"/>
+      </w:pPr>
+      <w:r>
         <w:rPr>
           <w:rStyle w:val="7"/>
           <w:rFonts w:hint="default" w:ascii="Times New Roman" w:hAnsi="Times New Roman" w:eastAsia="SimSun" w:cs="Times New Roman"/>
@@ -4726,8 +6527,38 @@
           <w:szCs w:val="26"/>
           <w:lang w:val="en-US" w:eastAsia="zh-CN" w:bidi="ar"/>
         </w:rPr>
-      </w:pPr>
-      <w:r>
+        <w:t xml:space="preserve">               │ </w:t>
+      </w:r>
+      <w:r>
+        <w:rPr>
+          <w:rFonts w:hint="default" w:ascii="Times New Roman" w:hAnsi="Times New Roman" w:eastAsia="SimSun" w:cs="Times New Roman"/>
+          <w:kern w:val="0"/>
+          <w:sz w:val="26"/>
+          <w:szCs w:val="26"/>
+          <w:lang w:val="en-US" w:eastAsia="zh-CN" w:bidi="ar"/>
+        </w:rPr>
+        <w:t>1</w:t>
+      </w:r>
+    </w:p>
+    <w:p>
+      <w:pPr>
+        <w:keepNext w:val="0"/>
+        <w:keepLines w:val="0"/>
+        <w:pageBreakBefore w:val="0"/>
+        <w:widowControl/>
+        <w:suppressLineNumbers w:val="0"/>
+        <w:kinsoku/>
+        <w:wordWrap/>
+        <w:overflowPunct/>
+        <w:topLinePunct w:val="0"/>
+        <w:autoSpaceDE/>
+        <w:autoSpaceDN/>
+        <w:bidi w:val="0"/>
+        <w:adjustRightInd/>
+        <w:snapToGrid/>
+        <w:spacing w:beforeAutospacing="0" w:afterAutospacing="0" w:line="312" w:lineRule="auto"/>
+        <w:jc w:val="left"/>
+        <w:textAlignment w:val="auto"/>
         <w:rPr>
           <w:rStyle w:val="7"/>
           <w:rFonts w:hint="default" w:ascii="Times New Roman" w:hAnsi="Times New Roman" w:eastAsia="SimSun" w:cs="Times New Roman"/>
@@ -4736,28 +6567,8 @@
           <w:szCs w:val="26"/>
           <w:lang w:val="en-US" w:eastAsia="zh-CN" w:bidi="ar"/>
         </w:rPr>
-        <w:t xml:space="preserve">               │</w:t>
-      </w:r>
-    </w:p>
-    <w:p>
-      <w:pPr>
-        <w:keepNext w:val="0"/>
-        <w:keepLines w:val="0"/>
-        <w:pageBreakBefore w:val="0"/>
-        <w:widowControl/>
-        <w:suppressLineNumbers w:val="0"/>
-        <w:kinsoku/>
-        <w:wordWrap/>
-        <w:overflowPunct/>
-        <w:topLinePunct w:val="0"/>
-        <w:autoSpaceDE/>
-        <w:autoSpaceDN/>
-        <w:bidi w:val="0"/>
-        <w:adjustRightInd/>
-        <w:snapToGrid/>
-        <w:spacing w:beforeAutospacing="0" w:afterAutospacing="0" w:line="312" w:lineRule="auto"/>
-        <w:jc w:val="left"/>
-        <w:textAlignment w:val="auto"/>
+      </w:pPr>
+      <w:r>
         <w:rPr>
           <w:rStyle w:val="7"/>
           <w:rFonts w:hint="default" w:ascii="Times New Roman" w:hAnsi="Times New Roman" w:eastAsia="SimSun" w:cs="Times New Roman"/>
@@ -4766,8 +6577,28 @@
           <w:szCs w:val="26"/>
           <w:lang w:val="en-US" w:eastAsia="zh-CN" w:bidi="ar"/>
         </w:rPr>
-      </w:pPr>
-      <w:r>
+        <w:t xml:space="preserve">               │</w:t>
+      </w:r>
+    </w:p>
+    <w:p>
+      <w:pPr>
+        <w:keepNext w:val="0"/>
+        <w:keepLines w:val="0"/>
+        <w:pageBreakBefore w:val="0"/>
+        <w:widowControl/>
+        <w:suppressLineNumbers w:val="0"/>
+        <w:kinsoku/>
+        <w:wordWrap/>
+        <w:overflowPunct/>
+        <w:topLinePunct w:val="0"/>
+        <w:autoSpaceDE/>
+        <w:autoSpaceDN/>
+        <w:bidi w:val="0"/>
+        <w:adjustRightInd/>
+        <w:snapToGrid/>
+        <w:spacing w:beforeAutospacing="0" w:afterAutospacing="0" w:line="312" w:lineRule="auto"/>
+        <w:jc w:val="left"/>
+        <w:textAlignment w:val="auto"/>
         <w:rPr>
           <w:rStyle w:val="7"/>
           <w:rFonts w:hint="default" w:ascii="Times New Roman" w:hAnsi="Times New Roman" w:eastAsia="SimSun" w:cs="Times New Roman"/>
@@ -4776,38 +6607,8 @@
           <w:szCs w:val="26"/>
           <w:lang w:val="en-US" w:eastAsia="zh-CN" w:bidi="ar"/>
         </w:rPr>
-        <w:t xml:space="preserve">               </w:t>
-      </w:r>
-      <w:r>
-        <w:rPr>
-          <w:rFonts w:hint="default" w:ascii="Times New Roman" w:hAnsi="Times New Roman" w:eastAsia="SimSun" w:cs="Times New Roman"/>
-          <w:kern w:val="0"/>
-          <w:sz w:val="26"/>
-          <w:szCs w:val="26"/>
-          <w:lang w:val="en-US" w:eastAsia="zh-CN" w:bidi="ar"/>
-        </w:rPr>
-        <w:t>N</w:t>
-      </w:r>
-    </w:p>
-    <w:p>
-      <w:pPr>
-        <w:keepNext w:val="0"/>
-        <w:keepLines w:val="0"/>
-        <w:pageBreakBefore w:val="0"/>
-        <w:widowControl/>
-        <w:suppressLineNumbers w:val="0"/>
-        <w:kinsoku/>
-        <w:wordWrap/>
-        <w:overflowPunct/>
-        <w:topLinePunct w:val="0"/>
-        <w:autoSpaceDE/>
-        <w:autoSpaceDN/>
-        <w:bidi w:val="0"/>
-        <w:adjustRightInd/>
-        <w:snapToGrid/>
-        <w:spacing w:beforeAutospacing="0" w:afterAutospacing="0" w:line="312" w:lineRule="auto"/>
-        <w:jc w:val="left"/>
-        <w:textAlignment w:val="auto"/>
+      </w:pPr>
+      <w:r>
         <w:rPr>
           <w:rStyle w:val="7"/>
           <w:rFonts w:hint="default" w:ascii="Times New Roman" w:hAnsi="Times New Roman" w:eastAsia="SimSun" w:cs="Times New Roman"/>
@@ -4816,8 +6617,38 @@
           <w:szCs w:val="26"/>
           <w:lang w:val="en-US" w:eastAsia="zh-CN" w:bidi="ar"/>
         </w:rPr>
-      </w:pPr>
-      <w:r>
+        <w:t xml:space="preserve">               </w:t>
+      </w:r>
+      <w:r>
+        <w:rPr>
+          <w:rFonts w:hint="default" w:ascii="Times New Roman" w:hAnsi="Times New Roman" w:eastAsia="SimSun" w:cs="Times New Roman"/>
+          <w:kern w:val="0"/>
+          <w:sz w:val="26"/>
+          <w:szCs w:val="26"/>
+          <w:lang w:val="en-US" w:eastAsia="zh-CN" w:bidi="ar"/>
+        </w:rPr>
+        <w:t>N</w:t>
+      </w:r>
+    </w:p>
+    <w:p>
+      <w:pPr>
+        <w:keepNext w:val="0"/>
+        <w:keepLines w:val="0"/>
+        <w:pageBreakBefore w:val="0"/>
+        <w:widowControl/>
+        <w:suppressLineNumbers w:val="0"/>
+        <w:kinsoku/>
+        <w:wordWrap/>
+        <w:overflowPunct/>
+        <w:topLinePunct w:val="0"/>
+        <w:autoSpaceDE/>
+        <w:autoSpaceDN/>
+        <w:bidi w:val="0"/>
+        <w:adjustRightInd/>
+        <w:snapToGrid/>
+        <w:spacing w:beforeAutospacing="0" w:afterAutospacing="0" w:line="312" w:lineRule="auto"/>
+        <w:jc w:val="left"/>
+        <w:textAlignment w:val="auto"/>
         <w:rPr>
           <w:rStyle w:val="7"/>
           <w:rFonts w:hint="default" w:ascii="Times New Roman" w:hAnsi="Times New Roman" w:eastAsia="SimSun" w:cs="Times New Roman"/>
@@ -4826,38 +6657,8 @@
           <w:szCs w:val="26"/>
           <w:lang w:val="en-US" w:eastAsia="zh-CN" w:bidi="ar"/>
         </w:rPr>
-        <w:t xml:space="preserve">         </w:t>
-      </w:r>
-      <w:r>
-        <w:rPr>
-          <w:rFonts w:hint="default" w:ascii="Times New Roman" w:hAnsi="Times New Roman" w:eastAsia="SimSun" w:cs="Times New Roman"/>
-          <w:kern w:val="0"/>
-          <w:sz w:val="26"/>
-          <w:szCs w:val="26"/>
-          <w:lang w:val="en-US" w:eastAsia="zh-CN" w:bidi="ar"/>
-        </w:rPr>
-        <w:t>FamilyMember</w:t>
-      </w:r>
-    </w:p>
-    <w:p>
-      <w:pPr>
-        <w:keepNext w:val="0"/>
-        <w:keepLines w:val="0"/>
-        <w:pageBreakBefore w:val="0"/>
-        <w:widowControl/>
-        <w:suppressLineNumbers w:val="0"/>
-        <w:kinsoku/>
-        <w:wordWrap/>
-        <w:overflowPunct/>
-        <w:topLinePunct w:val="0"/>
-        <w:autoSpaceDE/>
-        <w:autoSpaceDN/>
-        <w:bidi w:val="0"/>
-        <w:adjustRightInd/>
-        <w:snapToGrid/>
-        <w:spacing w:beforeAutospacing="0" w:afterAutospacing="0" w:line="312" w:lineRule="auto"/>
-        <w:jc w:val="left"/>
-        <w:textAlignment w:val="auto"/>
+      </w:pPr>
+      <w:r>
         <w:rPr>
           <w:rStyle w:val="7"/>
           <w:rFonts w:hint="default" w:ascii="Times New Roman" w:hAnsi="Times New Roman" w:eastAsia="SimSun" w:cs="Times New Roman"/>
@@ -4866,8 +6667,38 @@
           <w:szCs w:val="26"/>
           <w:lang w:val="en-US" w:eastAsia="zh-CN" w:bidi="ar"/>
         </w:rPr>
-      </w:pPr>
-      <w:r>
+        <w:t xml:space="preserve">         </w:t>
+      </w:r>
+      <w:r>
+        <w:rPr>
+          <w:rFonts w:hint="default" w:ascii="Times New Roman" w:hAnsi="Times New Roman" w:eastAsia="SimSun" w:cs="Times New Roman"/>
+          <w:kern w:val="0"/>
+          <w:sz w:val="26"/>
+          <w:szCs w:val="26"/>
+          <w:lang w:val="en-US" w:eastAsia="zh-CN" w:bidi="ar"/>
+        </w:rPr>
+        <w:t>FamilyMember</w:t>
+      </w:r>
+    </w:p>
+    <w:p>
+      <w:pPr>
+        <w:keepNext w:val="0"/>
+        <w:keepLines w:val="0"/>
+        <w:pageBreakBefore w:val="0"/>
+        <w:widowControl/>
+        <w:suppressLineNumbers w:val="0"/>
+        <w:kinsoku/>
+        <w:wordWrap/>
+        <w:overflowPunct/>
+        <w:topLinePunct w:val="0"/>
+        <w:autoSpaceDE/>
+        <w:autoSpaceDN/>
+        <w:bidi w:val="0"/>
+        <w:adjustRightInd/>
+        <w:snapToGrid/>
+        <w:spacing w:beforeAutospacing="0" w:afterAutospacing="0" w:line="312" w:lineRule="auto"/>
+        <w:jc w:val="left"/>
+        <w:textAlignment w:val="auto"/>
         <w:rPr>
           <w:rStyle w:val="7"/>
           <w:rFonts w:hint="default" w:ascii="Times New Roman" w:hAnsi="Times New Roman" w:eastAsia="SimSun" w:cs="Times New Roman"/>
@@ -4876,28 +6707,8 @@
           <w:szCs w:val="26"/>
           <w:lang w:val="en-US" w:eastAsia="zh-CN" w:bidi="ar"/>
         </w:rPr>
-        <w:t xml:space="preserve">               │</w:t>
-      </w:r>
-    </w:p>
-    <w:p>
-      <w:pPr>
-        <w:keepNext w:val="0"/>
-        <w:keepLines w:val="0"/>
-        <w:pageBreakBefore w:val="0"/>
-        <w:widowControl/>
-        <w:suppressLineNumbers w:val="0"/>
-        <w:kinsoku/>
-        <w:wordWrap/>
-        <w:overflowPunct/>
-        <w:topLinePunct w:val="0"/>
-        <w:autoSpaceDE/>
-        <w:autoSpaceDN/>
-        <w:bidi w:val="0"/>
-        <w:adjustRightInd/>
-        <w:snapToGrid/>
-        <w:spacing w:beforeAutospacing="0" w:afterAutospacing="0" w:line="312" w:lineRule="auto"/>
-        <w:jc w:val="left"/>
-        <w:textAlignment w:val="auto"/>
+      </w:pPr>
+      <w:r>
         <w:rPr>
           <w:rStyle w:val="7"/>
           <w:rFonts w:hint="default" w:ascii="Times New Roman" w:hAnsi="Times New Roman" w:eastAsia="SimSun" w:cs="Times New Roman"/>
@@ -4906,8 +6717,28 @@
           <w:szCs w:val="26"/>
           <w:lang w:val="en-US" w:eastAsia="zh-CN" w:bidi="ar"/>
         </w:rPr>
-      </w:pPr>
-      <w:r>
+        <w:t xml:space="preserve">               │</w:t>
+      </w:r>
+    </w:p>
+    <w:p>
+      <w:pPr>
+        <w:keepNext w:val="0"/>
+        <w:keepLines w:val="0"/>
+        <w:pageBreakBefore w:val="0"/>
+        <w:widowControl/>
+        <w:suppressLineNumbers w:val="0"/>
+        <w:kinsoku/>
+        <w:wordWrap/>
+        <w:overflowPunct/>
+        <w:topLinePunct w:val="0"/>
+        <w:autoSpaceDE/>
+        <w:autoSpaceDN/>
+        <w:bidi w:val="0"/>
+        <w:adjustRightInd/>
+        <w:snapToGrid/>
+        <w:spacing w:beforeAutospacing="0" w:afterAutospacing="0" w:line="312" w:lineRule="auto"/>
+        <w:jc w:val="left"/>
+        <w:textAlignment w:val="auto"/>
         <w:rPr>
           <w:rStyle w:val="7"/>
           <w:rFonts w:hint="default" w:ascii="Times New Roman" w:hAnsi="Times New Roman" w:eastAsia="SimSun" w:cs="Times New Roman"/>
@@ -4916,38 +6747,8 @@
           <w:szCs w:val="26"/>
           <w:lang w:val="en-US" w:eastAsia="zh-CN" w:bidi="ar"/>
         </w:rPr>
-        <w:t xml:space="preserve">               │ </w:t>
-      </w:r>
-      <w:r>
-        <w:rPr>
-          <w:rFonts w:hint="default" w:ascii="Times New Roman" w:hAnsi="Times New Roman" w:eastAsia="SimSun" w:cs="Times New Roman"/>
-          <w:kern w:val="0"/>
-          <w:sz w:val="26"/>
-          <w:szCs w:val="26"/>
-          <w:lang w:val="en-US" w:eastAsia="zh-CN" w:bidi="ar"/>
-        </w:rPr>
-        <w:t>self-reference</w:t>
-      </w:r>
-    </w:p>
-    <w:p>
-      <w:pPr>
-        <w:keepNext w:val="0"/>
-        <w:keepLines w:val="0"/>
-        <w:pageBreakBefore w:val="0"/>
-        <w:widowControl/>
-        <w:suppressLineNumbers w:val="0"/>
-        <w:kinsoku/>
-        <w:wordWrap/>
-        <w:overflowPunct/>
-        <w:topLinePunct w:val="0"/>
-        <w:autoSpaceDE/>
-        <w:autoSpaceDN/>
-        <w:bidi w:val="0"/>
-        <w:adjustRightInd/>
-        <w:snapToGrid/>
-        <w:spacing w:beforeAutospacing="0" w:afterAutospacing="0" w:line="312" w:lineRule="auto"/>
-        <w:jc w:val="left"/>
-        <w:textAlignment w:val="auto"/>
+      </w:pPr>
+      <w:r>
         <w:rPr>
           <w:rStyle w:val="7"/>
           <w:rFonts w:hint="default" w:ascii="Times New Roman" w:hAnsi="Times New Roman" w:eastAsia="SimSun" w:cs="Times New Roman"/>
@@ -4956,8 +6757,38 @@
           <w:szCs w:val="26"/>
           <w:lang w:val="en-US" w:eastAsia="zh-CN" w:bidi="ar"/>
         </w:rPr>
-      </w:pPr>
-      <w:r>
+        <w:t xml:space="preserve">               │ </w:t>
+      </w:r>
+      <w:r>
+        <w:rPr>
+          <w:rFonts w:hint="default" w:ascii="Times New Roman" w:hAnsi="Times New Roman" w:eastAsia="SimSun" w:cs="Times New Roman"/>
+          <w:kern w:val="0"/>
+          <w:sz w:val="26"/>
+          <w:szCs w:val="26"/>
+          <w:lang w:val="en-US" w:eastAsia="zh-CN" w:bidi="ar"/>
+        </w:rPr>
+        <w:t>self-reference</w:t>
+      </w:r>
+    </w:p>
+    <w:p>
+      <w:pPr>
+        <w:keepNext w:val="0"/>
+        <w:keepLines w:val="0"/>
+        <w:pageBreakBefore w:val="0"/>
+        <w:widowControl/>
+        <w:suppressLineNumbers w:val="0"/>
+        <w:kinsoku/>
+        <w:wordWrap/>
+        <w:overflowPunct/>
+        <w:topLinePunct w:val="0"/>
+        <w:autoSpaceDE/>
+        <w:autoSpaceDN/>
+        <w:bidi w:val="0"/>
+        <w:adjustRightInd/>
+        <w:snapToGrid/>
+        <w:spacing w:beforeAutospacing="0" w:afterAutospacing="0" w:line="312" w:lineRule="auto"/>
+        <w:jc w:val="left"/>
+        <w:textAlignment w:val="auto"/>
         <w:rPr>
           <w:rStyle w:val="7"/>
           <w:rFonts w:hint="default" w:ascii="Times New Roman" w:hAnsi="Times New Roman" w:eastAsia="SimSun" w:cs="Times New Roman"/>
@@ -4966,28 +6797,8 @@
           <w:szCs w:val="26"/>
           <w:lang w:val="en-US" w:eastAsia="zh-CN" w:bidi="ar"/>
         </w:rPr>
-        <w:t xml:space="preserve">               │</w:t>
-      </w:r>
-    </w:p>
-    <w:p>
-      <w:pPr>
-        <w:keepNext w:val="0"/>
-        <w:keepLines w:val="0"/>
-        <w:pageBreakBefore w:val="0"/>
-        <w:widowControl/>
-        <w:suppressLineNumbers w:val="0"/>
-        <w:kinsoku/>
-        <w:wordWrap/>
-        <w:overflowPunct/>
-        <w:topLinePunct w:val="0"/>
-        <w:autoSpaceDE/>
-        <w:autoSpaceDN/>
-        <w:bidi w:val="0"/>
-        <w:adjustRightInd/>
-        <w:snapToGrid/>
-        <w:spacing w:beforeAutospacing="0" w:afterAutospacing="0" w:line="312" w:lineRule="auto"/>
-        <w:jc w:val="left"/>
-        <w:textAlignment w:val="auto"/>
+      </w:pPr>
+      <w:r>
         <w:rPr>
           <w:rStyle w:val="7"/>
           <w:rFonts w:hint="default" w:ascii="Times New Roman" w:hAnsi="Times New Roman" w:eastAsia="SimSun" w:cs="Times New Roman"/>
@@ -4996,8 +6807,28 @@
           <w:szCs w:val="26"/>
           <w:lang w:val="en-US" w:eastAsia="zh-CN" w:bidi="ar"/>
         </w:rPr>
-      </w:pPr>
-      <w:r>
+        <w:t xml:space="preserve">               │</w:t>
+      </w:r>
+    </w:p>
+    <w:p>
+      <w:pPr>
+        <w:keepNext w:val="0"/>
+        <w:keepLines w:val="0"/>
+        <w:pageBreakBefore w:val="0"/>
+        <w:widowControl/>
+        <w:suppressLineNumbers w:val="0"/>
+        <w:kinsoku/>
+        <w:wordWrap/>
+        <w:overflowPunct/>
+        <w:topLinePunct w:val="0"/>
+        <w:autoSpaceDE/>
+        <w:autoSpaceDN/>
+        <w:bidi w:val="0"/>
+        <w:adjustRightInd/>
+        <w:snapToGrid/>
+        <w:spacing w:beforeAutospacing="0" w:afterAutospacing="0" w:line="312" w:lineRule="auto"/>
+        <w:jc w:val="left"/>
+        <w:textAlignment w:val="auto"/>
         <w:rPr>
           <w:rStyle w:val="7"/>
           <w:rFonts w:hint="default" w:ascii="Times New Roman" w:hAnsi="Times New Roman" w:eastAsia="SimSun" w:cs="Times New Roman"/>
@@ -5006,38 +6837,8 @@
           <w:szCs w:val="26"/>
           <w:lang w:val="en-US" w:eastAsia="zh-CN" w:bidi="ar"/>
         </w:rPr>
-        <w:t xml:space="preserve">        </w:t>
-      </w:r>
-      <w:r>
-        <w:rPr>
-          <w:rFonts w:hint="default" w:ascii="Times New Roman" w:hAnsi="Times New Roman" w:eastAsia="SimSun" w:cs="Times New Roman"/>
-          <w:kern w:val="0"/>
-          <w:sz w:val="26"/>
-          <w:szCs w:val="26"/>
-          <w:lang w:val="en-US" w:eastAsia="zh-CN" w:bidi="ar"/>
-        </w:rPr>
-        <w:t>Relationship</w:t>
-      </w:r>
-    </w:p>
-    <w:p>
-      <w:pPr>
-        <w:keepNext w:val="0"/>
-        <w:keepLines w:val="0"/>
-        <w:pageBreakBefore w:val="0"/>
-        <w:widowControl/>
-        <w:suppressLineNumbers w:val="0"/>
-        <w:kinsoku/>
-        <w:wordWrap/>
-        <w:overflowPunct/>
-        <w:topLinePunct w:val="0"/>
-        <w:autoSpaceDE/>
-        <w:autoSpaceDN/>
-        <w:bidi w:val="0"/>
-        <w:adjustRightInd/>
-        <w:snapToGrid/>
-        <w:spacing w:beforeAutospacing="0" w:afterAutospacing="0" w:line="312" w:lineRule="auto"/>
-        <w:jc w:val="left"/>
-        <w:textAlignment w:val="auto"/>
+      </w:pPr>
+      <w:r>
         <w:rPr>
           <w:rStyle w:val="7"/>
           <w:rFonts w:hint="default" w:ascii="Times New Roman" w:hAnsi="Times New Roman" w:eastAsia="SimSun" w:cs="Times New Roman"/>
@@ -5046,8 +6847,38 @@
           <w:szCs w:val="26"/>
           <w:lang w:val="en-US" w:eastAsia="zh-CN" w:bidi="ar"/>
         </w:rPr>
-      </w:pPr>
-      <w:r>
+        <w:t xml:space="preserve">        </w:t>
+      </w:r>
+      <w:r>
+        <w:rPr>
+          <w:rFonts w:hint="default" w:ascii="Times New Roman" w:hAnsi="Times New Roman" w:eastAsia="SimSun" w:cs="Times New Roman"/>
+          <w:kern w:val="0"/>
+          <w:sz w:val="26"/>
+          <w:szCs w:val="26"/>
+          <w:lang w:val="en-US" w:eastAsia="zh-CN" w:bidi="ar"/>
+        </w:rPr>
+        <w:t>Relationship</w:t>
+      </w:r>
+    </w:p>
+    <w:p>
+      <w:pPr>
+        <w:keepNext w:val="0"/>
+        <w:keepLines w:val="0"/>
+        <w:pageBreakBefore w:val="0"/>
+        <w:widowControl/>
+        <w:suppressLineNumbers w:val="0"/>
+        <w:kinsoku/>
+        <w:wordWrap/>
+        <w:overflowPunct/>
+        <w:topLinePunct w:val="0"/>
+        <w:autoSpaceDE/>
+        <w:autoSpaceDN/>
+        <w:bidi w:val="0"/>
+        <w:adjustRightInd/>
+        <w:snapToGrid/>
+        <w:spacing w:beforeAutospacing="0" w:afterAutospacing="0" w:line="312" w:lineRule="auto"/>
+        <w:jc w:val="left"/>
+        <w:textAlignment w:val="auto"/>
         <w:rPr>
           <w:rStyle w:val="7"/>
           <w:rFonts w:hint="default" w:ascii="Times New Roman" w:hAnsi="Times New Roman" w:eastAsia="SimSun" w:cs="Times New Roman"/>
@@ -5056,28 +6887,8 @@
           <w:szCs w:val="26"/>
           <w:lang w:val="en-US" w:eastAsia="zh-CN" w:bidi="ar"/>
         </w:rPr>
-        <w:t xml:space="preserve">               │</w:t>
-      </w:r>
-    </w:p>
-    <w:p>
-      <w:pPr>
-        <w:keepNext w:val="0"/>
-        <w:keepLines w:val="0"/>
-        <w:pageBreakBefore w:val="0"/>
-        <w:widowControl/>
-        <w:suppressLineNumbers w:val="0"/>
-        <w:kinsoku/>
-        <w:wordWrap/>
-        <w:overflowPunct/>
-        <w:topLinePunct w:val="0"/>
-        <w:autoSpaceDE/>
-        <w:autoSpaceDN/>
-        <w:bidi w:val="0"/>
-        <w:adjustRightInd/>
-        <w:snapToGrid/>
-        <w:spacing w:beforeAutospacing="0" w:afterAutospacing="0" w:line="312" w:lineRule="auto"/>
-        <w:jc w:val="left"/>
-        <w:textAlignment w:val="auto"/>
+      </w:pPr>
+      <w:r>
         <w:rPr>
           <w:rStyle w:val="7"/>
           <w:rFonts w:hint="default" w:ascii="Times New Roman" w:hAnsi="Times New Roman" w:eastAsia="SimSun" w:cs="Times New Roman"/>
@@ -5086,8 +6897,28 @@
           <w:szCs w:val="26"/>
           <w:lang w:val="en-US" w:eastAsia="zh-CN" w:bidi="ar"/>
         </w:rPr>
-      </w:pPr>
-      <w:r>
+        <w:t xml:space="preserve">               │</w:t>
+      </w:r>
+    </w:p>
+    <w:p>
+      <w:pPr>
+        <w:keepNext w:val="0"/>
+        <w:keepLines w:val="0"/>
+        <w:pageBreakBefore w:val="0"/>
+        <w:widowControl/>
+        <w:suppressLineNumbers w:val="0"/>
+        <w:kinsoku/>
+        <w:wordWrap/>
+        <w:overflowPunct/>
+        <w:topLinePunct w:val="0"/>
+        <w:autoSpaceDE/>
+        <w:autoSpaceDN/>
+        <w:bidi w:val="0"/>
+        <w:adjustRightInd/>
+        <w:snapToGrid/>
+        <w:spacing w:beforeAutospacing="0" w:afterAutospacing="0" w:line="312" w:lineRule="auto"/>
+        <w:jc w:val="left"/>
+        <w:textAlignment w:val="auto"/>
         <w:rPr>
           <w:rStyle w:val="7"/>
           <w:rFonts w:hint="default" w:ascii="Times New Roman" w:hAnsi="Times New Roman" w:eastAsia="SimSun" w:cs="Times New Roman"/>
@@ -5096,46 +6927,7 @@
           <w:szCs w:val="26"/>
           <w:lang w:val="en-US" w:eastAsia="zh-CN" w:bidi="ar"/>
         </w:rPr>
-        <w:t xml:space="preserve">               │</w:t>
-      </w:r>
-    </w:p>
-    <w:p>
-      <w:pPr>
-        <w:keepNext w:val="0"/>
-        <w:keepLines w:val="0"/>
-        <w:pageBreakBefore w:val="0"/>
-        <w:widowControl/>
-        <w:suppressLineNumbers w:val="0"/>
-        <w:kinsoku/>
-        <w:wordWrap/>
-        <w:overflowPunct/>
-        <w:topLinePunct w:val="0"/>
-        <w:autoSpaceDE/>
-        <w:autoSpaceDN/>
-        <w:bidi w:val="0"/>
-        <w:adjustRightInd/>
-        <w:snapToGrid/>
-        <w:spacing w:beforeAutospacing="0" w:afterAutospacing="0" w:line="312" w:lineRule="auto"/>
-        <w:jc w:val="left"/>
-        <w:textAlignment w:val="auto"/>
-        <w:rPr>
-          <w:rFonts w:hint="default" w:ascii="Times New Roman" w:hAnsi="Times New Roman" w:eastAsia="SimSun" w:cs="Times New Roman"/>
-          <w:kern w:val="0"/>
-          <w:sz w:val="26"/>
-          <w:szCs w:val="26"/>
-          <w:lang w:val="en-US" w:eastAsia="zh-CN" w:bidi="ar"/>
-        </w:rPr>
-      </w:pPr>
-      <w:r>
-        <w:rPr>
-          <w:rFonts w:hint="default" w:ascii="Times New Roman" w:hAnsi="Times New Roman" w:eastAsia="SimSun" w:cs="Times New Roman"/>
-          <w:kern w:val="0"/>
-          <w:sz w:val="26"/>
-          <w:szCs w:val="26"/>
-          <w:lang w:val="en-US" w:eastAsia="zh-CN" w:bidi="ar"/>
-        </w:rPr>
-        <w:t>Family</w:t>
-      </w:r>
+      </w:pPr>
       <w:r>
         <w:rPr>
           <w:rStyle w:val="7"/>
@@ -5145,9 +6937,28 @@
           <w:szCs w:val="26"/>
           <w:lang w:val="en-US" w:eastAsia="zh-CN" w:bidi="ar"/>
         </w:rPr>
-        <w:t xml:space="preserve"> </w:t>
-      </w:r>
-      <w:r>
+        <w:t xml:space="preserve">               │</w:t>
+      </w:r>
+    </w:p>
+    <w:p>
+      <w:pPr>
+        <w:keepNext w:val="0"/>
+        <w:keepLines w:val="0"/>
+        <w:pageBreakBefore w:val="0"/>
+        <w:widowControl/>
+        <w:suppressLineNumbers w:val="0"/>
+        <w:kinsoku/>
+        <w:wordWrap/>
+        <w:overflowPunct/>
+        <w:topLinePunct w:val="0"/>
+        <w:autoSpaceDE/>
+        <w:autoSpaceDN/>
+        <w:bidi w:val="0"/>
+        <w:adjustRightInd/>
+        <w:snapToGrid/>
+        <w:spacing w:beforeAutospacing="0" w:afterAutospacing="0" w:line="312" w:lineRule="auto"/>
+        <w:jc w:val="left"/>
+        <w:textAlignment w:val="auto"/>
         <w:rPr>
           <w:rFonts w:hint="default" w:ascii="Times New Roman" w:hAnsi="Times New Roman" w:eastAsia="SimSun" w:cs="Times New Roman"/>
           <w:kern w:val="0"/>
@@ -5155,7 +6966,16 @@
           <w:szCs w:val="26"/>
           <w:lang w:val="en-US" w:eastAsia="zh-CN" w:bidi="ar"/>
         </w:rPr>
-        <w:t>1</w:t>
+      </w:pPr>
+      <w:r>
+        <w:rPr>
+          <w:rFonts w:hint="default" w:ascii="Times New Roman" w:hAnsi="Times New Roman" w:eastAsia="SimSun" w:cs="Times New Roman"/>
+          <w:kern w:val="0"/>
+          <w:sz w:val="26"/>
+          <w:szCs w:val="26"/>
+          <w:lang w:val="en-US" w:eastAsia="zh-CN" w:bidi="ar"/>
+        </w:rPr>
+        <w:t>Family</w:t>
       </w:r>
       <w:r>
         <w:rPr>
@@ -5166,7 +6986,7 @@
           <w:szCs w:val="26"/>
           <w:lang w:val="en-US" w:eastAsia="zh-CN" w:bidi="ar"/>
         </w:rPr>
-        <w:t xml:space="preserve"> ──── </w:t>
+        <w:t xml:space="preserve"> </w:t>
       </w:r>
       <w:r>
         <w:rPr>
@@ -5176,7 +6996,7 @@
           <w:szCs w:val="26"/>
           <w:lang w:val="en-US" w:eastAsia="zh-CN" w:bidi="ar"/>
         </w:rPr>
-        <w:t>N</w:t>
+        <w:t>1</w:t>
       </w:r>
       <w:r>
         <w:rPr>
@@ -5187,7 +7007,7 @@
           <w:szCs w:val="26"/>
           <w:lang w:val="en-US" w:eastAsia="zh-CN" w:bidi="ar"/>
         </w:rPr>
-        <w:t xml:space="preserve"> </w:t>
+        <w:t xml:space="preserve"> ──── </w:t>
       </w:r>
       <w:r>
         <w:rPr>
@@ -5197,7 +7017,7 @@
           <w:szCs w:val="26"/>
           <w:lang w:val="en-US" w:eastAsia="zh-CN" w:bidi="ar"/>
         </w:rPr>
-        <w:t>Album</w:t>
+        <w:t>N</w:t>
       </w:r>
       <w:r>
         <w:rPr>
@@ -5208,7 +7028,7 @@
           <w:szCs w:val="26"/>
           <w:lang w:val="en-US" w:eastAsia="zh-CN" w:bidi="ar"/>
         </w:rPr>
-        <w:t xml:space="preserve"> ──── </w:t>
+        <w:t xml:space="preserve"> </w:t>
       </w:r>
       <w:r>
         <w:rPr>
@@ -5218,7 +7038,7 @@
           <w:szCs w:val="26"/>
           <w:lang w:val="en-US" w:eastAsia="zh-CN" w:bidi="ar"/>
         </w:rPr>
-        <w:t>N</w:t>
+        <w:t>Album</w:t>
       </w:r>
       <w:r>
         <w:rPr>
@@ -5229,7 +7049,7 @@
           <w:szCs w:val="26"/>
           <w:lang w:val="en-US" w:eastAsia="zh-CN" w:bidi="ar"/>
         </w:rPr>
-        <w:t xml:space="preserve"> </w:t>
+        <w:t xml:space="preserve"> ──── </w:t>
       </w:r>
       <w:r>
         <w:rPr>
@@ -5239,43 +7059,7 @@
           <w:szCs w:val="26"/>
           <w:lang w:val="en-US" w:eastAsia="zh-CN" w:bidi="ar"/>
         </w:rPr>
-        <w:t>Photo</w:t>
-      </w:r>
-    </w:p>
-    <w:p>
-      <w:pPr>
-        <w:keepNext w:val="0"/>
-        <w:keepLines w:val="0"/>
-        <w:pageBreakBefore w:val="0"/>
-        <w:widowControl/>
-        <w:suppressLineNumbers w:val="0"/>
-        <w:kinsoku/>
-        <w:wordWrap/>
-        <w:overflowPunct/>
-        <w:topLinePunct w:val="0"/>
-        <w:autoSpaceDE/>
-        <w:autoSpaceDN/>
-        <w:bidi w:val="0"/>
-        <w:adjustRightInd/>
-        <w:snapToGrid/>
-        <w:spacing w:beforeAutospacing="0" w:afterAutospacing="0" w:line="312" w:lineRule="auto"/>
-        <w:jc w:val="left"/>
-        <w:textAlignment w:val="auto"/>
-        <w:rPr>
-          <w:rFonts w:hint="default" w:ascii="Times New Roman" w:hAnsi="Times New Roman" w:cs="Times New Roman"/>
-          <w:sz w:val="26"/>
-          <w:szCs w:val="26"/>
-        </w:rPr>
-      </w:pPr>
-      <w:r>
-        <w:rPr>
-          <w:rFonts w:hint="default" w:ascii="Times New Roman" w:hAnsi="Times New Roman" w:eastAsia="SimSun" w:cs="Times New Roman"/>
-          <w:kern w:val="0"/>
-          <w:sz w:val="26"/>
-          <w:szCs w:val="26"/>
-          <w:lang w:val="en-US" w:eastAsia="zh-CN" w:bidi="ar"/>
-        </w:rPr>
-        <w:t>Family</w:t>
+        <w:t>N</w:t>
       </w:r>
       <w:r>
         <w:rPr>
@@ -5296,7 +7080,45 @@
           <w:szCs w:val="26"/>
           <w:lang w:val="en-US" w:eastAsia="zh-CN" w:bidi="ar"/>
         </w:rPr>
-        <w:t>1</w:t>
+        <w:t>Photo</w:t>
+      </w:r>
+    </w:p>
+    <w:p>
+      <w:pPr>
+        <w:keepNext w:val="0"/>
+        <w:keepLines w:val="0"/>
+        <w:pageBreakBefore w:val="0"/>
+        <w:widowControl/>
+        <w:suppressLineNumbers w:val="0"/>
+        <w:kinsoku/>
+        <w:wordWrap/>
+        <w:overflowPunct/>
+        <w:topLinePunct w:val="0"/>
+        <w:autoSpaceDE/>
+        <w:autoSpaceDN/>
+        <w:bidi w:val="0"/>
+        <w:adjustRightInd/>
+        <w:snapToGrid/>
+        <w:spacing w:beforeAutospacing="0" w:afterAutospacing="0" w:line="312" w:lineRule="auto"/>
+        <w:jc w:val="left"/>
+        <w:textAlignment w:val="auto"/>
+        <w:rPr>
+          <w:rFonts w:hint="default" w:ascii="Times New Roman" w:hAnsi="Times New Roman" w:eastAsia="SimSun" w:cs="Times New Roman"/>
+          <w:kern w:val="0"/>
+          <w:sz w:val="26"/>
+          <w:szCs w:val="26"/>
+          <w:lang w:val="en-US" w:eastAsia="zh-CN" w:bidi="ar"/>
+        </w:rPr>
+      </w:pPr>
+      <w:r>
+        <w:rPr>
+          <w:rFonts w:hint="default" w:ascii="Times New Roman" w:hAnsi="Times New Roman" w:eastAsia="SimSun" w:cs="Times New Roman"/>
+          <w:kern w:val="0"/>
+          <w:sz w:val="26"/>
+          <w:szCs w:val="26"/>
+          <w:lang w:val="en-US" w:eastAsia="zh-CN" w:bidi="ar"/>
+        </w:rPr>
+        <w:t>Family</w:t>
       </w:r>
       <w:r>
         <w:rPr>
@@ -5307,7 +7129,7 @@
           <w:szCs w:val="26"/>
           <w:lang w:val="en-US" w:eastAsia="zh-CN" w:bidi="ar"/>
         </w:rPr>
-        <w:t xml:space="preserve"> ──── </w:t>
+        <w:t xml:space="preserve"> </w:t>
       </w:r>
       <w:r>
         <w:rPr>
@@ -5317,7 +7139,7 @@
           <w:szCs w:val="26"/>
           <w:lang w:val="en-US" w:eastAsia="zh-CN" w:bidi="ar"/>
         </w:rPr>
-        <w:t>N</w:t>
+        <w:t>1</w:t>
       </w:r>
       <w:r>
         <w:rPr>
@@ -5328,7 +7150,7 @@
           <w:szCs w:val="26"/>
           <w:lang w:val="en-US" w:eastAsia="zh-CN" w:bidi="ar"/>
         </w:rPr>
-        <w:t xml:space="preserve"> </w:t>
+        <w:t xml:space="preserve"> ──── </w:t>
       </w:r>
       <w:r>
         <w:rPr>
@@ -5338,6 +7160,27 @@
           <w:szCs w:val="26"/>
           <w:lang w:val="en-US" w:eastAsia="zh-CN" w:bidi="ar"/>
         </w:rPr>
+        <w:t>N</w:t>
+      </w:r>
+      <w:r>
+        <w:rPr>
+          <w:rStyle w:val="7"/>
+          <w:rFonts w:hint="default" w:ascii="Times New Roman" w:hAnsi="Times New Roman" w:eastAsia="SimSun" w:cs="Times New Roman"/>
+          <w:kern w:val="0"/>
+          <w:sz w:val="26"/>
+          <w:szCs w:val="26"/>
+          <w:lang w:val="en-US" w:eastAsia="zh-CN" w:bidi="ar"/>
+        </w:rPr>
+        <w:t xml:space="preserve"> </w:t>
+      </w:r>
+      <w:r>
+        <w:rPr>
+          <w:rFonts w:hint="default" w:ascii="Times New Roman" w:hAnsi="Times New Roman" w:eastAsia="SimSun" w:cs="Times New Roman"/>
+          <w:kern w:val="0"/>
+          <w:sz w:val="26"/>
+          <w:szCs w:val="26"/>
+          <w:lang w:val="en-US" w:eastAsia="zh-CN" w:bidi="ar"/>
+        </w:rPr>
         <w:t>Event</w:t>
       </w:r>
     </w:p>
@@ -5358,13 +7201,96 @@
         <w:adjustRightInd/>
         <w:snapToGrid/>
         <w:spacing w:beforeAutospacing="0" w:afterAutospacing="0" w:line="312" w:lineRule="auto"/>
-        <w:textAlignment w:val="auto"/>
-        <w:rPr>
-          <w:rFonts w:hint="default" w:ascii="Times New Roman" w:hAnsi="Times New Roman" w:cs="Times New Roman"/>
-          <w:sz w:val="26"/>
-          <w:szCs w:val="26"/>
-        </w:rPr>
-      </w:pPr>
+        <w:jc w:val="left"/>
+        <w:textAlignment w:val="auto"/>
+        <w:rPr>
+          <w:rFonts w:hint="default" w:ascii="Times New Roman" w:hAnsi="Times New Roman" w:eastAsia="SimSun" w:cs="Times New Roman"/>
+          <w:kern w:val="0"/>
+          <w:sz w:val="26"/>
+          <w:szCs w:val="26"/>
+          <w:lang w:val="vi-VN" w:eastAsia="zh-CN" w:bidi="ar"/>
+        </w:rPr>
+      </w:pPr>
+      <w:r>
+        <w:rPr>
+          <w:rFonts w:hint="default" w:ascii="Times New Roman" w:hAnsi="Times New Roman" w:eastAsia="SimSun" w:cs="Times New Roman"/>
+          <w:kern w:val="0"/>
+          <w:sz w:val="26"/>
+          <w:szCs w:val="26"/>
+          <w:lang w:val="vi-VN" w:eastAsia="zh-CN" w:bidi="ar"/>
+        </w:rPr>
+        <w:t xml:space="preserve">Family 1 </w:t>
+      </w:r>
+      <w:r>
+        <w:rPr>
+          <w:rStyle w:val="7"/>
+          <w:rFonts w:hint="default" w:ascii="Times New Roman" w:hAnsi="Times New Roman" w:eastAsia="SimSun" w:cs="Times New Roman"/>
+          <w:kern w:val="0"/>
+          <w:sz w:val="26"/>
+          <w:szCs w:val="26"/>
+          <w:lang w:val="en-US" w:eastAsia="zh-CN" w:bidi="ar"/>
+        </w:rPr>
+        <w:t>────</w:t>
+      </w:r>
+      <w:r>
+        <w:rPr>
+          <w:rStyle w:val="7"/>
+          <w:rFonts w:hint="default" w:ascii="Times New Roman" w:hAnsi="Times New Roman" w:eastAsia="SimSun" w:cs="Times New Roman"/>
+          <w:kern w:val="0"/>
+          <w:sz w:val="26"/>
+          <w:szCs w:val="26"/>
+          <w:lang w:val="vi-VN" w:eastAsia="zh-CN" w:bidi="ar"/>
+        </w:rPr>
+        <w:t xml:space="preserve"> </w:t>
+      </w:r>
+      <w:r>
+        <w:rPr>
+          <w:rFonts w:hint="default" w:ascii="Times New Roman" w:hAnsi="Times New Roman" w:eastAsia="SimSun" w:cs="Times New Roman"/>
+          <w:kern w:val="0"/>
+          <w:sz w:val="26"/>
+          <w:szCs w:val="26"/>
+          <w:lang w:val="vi-VN" w:eastAsia="zh-CN" w:bidi="ar"/>
+        </w:rPr>
+        <w:t>N ActivityLog</w:t>
+      </w:r>
+    </w:p>
+    <w:p>
+      <w:pPr>
+        <w:keepNext w:val="0"/>
+        <w:keepLines w:val="0"/>
+        <w:pageBreakBefore w:val="0"/>
+        <w:widowControl/>
+        <w:suppressLineNumbers w:val="0"/>
+        <w:kinsoku/>
+        <w:wordWrap/>
+        <w:overflowPunct/>
+        <w:topLinePunct w:val="0"/>
+        <w:autoSpaceDE/>
+        <w:autoSpaceDN/>
+        <w:bidi w:val="0"/>
+        <w:adjustRightInd/>
+        <w:snapToGrid/>
+        <w:spacing w:beforeAutospacing="0" w:afterAutospacing="0" w:line="312" w:lineRule="auto"/>
+        <w:jc w:val="left"/>
+        <w:textAlignment w:val="auto"/>
+        <w:rPr>
+          <w:rFonts w:hint="default" w:ascii="Times New Roman" w:hAnsi="Times New Roman" w:eastAsia="SimSun" w:cs="Times New Roman"/>
+          <w:kern w:val="0"/>
+          <w:sz w:val="26"/>
+          <w:szCs w:val="26"/>
+          <w:lang w:val="vi-VN" w:eastAsia="zh-CN" w:bidi="ar"/>
+        </w:rPr>
+      </w:pPr>
+      <w:r>
+        <w:rPr>
+          <w:rFonts w:hint="default" w:ascii="Times New Roman" w:hAnsi="Times New Roman" w:eastAsia="SimSun" w:cs="Times New Roman"/>
+          <w:kern w:val="0"/>
+          <w:sz w:val="26"/>
+          <w:szCs w:val="26"/>
+          <w:lang w:val="vi-VN" w:eastAsia="zh-CN" w:bidi="ar"/>
+        </w:rPr>
+        <w:t xml:space="preserve"> </w:t>
+      </w:r>
     </w:p>
     <w:p>
       <w:pPr>
@@ -5477,6 +7403,7 @@
     </w:p>
     <w:tbl>
       <w:tblPr>
+        <w:tblStyle w:val="6"/>
         <w:tblW w:w="0" w:type="auto"/>
         <w:tblCellSpacing w:w="15" w:type="dxa"/>
         <w:tblInd w:w="0" w:type="dxa"/>
@@ -5488,7 +7415,7 @@
           <w:insideH w:val="none" w:color="auto" w:sz="0" w:space="0"/>
           <w:insideV w:val="none" w:color="auto" w:sz="0" w:space="0"/>
         </w:tblBorders>
-        <w:shd w:val="clear"/>
+        <w:shd w:val="clear" w:color="auto" w:fill="auto"/>
         <w:tblLayout w:type="autofit"/>
         <w:tblCellMar>
           <w:top w:w="15" w:type="dxa"/>
@@ -5511,7 +7438,7 @@
             <w:insideH w:val="none" w:color="auto" w:sz="0" w:space="0"/>
             <w:insideV w:val="none" w:color="auto" w:sz="0" w:space="0"/>
           </w:tblBorders>
-          <w:shd w:val="clear"/>
+          <w:shd w:val="clear" w:color="auto" w:fill="auto"/>
           <w:tblCellMar>
             <w:top w:w="15" w:type="dxa"/>
             <w:left w:w="15" w:type="dxa"/>
@@ -5526,7 +7453,7 @@
         <w:tc>
           <w:tcPr>
             <w:tcW w:w="0" w:type="auto"/>
-            <w:shd w:val="clear"/>
+            <w:shd w:val="clear" w:color="auto" w:fill="auto"/>
             <w:vAlign w:val="center"/>
           </w:tcPr>
           <w:p>
@@ -5573,7 +7500,7 @@
         <w:tc>
           <w:tcPr>
             <w:tcW w:w="0" w:type="auto"/>
-            <w:shd w:val="clear"/>
+            <w:shd w:val="clear" w:color="auto" w:fill="auto"/>
             <w:vAlign w:val="center"/>
           </w:tcPr>
           <w:p>
@@ -5628,7 +7555,7 @@
             <w:insideH w:val="none" w:color="auto" w:sz="0" w:space="0"/>
             <w:insideV w:val="none" w:color="auto" w:sz="0" w:space="0"/>
           </w:tblBorders>
-          <w:shd w:val="clear"/>
+          <w:shd w:val="clear" w:color="auto" w:fill="auto"/>
           <w:tblCellMar>
             <w:top w:w="15" w:type="dxa"/>
             <w:left w:w="15" w:type="dxa"/>
@@ -5642,7 +7569,7 @@
         <w:tc>
           <w:tcPr>
             <w:tcW w:w="0" w:type="auto"/>
-            <w:shd w:val="clear"/>
+            <w:shd w:val="clear" w:color="auto" w:fill="auto"/>
             <w:vAlign w:val="center"/>
           </w:tcPr>
           <w:p>
@@ -5685,7 +7612,7 @@
         <w:tc>
           <w:tcPr>
             <w:tcW w:w="0" w:type="auto"/>
-            <w:shd w:val="clear"/>
+            <w:shd w:val="clear" w:color="auto" w:fill="auto"/>
             <w:vAlign w:val="center"/>
           </w:tcPr>
           <w:p>
@@ -5736,7 +7663,6 @@
             <w:insideH w:val="none" w:color="auto" w:sz="0" w:space="0"/>
             <w:insideV w:val="none" w:color="auto" w:sz="0" w:space="0"/>
           </w:tblBorders>
-          <w:shd w:val="clear"/>
           <w:tblCellMar>
             <w:top w:w="15" w:type="dxa"/>
             <w:left w:w="15" w:type="dxa"/>
@@ -5750,7 +7676,7 @@
         <w:tc>
           <w:tcPr>
             <w:tcW w:w="0" w:type="auto"/>
-            <w:shd w:val="clear"/>
+            <w:shd w:val="clear" w:color="auto" w:fill="auto"/>
             <w:vAlign w:val="center"/>
           </w:tcPr>
           <w:p>
@@ -5793,7 +7719,7 @@
         <w:tc>
           <w:tcPr>
             <w:tcW w:w="0" w:type="auto"/>
-            <w:shd w:val="clear"/>
+            <w:shd w:val="clear" w:color="auto" w:fill="auto"/>
             <w:vAlign w:val="center"/>
           </w:tcPr>
           <w:p>
@@ -5844,7 +7770,6 @@
             <w:insideH w:val="none" w:color="auto" w:sz="0" w:space="0"/>
             <w:insideV w:val="none" w:color="auto" w:sz="0" w:space="0"/>
           </w:tblBorders>
-          <w:shd w:val="clear"/>
           <w:tblCellMar>
             <w:top w:w="15" w:type="dxa"/>
             <w:left w:w="15" w:type="dxa"/>
@@ -5858,7 +7783,7 @@
         <w:tc>
           <w:tcPr>
             <w:tcW w:w="0" w:type="auto"/>
-            <w:shd w:val="clear"/>
+            <w:shd w:val="clear" w:color="auto" w:fill="auto"/>
             <w:vAlign w:val="center"/>
           </w:tcPr>
           <w:p>
@@ -5901,7 +7826,7 @@
         <w:tc>
           <w:tcPr>
             <w:tcW w:w="0" w:type="auto"/>
-            <w:shd w:val="clear"/>
+            <w:shd w:val="clear" w:color="auto" w:fill="auto"/>
             <w:vAlign w:val="center"/>
           </w:tcPr>
           <w:p>
@@ -5952,7 +7877,7 @@
             <w:insideH w:val="none" w:color="auto" w:sz="0" w:space="0"/>
             <w:insideV w:val="none" w:color="auto" w:sz="0" w:space="0"/>
           </w:tblBorders>
-          <w:shd w:val="clear"/>
+          <w:shd w:val="clear" w:color="auto" w:fill="auto"/>
           <w:tblCellMar>
             <w:top w:w="15" w:type="dxa"/>
             <w:left w:w="15" w:type="dxa"/>
@@ -5966,7 +7891,7 @@
         <w:tc>
           <w:tcPr>
             <w:tcW w:w="0" w:type="auto"/>
-            <w:shd w:val="clear"/>
+            <w:shd w:val="clear" w:color="auto" w:fill="auto"/>
             <w:vAlign w:val="center"/>
           </w:tcPr>
           <w:p>
@@ -6009,7 +7934,7 @@
         <w:tc>
           <w:tcPr>
             <w:tcW w:w="0" w:type="auto"/>
-            <w:shd w:val="clear"/>
+            <w:shd w:val="clear" w:color="auto" w:fill="auto"/>
             <w:vAlign w:val="center"/>
           </w:tcPr>
           <w:p>
@@ -6060,7 +7985,6 @@
             <w:insideH w:val="none" w:color="auto" w:sz="0" w:space="0"/>
             <w:insideV w:val="none" w:color="auto" w:sz="0" w:space="0"/>
           </w:tblBorders>
-          <w:shd w:val="clear"/>
           <w:tblCellMar>
             <w:top w:w="15" w:type="dxa"/>
             <w:left w:w="15" w:type="dxa"/>
@@ -6074,7 +7998,7 @@
         <w:tc>
           <w:tcPr>
             <w:tcW w:w="0" w:type="auto"/>
-            <w:shd w:val="clear"/>
+            <w:shd w:val="clear" w:color="auto" w:fill="auto"/>
             <w:vAlign w:val="center"/>
           </w:tcPr>
           <w:p>
@@ -6117,7 +8041,7 @@
         <w:tc>
           <w:tcPr>
             <w:tcW w:w="0" w:type="auto"/>
-            <w:shd w:val="clear"/>
+            <w:shd w:val="clear" w:color="auto" w:fill="auto"/>
             <w:vAlign w:val="center"/>
           </w:tcPr>
           <w:p>
@@ -6168,7 +8092,7 @@
             <w:insideH w:val="none" w:color="auto" w:sz="0" w:space="0"/>
             <w:insideV w:val="none" w:color="auto" w:sz="0" w:space="0"/>
           </w:tblBorders>
-          <w:shd w:val="clear"/>
+          <w:shd w:val="clear" w:color="auto" w:fill="auto"/>
           <w:tblCellMar>
             <w:top w:w="15" w:type="dxa"/>
             <w:left w:w="15" w:type="dxa"/>
@@ -6182,7 +8106,7 @@
         <w:tc>
           <w:tcPr>
             <w:tcW w:w="0" w:type="auto"/>
-            <w:shd w:val="clear"/>
+            <w:shd w:val="clear" w:color="auto" w:fill="auto"/>
             <w:vAlign w:val="center"/>
           </w:tcPr>
           <w:p>
@@ -6225,7 +8149,7 @@
         <w:tc>
           <w:tcPr>
             <w:tcW w:w="0" w:type="auto"/>
-            <w:shd w:val="clear"/>
+            <w:shd w:val="clear" w:color="auto" w:fill="auto"/>
             <w:vAlign w:val="center"/>
           </w:tcPr>
           <w:p>
@@ -6266,6 +8190,308 @@
           </w:p>
         </w:tc>
       </w:tr>
+      <w:tr>
+        <w:tblPrEx>
+          <w:tblBorders>
+            <w:top w:val="none" w:color="auto" w:sz="0" w:space="0"/>
+            <w:left w:val="none" w:color="auto" w:sz="0" w:space="0"/>
+            <w:bottom w:val="none" w:color="auto" w:sz="0" w:space="0"/>
+            <w:right w:val="none" w:color="auto" w:sz="0" w:space="0"/>
+            <w:insideH w:val="none" w:color="auto" w:sz="0" w:space="0"/>
+            <w:insideV w:val="none" w:color="auto" w:sz="0" w:space="0"/>
+          </w:tblBorders>
+          <w:tblCellMar>
+            <w:top w:w="15" w:type="dxa"/>
+            <w:left w:w="15" w:type="dxa"/>
+            <w:bottom w:w="15" w:type="dxa"/>
+            <w:right w:w="15" w:type="dxa"/>
+          </w:tblCellMar>
+        </w:tblPrEx>
+        <w:trPr>
+          <w:tblCellSpacing w:w="15" w:type="dxa"/>
+        </w:trPr>
+        <w:tc>
+          <w:tcPr>
+            <w:tcW w:w="0" w:type="auto"/>
+            <w:shd w:val="clear" w:color="auto" w:fill="auto"/>
+            <w:vAlign w:val="center"/>
+          </w:tcPr>
+          <w:p>
+            <w:pPr>
+              <w:keepNext w:val="0"/>
+              <w:keepLines w:val="0"/>
+              <w:pageBreakBefore w:val="0"/>
+              <w:widowControl/>
+              <w:suppressLineNumbers w:val="0"/>
+              <w:kinsoku/>
+              <w:wordWrap/>
+              <w:overflowPunct/>
+              <w:topLinePunct w:val="0"/>
+              <w:autoSpaceDE/>
+              <w:autoSpaceDN/>
+              <w:bidi w:val="0"/>
+              <w:adjustRightInd/>
+              <w:snapToGrid/>
+              <w:spacing w:beforeAutospacing="0" w:afterAutospacing="0" w:line="312" w:lineRule="auto"/>
+              <w:jc w:val="left"/>
+              <w:textAlignment w:val="auto"/>
+              <w:rPr>
+                <w:rFonts w:hint="default" w:ascii="Times New Roman" w:hAnsi="Times New Roman" w:eastAsia="SimSun" w:cs="Times New Roman"/>
+                <w:kern w:val="0"/>
+                <w:sz w:val="26"/>
+                <w:szCs w:val="26"/>
+                <w:lang w:val="vi-VN" w:eastAsia="zh-CN" w:bidi="ar"/>
+              </w:rPr>
+            </w:pPr>
+            <w:r>
+              <w:rPr>
+                <w:rFonts w:hint="default" w:ascii="Times New Roman" w:hAnsi="Times New Roman" w:eastAsia="SimSun" w:cs="Times New Roman"/>
+                <w:kern w:val="0"/>
+                <w:sz w:val="26"/>
+                <w:szCs w:val="26"/>
+                <w:lang w:val="vi-VN" w:eastAsia="zh-CN" w:bidi="ar"/>
+              </w:rPr>
+              <w:t xml:space="preserve">Family </w:t>
+            </w:r>
+            <w:r>
+              <w:rPr>
+                <w:rFonts w:hint="default" w:ascii="Times New Roman" w:hAnsi="Times New Roman" w:eastAsia="SimSun" w:cs="Times New Roman"/>
+                <w:kern w:val="0"/>
+                <w:sz w:val="26"/>
+                <w:szCs w:val="26"/>
+                <w:lang w:val="en-US" w:eastAsia="zh-CN" w:bidi="ar"/>
+              </w:rPr>
+              <w:t>–</w:t>
+            </w:r>
+            <w:r>
+              <w:rPr>
+                <w:rFonts w:hint="default" w:ascii="Times New Roman" w:hAnsi="Times New Roman" w:eastAsia="SimSun" w:cs="Times New Roman"/>
+                <w:kern w:val="0"/>
+                <w:sz w:val="26"/>
+                <w:szCs w:val="26"/>
+                <w:lang w:val="vi-VN" w:eastAsia="zh-CN" w:bidi="ar"/>
+              </w:rPr>
+              <w:t xml:space="preserve"> ActivityLog</w:t>
+            </w:r>
+          </w:p>
+        </w:tc>
+        <w:tc>
+          <w:tcPr>
+            <w:tcW w:w="0" w:type="auto"/>
+            <w:shd w:val="clear" w:color="auto" w:fill="auto"/>
+            <w:vAlign w:val="center"/>
+          </w:tcPr>
+          <w:p>
+            <w:pPr>
+              <w:keepNext w:val="0"/>
+              <w:keepLines w:val="0"/>
+              <w:pageBreakBefore w:val="0"/>
+              <w:widowControl/>
+              <w:suppressLineNumbers w:val="0"/>
+              <w:kinsoku/>
+              <w:wordWrap/>
+              <w:overflowPunct/>
+              <w:topLinePunct w:val="0"/>
+              <w:autoSpaceDE/>
+              <w:autoSpaceDN/>
+              <w:bidi w:val="0"/>
+              <w:adjustRightInd/>
+              <w:snapToGrid/>
+              <w:spacing w:beforeAutospacing="0" w:afterAutospacing="0" w:line="312" w:lineRule="auto"/>
+              <w:jc w:val="left"/>
+              <w:textAlignment w:val="auto"/>
+              <w:rPr>
+                <w:rFonts w:hint="default" w:ascii="Times New Roman" w:hAnsi="Times New Roman" w:eastAsia="SimSun" w:cs="Times New Roman"/>
+                <w:kern w:val="0"/>
+                <w:sz w:val="26"/>
+                <w:szCs w:val="26"/>
+                <w:lang w:val="vi-VN" w:eastAsia="zh-CN" w:bidi="ar"/>
+              </w:rPr>
+            </w:pPr>
+            <w:r>
+              <w:rPr>
+                <w:rFonts w:hint="default" w:ascii="Times New Roman" w:hAnsi="Times New Roman" w:eastAsia="SimSun" w:cs="Times New Roman"/>
+                <w:kern w:val="0"/>
+                <w:sz w:val="26"/>
+                <w:szCs w:val="26"/>
+                <w:lang w:val="vi-VN" w:eastAsia="zh-CN" w:bidi="ar"/>
+              </w:rPr>
+              <w:t xml:space="preserve">1 </w:t>
+            </w:r>
+            <w:r>
+              <w:rPr>
+                <w:rFonts w:hint="default" w:ascii="Times New Roman" w:hAnsi="Times New Roman" w:eastAsia="SimSun" w:cs="Times New Roman"/>
+                <w:kern w:val="0"/>
+                <w:sz w:val="26"/>
+                <w:szCs w:val="26"/>
+                <w:lang w:val="en-US" w:eastAsia="zh-CN" w:bidi="ar"/>
+              </w:rPr>
+              <w:t>–</w:t>
+            </w:r>
+            <w:r>
+              <w:rPr>
+                <w:rFonts w:hint="default" w:ascii="Times New Roman" w:hAnsi="Times New Roman" w:eastAsia="SimSun" w:cs="Times New Roman"/>
+                <w:kern w:val="0"/>
+                <w:sz w:val="26"/>
+                <w:szCs w:val="26"/>
+                <w:lang w:val="vi-VN" w:eastAsia="zh-CN" w:bidi="ar"/>
+              </w:rPr>
+              <w:t xml:space="preserve"> N</w:t>
+            </w:r>
+          </w:p>
+        </w:tc>
+      </w:tr>
+      <w:tr>
+        <w:tblPrEx>
+          <w:tblBorders>
+            <w:top w:val="none" w:color="auto" w:sz="0" w:space="0"/>
+            <w:left w:val="none" w:color="auto" w:sz="0" w:space="0"/>
+            <w:bottom w:val="none" w:color="auto" w:sz="0" w:space="0"/>
+            <w:right w:val="none" w:color="auto" w:sz="0" w:space="0"/>
+            <w:insideH w:val="none" w:color="auto" w:sz="0" w:space="0"/>
+            <w:insideV w:val="none" w:color="auto" w:sz="0" w:space="0"/>
+          </w:tblBorders>
+          <w:tblCellMar>
+            <w:top w:w="15" w:type="dxa"/>
+            <w:left w:w="15" w:type="dxa"/>
+            <w:bottom w:w="15" w:type="dxa"/>
+            <w:right w:w="15" w:type="dxa"/>
+          </w:tblCellMar>
+        </w:tblPrEx>
+        <w:trPr>
+          <w:tblCellSpacing w:w="15" w:type="dxa"/>
+        </w:trPr>
+        <w:tc>
+          <w:tcPr>
+            <w:tcW w:w="0" w:type="auto"/>
+            <w:shd w:val="clear" w:color="auto" w:fill="auto"/>
+            <w:vAlign w:val="center"/>
+          </w:tcPr>
+          <w:p>
+            <w:pPr>
+              <w:keepNext w:val="0"/>
+              <w:keepLines w:val="0"/>
+              <w:pageBreakBefore w:val="0"/>
+              <w:widowControl/>
+              <w:suppressLineNumbers w:val="0"/>
+              <w:kinsoku/>
+              <w:wordWrap/>
+              <w:overflowPunct/>
+              <w:topLinePunct w:val="0"/>
+              <w:autoSpaceDE/>
+              <w:autoSpaceDN/>
+              <w:bidi w:val="0"/>
+              <w:adjustRightInd/>
+              <w:snapToGrid/>
+              <w:spacing w:beforeAutospacing="0" w:afterAutospacing="0" w:line="312" w:lineRule="auto"/>
+              <w:jc w:val="left"/>
+              <w:textAlignment w:val="auto"/>
+              <w:rPr>
+                <w:rFonts w:hint="default" w:ascii="Times New Roman" w:hAnsi="Times New Roman" w:eastAsia="SimSun" w:cs="Times New Roman"/>
+                <w:kern w:val="0"/>
+                <w:sz w:val="26"/>
+                <w:szCs w:val="26"/>
+                <w:lang w:val="vi-VN" w:eastAsia="zh-CN" w:bidi="ar"/>
+              </w:rPr>
+            </w:pPr>
+            <w:r>
+              <w:rPr>
+                <w:rFonts w:hint="default" w:ascii="Times New Roman" w:hAnsi="Times New Roman" w:eastAsia="SimSun" w:cs="Times New Roman"/>
+                <w:kern w:val="0"/>
+                <w:sz w:val="26"/>
+                <w:szCs w:val="26"/>
+                <w:lang w:val="vi-VN" w:eastAsia="zh-CN" w:bidi="ar"/>
+              </w:rPr>
+              <w:t xml:space="preserve">User </w:t>
+            </w:r>
+            <w:r>
+              <w:rPr>
+                <w:rFonts w:hint="default" w:ascii="Times New Roman" w:hAnsi="Times New Roman" w:eastAsia="SimSun" w:cs="Times New Roman"/>
+                <w:kern w:val="0"/>
+                <w:sz w:val="26"/>
+                <w:szCs w:val="26"/>
+                <w:lang w:val="en-US" w:eastAsia="zh-CN" w:bidi="ar"/>
+              </w:rPr>
+              <w:t>–</w:t>
+            </w:r>
+            <w:r>
+              <w:rPr>
+                <w:rFonts w:hint="default" w:ascii="Times New Roman" w:hAnsi="Times New Roman" w:eastAsia="SimSun" w:cs="Times New Roman"/>
+                <w:kern w:val="0"/>
+                <w:sz w:val="26"/>
+                <w:szCs w:val="26"/>
+                <w:lang w:val="vi-VN" w:eastAsia="zh-CN" w:bidi="ar"/>
+              </w:rPr>
+              <w:t xml:space="preserve"> Notification</w:t>
+            </w:r>
+          </w:p>
+        </w:tc>
+        <w:tc>
+          <w:tcPr>
+            <w:tcW w:w="0" w:type="auto"/>
+            <w:shd w:val="clear" w:color="auto" w:fill="auto"/>
+            <w:vAlign w:val="center"/>
+          </w:tcPr>
+          <w:p>
+            <w:pPr>
+              <w:keepNext w:val="0"/>
+              <w:keepLines w:val="0"/>
+              <w:pageBreakBefore w:val="0"/>
+              <w:widowControl/>
+              <w:suppressLineNumbers w:val="0"/>
+              <w:kinsoku/>
+              <w:wordWrap/>
+              <w:overflowPunct/>
+              <w:topLinePunct w:val="0"/>
+              <w:autoSpaceDE/>
+              <w:autoSpaceDN/>
+              <w:bidi w:val="0"/>
+              <w:adjustRightInd/>
+              <w:snapToGrid/>
+              <w:spacing w:beforeAutospacing="0" w:afterAutospacing="0" w:line="312" w:lineRule="auto"/>
+              <w:jc w:val="left"/>
+              <w:textAlignment w:val="auto"/>
+              <w:rPr>
+                <w:rFonts w:hint="default" w:ascii="Times New Roman" w:hAnsi="Times New Roman" w:eastAsia="SimSun" w:cs="Times New Roman"/>
+                <w:kern w:val="0"/>
+                <w:sz w:val="26"/>
+                <w:szCs w:val="26"/>
+                <w:lang w:val="vi-VN" w:eastAsia="zh-CN" w:bidi="ar"/>
+              </w:rPr>
+            </w:pPr>
+            <w:r>
+              <w:rPr>
+                <w:rFonts w:hint="default" w:ascii="Times New Roman" w:hAnsi="Times New Roman" w:eastAsia="SimSun" w:cs="Times New Roman"/>
+                <w:kern w:val="0"/>
+                <w:sz w:val="26"/>
+                <w:szCs w:val="26"/>
+                <w:lang w:val="vi-VN" w:eastAsia="zh-CN" w:bidi="ar"/>
+              </w:rPr>
+              <w:t xml:space="preserve">1 </w:t>
+            </w:r>
+            <w:r>
+              <w:rPr>
+                <w:rFonts w:hint="default" w:ascii="Times New Roman" w:hAnsi="Times New Roman" w:eastAsia="SimSun" w:cs="Times New Roman"/>
+                <w:kern w:val="0"/>
+                <w:sz w:val="26"/>
+                <w:szCs w:val="26"/>
+                <w:lang w:val="en-US" w:eastAsia="zh-CN" w:bidi="ar"/>
+              </w:rPr>
+              <w:t>–</w:t>
+            </w:r>
+            <w:r>
+              <w:rPr>
+                <w:rFonts w:hint="default" w:ascii="Times New Roman" w:hAnsi="Times New Roman" w:eastAsia="SimSun" w:cs="Times New Roman"/>
+                <w:kern w:val="0"/>
+                <w:sz w:val="26"/>
+                <w:szCs w:val="26"/>
+                <w:lang w:val="vi-VN" w:eastAsia="zh-CN" w:bidi="ar"/>
+              </w:rPr>
+              <w:t xml:space="preserve"> N</w:t>
+            </w:r>
+          </w:p>
+        </w:tc>
+      </w:tr>
     </w:tbl>
     <w:p>
       <w:pPr>
@@ -6767,6 +8993,26 @@
 <file path=word/numbering.xml><?xml version="1.0" encoding="utf-8"?>
 <w:numbering xmlns:wpc="http://schemas.microsoft.com/office/word/2010/wordprocessingCanvas" xmlns:mc="http://schemas.openxmlformats.org/markup-compatibility/2006" xmlns:o="urn:schemas-microsoft-com:office:office" xmlns:r="http://schemas.openxmlformats.org/officeDocument/2006/relationships" xmlns:m="http://schemas.openxmlformats.org/officeDocument/2006/math" xmlns:v="urn:schemas-microsoft-com:vml" xmlns:wp14="http://schemas.microsoft.com/office/word/2010/wordprocessingDrawing" xmlns:wp="http://schemas.openxmlformats.org/drawingml/2006/wordprocessingDrawing" xmlns:w10="urn:schemas-microsoft-com:office:word" xmlns:w="http://schemas.openxmlformats.org/wordprocessingml/2006/main" xmlns:w14="http://schemas.microsoft.com/office/word/2010/wordml" xmlns:wpg="http://schemas.microsoft.com/office/word/2010/wordprocessingGroup" xmlns:wpi="http://schemas.microsoft.com/office/word/2010/wordprocessingInk" xmlns:wne="http://schemas.microsoft.com/office/word/2006/wordml" xmlns:wps="http://schemas.microsoft.com/office/word/2010/wordprocessingShape" xmlns:wpsCustomData="http://www.wps.cn/officeDocument/2013/wpsCustomData" mc:Ignorable="w14 wp14">
   <w:abstractNum w:abstractNumId="0">
+    <w:nsid w:val="B2EA9BE3"/>
+    <w:multiLevelType w:val="singleLevel"/>
+    <w:tmpl w:val="B2EA9BE3"/>
+    <w:lvl w:ilvl="0" w:tentative="0">
+      <w:start w:val="1"/>
+      <w:numFmt w:val="bullet"/>
+      <w:lvlText w:val=""/>
+      <w:lvlJc w:val="left"/>
+      <w:pPr>
+        <w:tabs>
+          <w:tab w:val="left" w:pos="420"/>
+        </w:tabs>
+        <w:ind w:left="420" w:leftChars="0" w:hanging="420" w:firstLineChars="0"/>
+      </w:pPr>
+      <w:rPr>
+        <w:rFonts w:hint="default" w:ascii="Wingdings" w:hAnsi="Wingdings"/>
+      </w:rPr>
+    </w:lvl>
+  </w:abstractNum>
+  <w:abstractNum w:abstractNumId="1">
     <w:nsid w:val="FD79BE57"/>
     <w:multiLevelType w:val="singleLevel"/>
     <w:tmpl w:val="FD79BE57"/>
@@ -6786,7 +9032,7 @@
       </w:rPr>
     </w:lvl>
   </w:abstractNum>
-  <w:abstractNum w:abstractNumId="1">
+  <w:abstractNum w:abstractNumId="2">
     <w:nsid w:val="3957BB66"/>
     <w:multiLevelType w:val="multilevel"/>
     <w:tmpl w:val="3957BB66"/>
@@ -6927,10 +9173,13 @@
     </w:lvl>
   </w:abstractNum>
   <w:num w:numId="1">
-    <w:abstractNumId w:val="0"/>
+    <w:abstractNumId w:val="1"/>
   </w:num>
   <w:num w:numId="2">
-    <w:abstractNumId w:val="1"/>
+    <w:abstractNumId w:val="2"/>
+  </w:num>
+  <w:num w:numId="3">
+    <w:abstractNumId w:val="0"/>
   </w:num>
 </w:numbering>
 </file>
@@ -7042,7 +9291,7 @@
     <w:lsdException w:unhideWhenUsed="0" w:uiPriority="0" w:semiHidden="0" w:name="HTML Acronym"/>
     <w:lsdException w:unhideWhenUsed="0" w:uiPriority="0" w:semiHidden="0" w:name="HTML Address"/>
     <w:lsdException w:unhideWhenUsed="0" w:uiPriority="0" w:semiHidden="0" w:name="HTML Cite"/>
-    <w:lsdException w:unhideWhenUsed="0" w:uiPriority="0" w:semiHidden="0" w:name="HTML Code"/>
+    <w:lsdException w:qFormat="1" w:unhideWhenUsed="0" w:uiPriority="0" w:semiHidden="0" w:name="HTML Code"/>
     <w:lsdException w:unhideWhenUsed="0" w:uiPriority="0" w:semiHidden="0" w:name="HTML Definition"/>
     <w:lsdException w:unhideWhenUsed="0" w:uiPriority="0" w:semiHidden="0" w:name="HTML Keyboard"/>
     <w:lsdException w:unhideWhenUsed="0" w:uiPriority="0" w:semiHidden="0" w:name="HTML Preformatted"/>
@@ -7288,6 +9537,7 @@
   <w:style w:type="character" w:styleId="7">
     <w:name w:val="HTML Code"/>
     <w:basedOn w:val="5"/>
+    <w:qFormat/>
     <w:uiPriority w:val="0"/>
     <w:rPr>
       <w:rFonts w:ascii="Courier New" w:hAnsi="Courier New" w:cs="Courier New"/>
@@ -7336,6 +9586,7 @@
       <w:jc w:val="left"/>
     </w:pPr>
     <w:rPr>
+      <w:rFonts w:ascii="Times New Roman" w:hAnsi="Times New Roman" w:eastAsia="SimSun" w:cs="Times New Roman"/>
       <w:kern w:val="0"/>
       <w:sz w:val="24"/>
       <w:szCs w:val="24"/>
